--- a/MBA/开题报告-何佳.docx
+++ b/MBA/开题报告-何佳.docx
@@ -808,15 +808,7 @@
                 <w:color w:val="000000"/>
                 <w:sz w:val="28"/>
               </w:rPr>
-              <w:t>0</w:t>
-            </w:r>
-            <w:r>
-              <w:rPr>
-                <w:rFonts w:ascii="宋体" w:hAnsi="宋体" w:hint="eastAsia"/>
-                <w:color w:val="000000"/>
-                <w:sz w:val="28"/>
-              </w:rPr>
-              <w:t>9</w:t>
+              <w:t>11</w:t>
             </w:r>
             <w:r>
               <w:rPr>
@@ -950,7 +942,7 @@
           <w:color w:val="000000"/>
           <w:sz w:val="28"/>
         </w:rPr>
-        <w:t xml:space="preserve">  9</w:t>
+        <w:t xml:space="preserve">  11</w:t>
       </w:r>
       <w:r>
         <w:rPr>
@@ -1581,7 +1573,15 @@
               <w:rPr>
                 <w:color w:val="000000"/>
               </w:rPr>
-              <w:t>亿万，</w:t>
+              <w:t>亿</w:t>
+            </w:r>
+            <w:bookmarkStart w:id="0" w:name="_GoBack"/>
+            <w:bookmarkEnd w:id="0"/>
+            <w:r>
+              <w:rPr>
+                <w:color w:val="000000"/>
+              </w:rPr>
+              <w:t>，</w:t>
             </w:r>
             <w:r>
               <w:rPr>
@@ -2015,6 +2015,7 @@
               </w:rPr>
               <w:t>使</w:t>
             </w:r>
+            <w:proofErr w:type="spellStart"/>
             <w:r>
               <w:rPr>
                 <w:rFonts w:hint="eastAsia"/>
@@ -2022,6 +2023,7 @@
               </w:rPr>
               <w:t>M</w:t>
             </w:r>
+            <w:proofErr w:type="spellEnd"/>
             <w:r>
               <w:rPr>
                 <w:rFonts w:hint="eastAsia"/>
@@ -2437,6 +2439,7 @@
               </w:rPr>
               <w:t>、</w:t>
             </w:r>
+            <w:proofErr w:type="spellStart"/>
             <w:r>
               <w:rPr>
                 <w:rFonts w:ascii="Calibri" w:eastAsia=".Apple Color Emoji UI" w:hAnsi="Calibri" w:cs="Calibri" w:hint="eastAsia"/>
@@ -2444,6 +2447,7 @@
               </w:rPr>
               <w:t>Eiter</w:t>
             </w:r>
+            <w:proofErr w:type="spellEnd"/>
             <w:r>
               <w:rPr>
                 <w:rFonts w:ascii="Calibri" w:eastAsia=".Apple Color Emoji UI" w:hAnsi="Calibri" w:cs="Calibri" w:hint="eastAsia"/>
@@ -2891,7 +2895,7 @@
                 <w:bCs/>
                 <w:color w:val="000000"/>
               </w:rPr>
-              <w:t>最核心的部门</w:t>
+              <w:t>的核心</w:t>
             </w:r>
             <w:r>
               <w:rPr>
@@ -2899,6 +2903,14 @@
                 <w:bCs/>
                 <w:color w:val="000000"/>
               </w:rPr>
+              <w:t>部门</w:t>
+            </w:r>
+            <w:r>
+              <w:rPr>
+                <w:rFonts w:hint="eastAsia"/>
+                <w:bCs/>
+                <w:color w:val="000000"/>
+              </w:rPr>
               <w:t>，</w:t>
             </w:r>
             <w:r>
@@ -2907,7 +2919,15 @@
                 <w:bCs/>
                 <w:color w:val="000000"/>
               </w:rPr>
-              <w:t>但该部门的绩效管理出现了比较严重的问题。主要表现有：</w:t>
+              <w:t>但该部门一直问题颇多，而这些问题几乎都和公司目前落后的绩效管理体系有关</w:t>
+            </w:r>
+            <w:r>
+              <w:rPr>
+                <w:rFonts w:hint="eastAsia"/>
+                <w:bCs/>
+                <w:color w:val="000000"/>
+              </w:rPr>
+              <w:t>：</w:t>
             </w:r>
           </w:p>
           <w:p>
@@ -4357,7 +4377,21 @@
                 <w:rFonts w:ascii="宋体" w:hAnsi="宋体" w:hint="eastAsia"/>
                 <w:color w:val="000000"/>
               </w:rPr>
-              <w:t>孙宗虎. 目标分解与绩效考核设计实务[M</w:t>
+              <w:t>孙宗虎</w:t>
+            </w:r>
+            <w:r>
+              <w:rPr>
+                <w:rFonts w:ascii="宋体" w:hAnsi="宋体" w:hint="eastAsia"/>
+                <w:color w:val="000000"/>
+              </w:rPr>
+              <w:t>.</w:t>
+            </w:r>
+            <w:r>
+              <w:rPr>
+                <w:rFonts w:ascii="宋体" w:hAnsi="宋体" w:hint="eastAsia"/>
+                <w:color w:val="000000"/>
+              </w:rPr>
+              <w:t>目标分解与绩效考核设计实务[M</w:t>
             </w:r>
             <w:r>
               <w:rPr>
@@ -4371,7 +4405,21 @@
                 <w:rFonts w:ascii="宋体" w:hAnsi="宋体" w:hint="eastAsia"/>
                 <w:color w:val="000000"/>
               </w:rPr>
-              <w:t>.北京:人民邮电出版社</w:t>
+              <w:t>.</w:t>
+            </w:r>
+            <w:r>
+              <w:rPr>
+                <w:rFonts w:ascii="宋体" w:hAnsi="宋体" w:hint="eastAsia"/>
+                <w:color w:val="000000"/>
+              </w:rPr>
+              <w:t xml:space="preserve"> </w:t>
+            </w:r>
+            <w:r>
+              <w:rPr>
+                <w:rFonts w:ascii="宋体" w:hAnsi="宋体" w:hint="eastAsia"/>
+                <w:color w:val="000000"/>
+              </w:rPr>
+              <w:t>北京:人民邮电出版社</w:t>
             </w:r>
             <w:r>
               <w:rPr>
@@ -4416,7 +4464,21 @@
                 <w:rFonts w:ascii="宋体" w:hAnsi="宋体" w:hint="eastAsia"/>
                 <w:color w:val="000000"/>
               </w:rPr>
-              <w:t>.绩效测评与管理[z].</w:t>
+              <w:t>.绩效测评与管理</w:t>
+            </w:r>
+            <w:r>
+              <w:rPr>
+                <w:rFonts w:ascii="宋体" w:hAnsi="宋体" w:hint="eastAsia"/>
+                <w:color w:val="000000"/>
+              </w:rPr>
+              <w:t>[Z</w:t>
+            </w:r>
+            <w:r>
+              <w:rPr>
+                <w:rFonts w:ascii="宋体" w:hAnsi="宋体" w:hint="eastAsia"/>
+                <w:color w:val="000000"/>
+              </w:rPr>
+              <w:t>].</w:t>
             </w:r>
             <w:r>
               <w:rPr>
@@ -5308,6 +5370,7 @@
               </w:rPr>
               <w:t xml:space="preserve"> </w:t>
             </w:r>
+            <w:proofErr w:type="spellStart"/>
             <w:r>
               <w:rPr>
                 <w:rFonts w:ascii="宋体" w:hAnsi="宋体"/>
@@ -5327,7 +5390,15 @@
                 <w:rFonts w:ascii="宋体" w:hAnsi="宋体"/>
                 <w:color w:val="000000"/>
               </w:rPr>
-              <w:t>.The Practice of Management[M]</w:t>
+              <w:t>.The</w:t>
+            </w:r>
+            <w:proofErr w:type="spellEnd"/>
+            <w:r>
+              <w:rPr>
+                <w:rFonts w:ascii="宋体" w:hAnsi="宋体"/>
+                <w:color w:val="000000"/>
+              </w:rPr>
+              <w:t xml:space="preserve"> Practice of Management[M]</w:t>
             </w:r>
             <w:r>
               <w:rPr>
@@ -5494,7 +5565,23 @@
                 <w:rFonts w:ascii="宋体" w:hAnsi="宋体"/>
                 <w:color w:val="000000"/>
               </w:rPr>
-              <w:t xml:space="preserve">] Tschang T. </w:t>
+              <w:t xml:space="preserve">] </w:t>
+            </w:r>
+            <w:proofErr w:type="spellStart"/>
+            <w:r>
+              <w:rPr>
+                <w:rFonts w:ascii="宋体" w:hAnsi="宋体"/>
+                <w:color w:val="000000"/>
+              </w:rPr>
+              <w:t>Tschang</w:t>
+            </w:r>
+            <w:proofErr w:type="spellEnd"/>
+            <w:r>
+              <w:rPr>
+                <w:rFonts w:ascii="宋体" w:hAnsi="宋体"/>
+                <w:color w:val="000000"/>
+              </w:rPr>
+              <w:t xml:space="preserve"> T. </w:t>
             </w:r>
             <w:r>
               <w:rPr>
@@ -5646,7 +5733,39 @@
                 <w:rFonts w:ascii="宋体" w:hAnsi="宋体"/>
                 <w:color w:val="000000"/>
               </w:rPr>
-              <w:t>] Borman W C, Motowidlo S J. Task performance and contextual performance: the meaning for personnel selection research[J]. Human performance. 1997(10).</w:t>
+              <w:t xml:space="preserve">] </w:t>
+            </w:r>
+            <w:proofErr w:type="spellStart"/>
+            <w:r>
+              <w:rPr>
+                <w:rFonts w:ascii="宋体" w:hAnsi="宋体"/>
+                <w:color w:val="000000"/>
+              </w:rPr>
+              <w:t>Borman</w:t>
+            </w:r>
+            <w:proofErr w:type="spellEnd"/>
+            <w:r>
+              <w:rPr>
+                <w:rFonts w:ascii="宋体" w:hAnsi="宋体"/>
+                <w:color w:val="000000"/>
+              </w:rPr>
+              <w:t xml:space="preserve"> W C, </w:t>
+            </w:r>
+            <w:proofErr w:type="spellStart"/>
+            <w:r>
+              <w:rPr>
+                <w:rFonts w:ascii="宋体" w:hAnsi="宋体"/>
+                <w:color w:val="000000"/>
+              </w:rPr>
+              <w:t>Motowidlo</w:t>
+            </w:r>
+            <w:proofErr w:type="spellEnd"/>
+            <w:r>
+              <w:rPr>
+                <w:rFonts w:ascii="宋体" w:hAnsi="宋体"/>
+                <w:color w:val="000000"/>
+              </w:rPr>
+              <w:t xml:space="preserve"> S J. Task performance and contextual performance: the meaning for personnel selection research[J]. Human performance. 1997(10).</w:t>
             </w:r>
           </w:p>
         </w:tc>
@@ -5661,12 +5780,16 @@
           </w:tcPr>
           <w:p>
             <w:pPr>
-              <w:rPr>
-                <w:color w:val="000000"/>
-              </w:rPr>
-            </w:pPr>
-            <w:r>
-              <w:rPr>
+              <w:widowControl/>
+              <w:jc w:val="left"/>
+              <w:rPr>
+                <w:rFonts w:ascii="宋体" w:hAnsi="宋体"/>
+                <w:color w:val="000000"/>
+              </w:rPr>
+            </w:pPr>
+            <w:r>
+              <w:rPr>
+                <w:rFonts w:ascii="宋体" w:hAnsi="宋体"/>
                 <w:color w:val="000000"/>
               </w:rPr>
               <w:lastRenderedPageBreak/>
@@ -5674,32 +5797,35 @@
             </w:r>
             <w:r>
               <w:rPr>
+                <w:rFonts w:ascii="宋体" w:hAnsi="宋体"/>
                 <w:color w:val="000000"/>
               </w:rPr>
               <w:t>] Gray E Roberts. Employee performance appraisal system participation: A technique that works[J]</w:t>
             </w:r>
             <w:r>
               <w:rPr>
+                <w:rFonts w:ascii="宋体" w:hAnsi="宋体"/>
                 <w:color w:val="000000"/>
               </w:rPr>
               <w:t>.</w:t>
             </w:r>
             <w:r>
               <w:rPr>
+                <w:rFonts w:ascii="宋体" w:hAnsi="宋体"/>
                 <w:color w:val="000000"/>
               </w:rPr>
               <w:t xml:space="preserve"> </w:t>
             </w:r>
             <w:r>
               <w:rPr>
+                <w:rFonts w:ascii="宋体" w:hAnsi="宋体"/>
                 <w:color w:val="000000"/>
               </w:rPr>
               <w:t xml:space="preserve"> Public Personnel Management. </w:t>
             </w:r>
-            <w:bookmarkStart w:id="0" w:name="_GoBack"/>
-            <w:bookmarkEnd w:id="0"/>
-            <w:r>
-              <w:rPr>
+            <w:r>
+              <w:rPr>
+                <w:rFonts w:ascii="宋体" w:hAnsi="宋体"/>
                 <w:color w:val="000000"/>
               </w:rPr>
               <w:t>Spring 2003: 988-1000</w:t>
@@ -5707,12 +5833,15 @@
           </w:p>
           <w:p>
             <w:pPr>
-              <w:rPr>
-                <w:color w:val="000000"/>
-              </w:rPr>
-            </w:pPr>
-            <w:r>
-              <w:rPr>
+              <w:widowControl/>
+              <w:jc w:val="left"/>
+              <w:rPr>
+                <w:color w:val="000000"/>
+              </w:rPr>
+            </w:pPr>
+            <w:r>
+              <w:rPr>
+                <w:rFonts w:ascii="宋体" w:hAnsi="宋体"/>
                 <w:color w:val="000000"/>
               </w:rPr>
               <w:t>[26] Janice S. Miller &amp; Robert L. Grady.  Self-monitoring and Performance Appraisal: Rating Outcomes in Project Teams[J]. Journal of Organizational Behavior. 2003(9).</w:t>
@@ -5783,7 +5912,7 @@
       <w:pPr>
         <w:outlineLvl w:val="0"/>
         <w:rPr>
-          <w:rFonts w:eastAsia="黑体"/>
+          <w:rFonts w:eastAsia="黑体" w:hint="eastAsia"/>
           <w:color w:val="000000"/>
         </w:rPr>
       </w:pPr>
@@ -7698,7 +7827,25 @@
                 <w:kern w:val="0"/>
                 <w:szCs w:val="21"/>
               </w:rPr>
-              <w:t xml:space="preserve">.2 员工满意度问卷调查 </w:t>
+              <w:t>.2 员工</w:t>
+            </w:r>
+            <w:r>
+              <w:rPr>
+                <w:rFonts w:ascii="宋体" w:hAnsi="宋体" w:hint="eastAsia"/>
+                <w:color w:val="000000"/>
+                <w:kern w:val="0"/>
+                <w:szCs w:val="21"/>
+              </w:rPr>
+              <w:t>绩效管理</w:t>
+            </w:r>
+            <w:r>
+              <w:rPr>
+                <w:rFonts w:ascii="宋体" w:hAnsi="宋体" w:hint="eastAsia"/>
+                <w:color w:val="000000"/>
+                <w:kern w:val="0"/>
+                <w:szCs w:val="21"/>
+              </w:rPr>
+              <w:t xml:space="preserve">满意度问卷调查 </w:t>
             </w:r>
           </w:p>
           <w:p>
@@ -8998,7 +9145,21 @@
                 <w:color w:val="000000"/>
               </w:rPr>
               <w:lastRenderedPageBreak/>
-              <w:t>部门人力资源管理的各个方面的满意度（绩效管理是其中的重点），考虑到人力资源管理的各个方面都与绩效管理有比较密切的关系，通过对调查结果的分析可以找出研发部门的绩效管理的不足之处</w:t>
+              <w:t>部门绩效</w:t>
+            </w:r>
+            <w:r>
+              <w:rPr>
+                <w:rFonts w:hint="eastAsia"/>
+                <w:color w:val="000000"/>
+              </w:rPr>
+              <w:t>管理的个工作方面进行满意度调查</w:t>
+            </w:r>
+            <w:r>
+              <w:rPr>
+                <w:rFonts w:hint="eastAsia"/>
+                <w:color w:val="000000"/>
+              </w:rPr>
+              <w:t>，通过对调查结果的分析可以找出研发部门的绩效管理的不足之处</w:t>
             </w:r>
             <w:r>
               <w:rPr>
@@ -9088,7 +9249,14 @@
                 <w:rFonts w:ascii="宋体" w:hAnsi="宋体" w:cs="宋体" w:hint="eastAsia"/>
                 <w:color w:val="000000"/>
               </w:rPr>
-              <w:t>研发部门人力资源管理满意度调查报告</w:t>
+              <w:t>研发部门绩效</w:t>
+            </w:r>
+            <w:r>
+              <w:rPr>
+                <w:rFonts w:ascii="宋体" w:hAnsi="宋体" w:cs="宋体" w:hint="eastAsia"/>
+                <w:color w:val="000000"/>
+              </w:rPr>
+              <w:t>管理满意度调查报告</w:t>
             </w:r>
             <w:r>
               <w:rPr>
@@ -12130,7 +12298,7 @@
         <w:rStyle w:val="a3"/>
         <w:noProof/>
       </w:rPr>
-      <w:t>3</w:t>
+      <w:t>1</w:t>
     </w:r>
     <w:r>
       <w:fldChar w:fldCharType="end"/>

--- a/MBA/开题报告-何佳.docx
+++ b/MBA/开题报告-何佳.docx
@@ -1575,8 +1575,6 @@
               </w:rPr>
               <w:t>亿</w:t>
             </w:r>
-            <w:bookmarkStart w:id="0" w:name="_GoBack"/>
-            <w:bookmarkEnd w:id="0"/>
             <w:r>
               <w:rPr>
                 <w:color w:val="000000"/>
@@ -2496,6 +2494,13 @@
                 <w:color w:val="000000"/>
               </w:rPr>
               <w:t>SMAR</w:t>
+            </w:r>
+            <w:r>
+              <w:rPr>
+                <w:rFonts w:ascii="Calibri" w:eastAsia=".Apple Color Emoji UI" w:hAnsi="Calibri" w:cs="Calibri" w:hint="eastAsia"/>
+                <w:color w:val="000000"/>
+              </w:rPr>
+              <w:t>T</w:t>
             </w:r>
             <w:r>
               <w:rPr>
@@ -5769,6 +5774,8 @@
             </w:r>
           </w:p>
         </w:tc>
+        <w:bookmarkStart w:id="0" w:name="_GoBack"/>
+        <w:bookmarkEnd w:id="0"/>
       </w:tr>
       <w:tr>
         <w:trPr>

--- a/MBA/开题报告-何佳.docx
+++ b/MBA/开题报告-何佳.docx
@@ -808,7 +808,15 @@
                 <w:color w:val="000000"/>
                 <w:sz w:val="28"/>
               </w:rPr>
-              <w:t>11</w:t>
+              <w:t>1</w:t>
+            </w:r>
+            <w:r>
+              <w:rPr>
+                <w:rFonts w:ascii="宋体" w:hAnsi="宋体"/>
+                <w:color w:val="000000"/>
+                <w:sz w:val="28"/>
+              </w:rPr>
+              <w:t>2</w:t>
             </w:r>
             <w:r>
               <w:rPr>
@@ -942,7 +950,14 @@
           <w:color w:val="000000"/>
           <w:sz w:val="28"/>
         </w:rPr>
-        <w:t xml:space="preserve">  11</w:t>
+        <w:t xml:space="preserve">  1</w:t>
+      </w:r>
+      <w:r>
+        <w:rPr>
+          <w:color w:val="000000"/>
+          <w:sz w:val="28"/>
+        </w:rPr>
+        <w:t>2</w:t>
       </w:r>
       <w:r>
         <w:rPr>
@@ -1052,7 +1067,7 @@
         <w:tblLook w:val="0000" w:firstRow="0" w:lastRow="0" w:firstColumn="0" w:lastColumn="0" w:noHBand="0" w:noVBand="0"/>
       </w:tblPr>
       <w:tblGrid>
-        <w:gridCol w:w="8921"/>
+        <w:gridCol w:w="8926"/>
       </w:tblGrid>
       <w:tr>
         <w:trPr>
@@ -1060,7 +1075,7 @@
         </w:trPr>
         <w:tc>
           <w:tcPr>
-            <w:tcW w:w="8921" w:type="dxa"/>
+            <w:tcW w:w="8926" w:type="dxa"/>
           </w:tcPr>
           <w:p>
             <w:pPr>
@@ -1847,6 +1862,13 @@
             </w:r>
             <w:r>
               <w:rPr>
+                <w:rFonts w:hint="eastAsia"/>
+                <w:color w:val="000000"/>
+              </w:rPr>
+              <w:t>体系</w:t>
+            </w:r>
+            <w:r>
+              <w:rPr>
                 <w:color w:val="000000"/>
               </w:rPr>
               <w:t>有着非常</w:t>
@@ -2013,7 +2035,6 @@
               </w:rPr>
               <w:t>使</w:t>
             </w:r>
-            <w:proofErr w:type="spellStart"/>
             <w:r>
               <w:rPr>
                 <w:rFonts w:hint="eastAsia"/>
@@ -2021,7 +2042,6 @@
               </w:rPr>
               <w:t>M</w:t>
             </w:r>
-            <w:proofErr w:type="spellEnd"/>
             <w:r>
               <w:rPr>
                 <w:rFonts w:hint="eastAsia"/>
@@ -2078,6 +2098,7 @@
             <w:pPr>
               <w:spacing w:line="360" w:lineRule="auto"/>
               <w:rPr>
+                <w:rFonts w:hint="eastAsia"/>
                 <w:b/>
                 <w:bCs/>
                 <w:color w:val="000000"/>
@@ -2106,833 +2127,36 @@
             <w:pPr>
               <w:spacing w:line="360" w:lineRule="auto"/>
               <w:rPr>
-                <w:b/>
-                <w:bCs/>
-                <w:color w:val="000000"/>
-              </w:rPr>
-            </w:pPr>
-            <w:r>
-              <w:rPr>
-                <w:rFonts w:hint="eastAsia"/>
-                <w:color w:val="000000"/>
-              </w:rPr>
-              <w:t xml:space="preserve">  </w:t>
-            </w:r>
-            <w:r>
-              <w:rPr>
-                <w:rFonts w:hint="eastAsia"/>
-                <w:color w:val="000000"/>
-              </w:rPr>
-              <w:t>美国学者奥布里最早提出了绩效管理</w:t>
-            </w:r>
-            <w:r>
-              <w:rPr>
-                <w:rFonts w:hint="eastAsia"/>
-                <w:color w:val="000000"/>
-              </w:rPr>
-              <w:t>。</w:t>
-            </w:r>
-            <w:r>
-              <w:rPr>
-                <w:rFonts w:hint="eastAsia"/>
-                <w:color w:val="000000"/>
-              </w:rPr>
-              <w:t>之后，各国学者开始在这个领域进行系统性的研究。</w:t>
-            </w:r>
-          </w:p>
-          <w:p>
-            <w:pPr>
-              <w:spacing w:line="360" w:lineRule="auto"/>
-              <w:rPr>
-                <w:color w:val="000000"/>
-              </w:rPr>
-            </w:pPr>
-            <w:r>
-              <w:rPr>
-                <w:rFonts w:hint="eastAsia"/>
-                <w:b/>
-                <w:bCs/>
-                <w:color w:val="000000"/>
-              </w:rPr>
-              <w:t xml:space="preserve">  </w:t>
-            </w:r>
-            <w:r>
-              <w:rPr>
-                <w:rFonts w:hint="eastAsia"/>
-                <w:bCs/>
-                <w:color w:val="000000"/>
-              </w:rPr>
-              <w:t>1965</w:t>
-            </w:r>
-            <w:r>
-              <w:rPr>
-                <w:rFonts w:hint="eastAsia"/>
-                <w:b/>
-                <w:bCs/>
-                <w:color w:val="000000"/>
-              </w:rPr>
-              <w:t>年，</w:t>
-            </w:r>
-            <w:r>
-              <w:rPr>
-                <w:rFonts w:hint="eastAsia"/>
-                <w:color w:val="000000"/>
-              </w:rPr>
-              <w:t>斯坦利</w:t>
-            </w:r>
-            <w:r>
-              <w:rPr>
-                <w:rFonts w:hint="eastAsia"/>
-                <w:color w:val="000000"/>
-              </w:rPr>
-              <w:t>.E.</w:t>
-            </w:r>
-            <w:r>
-              <w:rPr>
-                <w:rFonts w:hint="eastAsia"/>
-                <w:color w:val="000000"/>
-              </w:rPr>
-              <w:t>西肖尔</w:t>
-            </w:r>
-            <w:r>
-              <w:rPr>
-                <w:rFonts w:hint="eastAsia"/>
-                <w:color w:val="000000"/>
-              </w:rPr>
-              <w:t>最先对企业的绩效管理进行了系统性的研究，他在《密执安商务评论》发表的一篇文章中指出应该把企业绩效的考评标准和这些标准之间的关系看成一个金字塔结构。这种观念有很强的突破性，但是忽视了企业的外部环境因素。</w:t>
-            </w:r>
-            <w:r>
-              <w:rPr>
-                <w:rFonts w:hint="eastAsia"/>
-                <w:color w:val="000000"/>
-              </w:rPr>
-              <w:t xml:space="preserve"> </w:t>
-            </w:r>
-          </w:p>
-          <w:p>
-            <w:pPr>
-              <w:spacing w:line="360" w:lineRule="auto"/>
-              <w:rPr>
-                <w:rFonts w:ascii="Calibri" w:eastAsia=".Apple Color Emoji UI" w:hAnsi="Calibri" w:cs="Calibri"/>
-                <w:color w:val="000000"/>
-              </w:rPr>
-            </w:pPr>
-            <w:r>
-              <w:rPr>
-                <w:rFonts w:hint="eastAsia"/>
-                <w:color w:val="000000"/>
-              </w:rPr>
-              <w:t xml:space="preserve">  20</w:t>
-            </w:r>
-            <w:r>
-              <w:rPr>
-                <w:rFonts w:hint="eastAsia"/>
-                <w:color w:val="000000"/>
-              </w:rPr>
-              <w:t>世纪</w:t>
-            </w:r>
-            <w:r>
-              <w:rPr>
-                <w:rFonts w:hint="eastAsia"/>
-                <w:color w:val="000000"/>
-              </w:rPr>
-              <w:t>90</w:t>
-            </w:r>
-            <w:r>
-              <w:rPr>
-                <w:rFonts w:hint="eastAsia"/>
-                <w:color w:val="000000"/>
-              </w:rPr>
-              <w:t>年代，罗杰斯等人提出了全过程绩效管理的概念。他们认为绩效应该从整体进行管理。绩效管理的的内容是：计划、改进和考察。他们非常强调目标管理，认为所有的经验活动都应该指向组织的战略目标。</w:t>
-            </w:r>
-            <w:r>
-              <w:rPr>
-                <w:rFonts w:hint="eastAsia"/>
-                <w:color w:val="000000"/>
-              </w:rPr>
-              <w:t>1993</w:t>
-            </w:r>
-            <w:r>
-              <w:rPr>
-                <w:rFonts w:hint="eastAsia"/>
-                <w:color w:val="000000"/>
-              </w:rPr>
-              <w:t>年，安沃斯和史密斯指出绩效管理包含计划、</w:t>
-            </w:r>
-            <w:r>
-              <w:rPr>
-                <w:rFonts w:ascii=".Apple Color Emoji UI" w:eastAsia=".Apple Color Emoji UI" w:hAnsi=".Apple Color Emoji UI" w:cs=".Apple Color Emoji UI" w:hint="eastAsia"/>
-                <w:color w:val="000000"/>
-              </w:rPr>
-              <w:t>评估、反馈</w:t>
-            </w:r>
-            <w:r>
-              <w:rPr>
-                <w:rFonts w:ascii="Calibri" w:eastAsia=".Apple Color Emoji UI" w:hAnsi="Calibri" w:cs="Calibri" w:hint="eastAsia"/>
-                <w:color w:val="000000"/>
-              </w:rPr>
-              <w:t>三个循环过程。</w:t>
-            </w:r>
-            <w:r>
-              <w:rPr>
-                <w:rFonts w:ascii="Calibri" w:eastAsia=".Apple Color Emoji UI" w:hAnsi="Calibri" w:cs="Calibri" w:hint="eastAsia"/>
-                <w:color w:val="000000"/>
-              </w:rPr>
-              <w:t>1995</w:t>
-            </w:r>
-            <w:r>
-              <w:rPr>
-                <w:rFonts w:ascii="Calibri" w:eastAsia=".Apple Color Emoji UI" w:hAnsi="Calibri" w:cs="Calibri" w:hint="eastAsia"/>
-                <w:color w:val="000000"/>
-              </w:rPr>
-              <w:t>年</w:t>
-            </w:r>
-            <w:r>
-              <w:rPr>
-                <w:rFonts w:ascii="Calibri" w:eastAsia=".Apple Color Emoji UI" w:hAnsi="Calibri" w:cs="Calibri" w:hint="eastAsia"/>
-                <w:color w:val="000000"/>
-              </w:rPr>
-              <w:t>,Torrington</w:t>
-            </w:r>
-            <w:r>
-              <w:rPr>
-                <w:rFonts w:ascii="Calibri" w:eastAsia=".Apple Color Emoji UI" w:hAnsi="Calibri" w:cs="Calibri" w:hint="eastAsia"/>
-                <w:color w:val="000000"/>
-              </w:rPr>
-              <w:t>和</w:t>
-            </w:r>
-            <w:r>
-              <w:rPr>
-                <w:rFonts w:ascii="Calibri" w:eastAsia=".Apple Color Emoji UI" w:hAnsi="Calibri" w:cs="Calibri" w:hint="eastAsia"/>
-                <w:color w:val="000000"/>
-              </w:rPr>
-              <w:t>Hall</w:t>
-            </w:r>
-            <w:r>
-              <w:rPr>
-                <w:rFonts w:ascii="Calibri" w:eastAsia=".Apple Color Emoji UI" w:hAnsi="Calibri" w:cs="Calibri" w:hint="eastAsia"/>
-                <w:color w:val="000000"/>
-              </w:rPr>
-              <w:t>指出绩效管理是由计划、管理、绩效考核三个步骤组成。他们认为绩效管理是以人为核心的，管理者应该</w:t>
-            </w:r>
-            <w:r>
-              <w:rPr>
-                <w:rFonts w:ascii="Calibri" w:eastAsia=".Apple Color Emoji UI" w:hAnsi="Calibri" w:cs="Calibri" w:hint="eastAsia"/>
-                <w:color w:val="000000"/>
-              </w:rPr>
-              <w:t>经常</w:t>
-            </w:r>
-            <w:r>
-              <w:rPr>
-                <w:rFonts w:ascii="Calibri" w:eastAsia=".Apple Color Emoji UI" w:hAnsi="Calibri" w:cs="Calibri" w:hint="eastAsia"/>
-                <w:color w:val="000000"/>
-              </w:rPr>
-              <w:t>与员工就组织目标、绩效考评等问题进行沟通。</w:t>
-            </w:r>
-            <w:r>
-              <w:rPr>
-                <w:rFonts w:ascii="Calibri" w:eastAsia=".Apple Color Emoji UI" w:hAnsi="Calibri" w:cs="Calibri" w:hint="eastAsia"/>
-                <w:color w:val="000000"/>
-              </w:rPr>
-              <w:t>Story(1993)</w:t>
-            </w:r>
-            <w:r>
-              <w:rPr>
-                <w:rFonts w:ascii="Calibri" w:eastAsia=".Apple Color Emoji UI" w:hAnsi="Calibri" w:cs="Calibri" w:hint="eastAsia"/>
-                <w:color w:val="000000"/>
-              </w:rPr>
-              <w:t>等人认为，绩效管理周期模式的关键是找准方向。</w:t>
-            </w:r>
-            <w:r>
-              <w:rPr>
-                <w:rFonts w:ascii="Calibri" w:eastAsia=".Apple Color Emoji UI" w:hAnsi="Calibri" w:cs="Calibri" w:hint="eastAsia"/>
-                <w:color w:val="000000"/>
-              </w:rPr>
-              <w:t>Mc</w:t>
-            </w:r>
-            <w:r>
-              <w:rPr>
-                <w:rFonts w:ascii="Calibri" w:eastAsia=".Apple Color Emoji UI" w:hAnsi="Calibri" w:cs="Calibri" w:hint="eastAsia"/>
-                <w:color w:val="000000"/>
-              </w:rPr>
-              <w:t>Af</w:t>
-            </w:r>
-            <w:r>
-              <w:rPr>
-                <w:rFonts w:ascii="Calibri" w:eastAsia=".Apple Color Emoji UI" w:hAnsi="Calibri" w:cs="Calibri" w:hint="eastAsia"/>
-                <w:color w:val="000000"/>
-              </w:rPr>
-              <w:t xml:space="preserve">ee </w:t>
-            </w:r>
-            <w:r>
-              <w:rPr>
-                <w:rFonts w:ascii="Calibri" w:eastAsia=".Apple Color Emoji UI" w:hAnsi="Calibri" w:cs="Calibri" w:hint="eastAsia"/>
-                <w:color w:val="000000"/>
-              </w:rPr>
-              <w:t>和</w:t>
-            </w:r>
-            <w:r>
-              <w:rPr>
-                <w:rFonts w:ascii="Calibri" w:eastAsia=".Apple Color Emoji UI" w:hAnsi="Calibri" w:cs="Calibri" w:hint="eastAsia"/>
-                <w:color w:val="000000"/>
-              </w:rPr>
-              <w:t>Champagne(1993)</w:t>
-            </w:r>
-            <w:r>
-              <w:rPr>
-                <w:rFonts w:ascii="Calibri" w:eastAsia=".Apple Color Emoji UI" w:hAnsi="Calibri" w:cs="Calibri" w:hint="eastAsia"/>
-                <w:color w:val="000000"/>
-              </w:rPr>
-              <w:t>指</w:t>
-            </w:r>
-            <w:r>
-              <w:rPr>
-                <w:rFonts w:ascii="Calibri" w:eastAsia=".Apple Color Emoji UI" w:hAnsi="Calibri" w:cs="Calibri" w:hint="eastAsia"/>
-                <w:color w:val="000000"/>
-              </w:rPr>
-              <w:lastRenderedPageBreak/>
-              <w:t>出，绩效管理周期模型注重具体活动和时间安排。这个观点认为绩效管理将员工的工作与组织目标联系在一起，有利于组织战略目标的实现。另外绩效管理还激励员工，激发他们的潜力和创造力，改善组织绩效。</w:t>
-            </w:r>
-            <w:r>
-              <w:rPr>
-                <w:rFonts w:ascii="Calibri" w:eastAsia=".Apple Color Emoji UI" w:hAnsi="Calibri" w:cs="Calibri" w:hint="eastAsia"/>
-                <w:color w:val="000000"/>
-              </w:rPr>
-              <w:t xml:space="preserve"> </w:t>
-            </w:r>
-          </w:p>
-          <w:p>
-            <w:pPr>
-              <w:spacing w:line="360" w:lineRule="auto"/>
-              <w:rPr>
-                <w:rFonts w:ascii="Calibri" w:eastAsia=".Apple Color Emoji UI" w:hAnsi="Calibri" w:cs="Calibri"/>
-                <w:color w:val="000000"/>
-              </w:rPr>
-            </w:pPr>
-            <w:r>
-              <w:rPr>
-                <w:rFonts w:ascii="Calibri" w:eastAsia=".Apple Color Emoji UI" w:hAnsi="Calibri" w:cs="Calibri" w:hint="eastAsia"/>
-                <w:color w:val="000000"/>
-              </w:rPr>
-              <w:t xml:space="preserve">  1989</w:t>
-            </w:r>
-            <w:r>
-              <w:rPr>
-                <w:rFonts w:ascii="Calibri" w:eastAsia=".Apple Color Emoji UI" w:hAnsi="Calibri" w:cs="Calibri" w:hint="eastAsia"/>
-                <w:color w:val="000000"/>
-              </w:rPr>
-              <w:t>年</w:t>
-            </w:r>
-            <w:r>
-              <w:rPr>
-                <w:rFonts w:ascii="Calibri" w:eastAsia=".Apple Color Emoji UI" w:hAnsi="Calibri" w:cs="Calibri" w:hint="eastAsia"/>
-                <w:color w:val="000000"/>
-              </w:rPr>
-              <w:t>, Keegan</w:t>
-            </w:r>
-            <w:r>
-              <w:rPr>
-                <w:rFonts w:ascii="Calibri" w:eastAsia=".Apple Color Emoji UI" w:hAnsi="Calibri" w:cs="Calibri" w:hint="eastAsia"/>
-                <w:color w:val="000000"/>
-              </w:rPr>
-              <w:t>、</w:t>
-            </w:r>
-            <w:proofErr w:type="spellStart"/>
-            <w:r>
-              <w:rPr>
-                <w:rFonts w:ascii="Calibri" w:eastAsia=".Apple Color Emoji UI" w:hAnsi="Calibri" w:cs="Calibri" w:hint="eastAsia"/>
-                <w:color w:val="000000"/>
-              </w:rPr>
-              <w:t>Eiter</w:t>
-            </w:r>
-            <w:proofErr w:type="spellEnd"/>
-            <w:r>
-              <w:rPr>
-                <w:rFonts w:ascii="Calibri" w:eastAsia=".Apple Color Emoji UI" w:hAnsi="Calibri" w:cs="Calibri" w:hint="eastAsia"/>
-                <w:color w:val="000000"/>
-              </w:rPr>
-              <w:t>、</w:t>
-            </w:r>
-            <w:r>
-              <w:rPr>
-                <w:rFonts w:ascii="Calibri" w:eastAsia=".Apple Color Emoji UI" w:hAnsi="Calibri" w:cs="Calibri" w:hint="eastAsia"/>
-                <w:color w:val="000000"/>
-              </w:rPr>
-              <w:t xml:space="preserve">Jones </w:t>
-            </w:r>
-            <w:r>
-              <w:rPr>
-                <w:rFonts w:ascii="Calibri" w:eastAsia=".Apple Color Emoji UI" w:hAnsi="Calibri" w:cs="Calibri" w:hint="eastAsia"/>
-                <w:color w:val="000000"/>
-              </w:rPr>
-              <w:t>共同提出绩效度量矩阵，但指标比较简单。</w:t>
-            </w:r>
-            <w:r>
-              <w:rPr>
-                <w:rFonts w:ascii="Calibri" w:eastAsia=".Apple Color Emoji UI" w:hAnsi="Calibri" w:cs="Calibri" w:hint="eastAsia"/>
-                <w:color w:val="000000"/>
-              </w:rPr>
-              <w:t>1991</w:t>
-            </w:r>
-            <w:r>
-              <w:rPr>
-                <w:rFonts w:ascii="Calibri" w:eastAsia=".Apple Color Emoji UI" w:hAnsi="Calibri" w:cs="Calibri" w:hint="eastAsia"/>
-                <w:color w:val="000000"/>
-              </w:rPr>
-              <w:t>年，林奇和柯</w:t>
-            </w:r>
-            <w:r>
-              <w:rPr>
-                <w:rFonts w:ascii="Calibri" w:eastAsia=".Apple Color Emoji UI" w:hAnsi="Calibri" w:cs="Calibri" w:hint="eastAsia"/>
-                <w:color w:val="000000"/>
-              </w:rPr>
-              <w:t>若斯添加了分层次度量，创造出与之前相比有很大进步的</w:t>
-            </w:r>
-            <w:r>
-              <w:rPr>
-                <w:rFonts w:ascii="Calibri" w:eastAsia=".Apple Color Emoji UI" w:hAnsi="Calibri" w:cs="Calibri" w:hint="eastAsia"/>
-                <w:color w:val="000000"/>
-              </w:rPr>
-              <w:t>SMAR</w:t>
-            </w:r>
-            <w:r>
-              <w:rPr>
-                <w:rFonts w:ascii="Calibri" w:eastAsia=".Apple Color Emoji UI" w:hAnsi="Calibri" w:cs="Calibri" w:hint="eastAsia"/>
-                <w:color w:val="000000"/>
-              </w:rPr>
-              <w:t>T</w:t>
-            </w:r>
-            <w:r>
-              <w:rPr>
-                <w:rFonts w:ascii="Calibri" w:eastAsia=".Apple Color Emoji UI" w:hAnsi="Calibri" w:cs="Calibri" w:hint="eastAsia"/>
-                <w:color w:val="000000"/>
-              </w:rPr>
-              <w:t>金字塔。</w:t>
-            </w:r>
-            <w:r>
-              <w:rPr>
-                <w:rFonts w:ascii="Calibri" w:eastAsia=".Apple Color Emoji UI" w:hAnsi="Calibri" w:cs="Calibri" w:hint="eastAsia"/>
-                <w:color w:val="000000"/>
-              </w:rPr>
-              <w:t>1992</w:t>
-            </w:r>
-            <w:r>
-              <w:rPr>
-                <w:rFonts w:ascii="Calibri" w:eastAsia=".Apple Color Emoji UI" w:hAnsi="Calibri" w:cs="Calibri" w:hint="eastAsia"/>
-                <w:color w:val="000000"/>
-              </w:rPr>
-              <w:t>年，哈佛大学管理学院的</w:t>
-            </w:r>
-            <w:r>
-              <w:rPr>
-                <w:rFonts w:ascii="Calibri" w:eastAsia=".Apple Color Emoji UI" w:hAnsi="Calibri" w:cs="Calibri" w:hint="eastAsia"/>
-                <w:color w:val="000000"/>
-              </w:rPr>
-              <w:t>Kaplan</w:t>
-            </w:r>
-            <w:r>
-              <w:rPr>
-                <w:rFonts w:ascii="Calibri" w:eastAsia=".Apple Color Emoji UI" w:hAnsi="Calibri" w:cs="Calibri" w:hint="eastAsia"/>
-                <w:color w:val="000000"/>
-              </w:rPr>
-              <w:t>、</w:t>
-            </w:r>
-            <w:r>
-              <w:rPr>
-                <w:rFonts w:ascii="Calibri" w:eastAsia=".Apple Color Emoji UI" w:hAnsi="Calibri" w:cs="Calibri" w:hint="eastAsia"/>
-                <w:color w:val="000000"/>
-              </w:rPr>
-              <w:t>Norton</w:t>
-            </w:r>
-            <w:r>
-              <w:rPr>
-                <w:rFonts w:ascii="Calibri" w:eastAsia=".Apple Color Emoji UI" w:hAnsi="Calibri" w:cs="Calibri" w:hint="eastAsia"/>
-                <w:color w:val="000000"/>
-              </w:rPr>
-              <w:t>提出了平衡计分卡。</w:t>
-            </w:r>
-            <w:r>
-              <w:rPr>
-                <w:rFonts w:ascii="Calibri" w:eastAsia=".Apple Color Emoji UI" w:hAnsi="Calibri" w:cs="Calibri" w:hint="eastAsia"/>
-                <w:color w:val="000000"/>
-              </w:rPr>
-              <w:t>1996</w:t>
-            </w:r>
-            <w:r>
-              <w:rPr>
-                <w:rFonts w:ascii="Calibri" w:eastAsia=".Apple Color Emoji UI" w:hAnsi="Calibri" w:cs="Calibri" w:hint="eastAsia"/>
-                <w:color w:val="000000"/>
-              </w:rPr>
-              <w:t>年</w:t>
-            </w:r>
-            <w:r>
-              <w:rPr>
-                <w:rFonts w:ascii="Calibri" w:eastAsia=".Apple Color Emoji UI" w:hAnsi="Calibri" w:cs="Calibri" w:hint="eastAsia"/>
-                <w:color w:val="000000"/>
-              </w:rPr>
-              <w:t xml:space="preserve">, </w:t>
-            </w:r>
-            <w:r>
-              <w:rPr>
-                <w:rFonts w:ascii="Calibri" w:eastAsia=".Apple Color Emoji UI" w:hAnsi="Calibri" w:cs="Calibri" w:hint="eastAsia"/>
-                <w:color w:val="000000"/>
-              </w:rPr>
-              <w:t>平衡积分卡被应用于企业</w:t>
-            </w:r>
-            <w:r>
-              <w:rPr>
-                <w:rFonts w:ascii="Calibri" w:eastAsia=".Apple Color Emoji UI" w:hAnsi="Calibri" w:cs="Calibri" w:hint="eastAsia"/>
-                <w:color w:val="000000"/>
-              </w:rPr>
-              <w:t xml:space="preserve">, </w:t>
-            </w:r>
-            <w:r>
-              <w:rPr>
-                <w:rFonts w:ascii="Calibri" w:eastAsia=".Apple Color Emoji UI" w:hAnsi="Calibri" w:cs="Calibri" w:hint="eastAsia"/>
-                <w:color w:val="000000"/>
-              </w:rPr>
-              <w:t>度量标准是财务、客户、内部流程和创新。</w:t>
-            </w:r>
-            <w:r>
-              <w:rPr>
-                <w:rFonts w:ascii="Calibri" w:eastAsia=".Apple Color Emoji UI" w:hAnsi="Calibri" w:cs="Calibri" w:hint="eastAsia"/>
-                <w:color w:val="000000"/>
-              </w:rPr>
-              <w:t>2001</w:t>
-            </w:r>
-            <w:r>
-              <w:rPr>
-                <w:rFonts w:ascii="Calibri" w:eastAsia=".Apple Color Emoji UI" w:hAnsi="Calibri" w:cs="Calibri" w:hint="eastAsia"/>
-                <w:color w:val="000000"/>
-              </w:rPr>
-              <w:t>年</w:t>
-            </w:r>
-            <w:r>
-              <w:rPr>
-                <w:rFonts w:ascii="Calibri" w:eastAsia=".Apple Color Emoji UI" w:hAnsi="Calibri" w:cs="Calibri" w:hint="eastAsia"/>
-                <w:color w:val="000000"/>
-              </w:rPr>
-              <w:t xml:space="preserve">, </w:t>
-            </w:r>
-            <w:r>
-              <w:rPr>
-                <w:rFonts w:ascii="Calibri" w:eastAsia=".Apple Color Emoji UI" w:hAnsi="Calibri" w:cs="Calibri" w:hint="eastAsia"/>
-                <w:color w:val="000000"/>
-              </w:rPr>
-              <w:t>尼利、阿达姆和肯尼利有提出了绩效棱镜，这是一个度量体系，关注客户、雇员、股东和供应商等参与者，较为复杂。</w:t>
-            </w:r>
-          </w:p>
-          <w:p>
-            <w:pPr>
-              <w:spacing w:line="360" w:lineRule="auto"/>
-              <w:rPr>
-                <w:rFonts w:ascii="Calibri" w:eastAsia=".Apple Color Emoji UI" w:hAnsi="Calibri" w:cs="Calibri"/>
-                <w:color w:val="000000"/>
-              </w:rPr>
-            </w:pPr>
-            <w:r>
-              <w:rPr>
-                <w:rFonts w:ascii="Calibri" w:eastAsia=".Apple Color Emoji UI" w:hAnsi="Calibri" w:cs="Calibri" w:hint="eastAsia"/>
-                <w:color w:val="000000"/>
-              </w:rPr>
-              <w:t xml:space="preserve">  M</w:t>
-            </w:r>
-            <w:r>
-              <w:rPr>
-                <w:rFonts w:ascii="Calibri" w:eastAsia=".Apple Color Emoji UI" w:hAnsi="Calibri" w:cs="Calibri" w:hint="eastAsia"/>
-                <w:color w:val="000000"/>
-              </w:rPr>
-              <w:t>软件公司</w:t>
-            </w:r>
-            <w:r>
-              <w:rPr>
-                <w:rFonts w:ascii="Calibri" w:eastAsia=".Apple Color Emoji UI" w:hAnsi="Calibri" w:cs="Calibri" w:hint="eastAsia"/>
-                <w:color w:val="000000"/>
-              </w:rPr>
-              <w:t>的研发部门</w:t>
-            </w:r>
-            <w:r>
-              <w:rPr>
-                <w:rFonts w:ascii="Calibri" w:eastAsia=".Apple Color Emoji UI" w:hAnsi="Calibri" w:cs="Calibri" w:hint="eastAsia"/>
-                <w:color w:val="000000"/>
-              </w:rPr>
-              <w:t>目前</w:t>
-            </w:r>
-            <w:r>
-              <w:rPr>
-                <w:rFonts w:ascii="Calibri" w:eastAsia=".Apple Color Emoji UI" w:hAnsi="Calibri" w:cs="Calibri" w:hint="eastAsia"/>
-                <w:color w:val="000000"/>
-              </w:rPr>
-              <w:t>采取</w:t>
-            </w:r>
-            <w:r>
-              <w:rPr>
-                <w:rFonts w:ascii="Calibri" w:eastAsia=".Apple Color Emoji UI" w:hAnsi="Calibri" w:cs="Calibri" w:hint="eastAsia"/>
-                <w:color w:val="000000"/>
-              </w:rPr>
-              <w:t>的是目标管理式的绩效</w:t>
-            </w:r>
-            <w:r>
-              <w:rPr>
-                <w:rFonts w:ascii="Calibri" w:eastAsia=".Apple Color Emoji UI" w:hAnsi="Calibri" w:cs="Calibri" w:hint="eastAsia"/>
-                <w:color w:val="000000"/>
-              </w:rPr>
-              <w:t>管理，但绩效目标比较单一，只是确定下一年研发部门需要开发完成的项目，并把每个项目分配给具体的项目经理。</w:t>
-            </w:r>
-            <w:r>
-              <w:rPr>
-                <w:rFonts w:ascii="Calibri" w:eastAsia=".Apple Color Emoji UI" w:hAnsi="Calibri" w:cs="Calibri" w:hint="eastAsia"/>
-                <w:color w:val="000000"/>
-              </w:rPr>
-              <w:t>绩效考核没有设置很详细的考核指标。每隔</w:t>
-            </w:r>
-            <w:r>
-              <w:rPr>
-                <w:rFonts w:ascii="Calibri" w:eastAsia=".Apple Color Emoji UI" w:hAnsi="Calibri" w:cs="Calibri" w:hint="eastAsia"/>
-                <w:color w:val="000000"/>
-              </w:rPr>
-              <w:t>3</w:t>
-            </w:r>
-            <w:r>
-              <w:rPr>
-                <w:rFonts w:ascii="Calibri" w:eastAsia=".Apple Color Emoji UI" w:hAnsi="Calibri" w:cs="Calibri" w:hint="eastAsia"/>
-                <w:color w:val="000000"/>
-              </w:rPr>
-              <w:t>个月，员工要做一次自评，由</w:t>
-            </w:r>
-            <w:r>
-              <w:rPr>
-                <w:rFonts w:ascii="Calibri" w:eastAsia=".Apple Color Emoji UI" w:hAnsi="Calibri" w:cs="Calibri" w:hint="eastAsia"/>
-                <w:color w:val="000000"/>
-              </w:rPr>
-              <w:t>4</w:t>
-            </w:r>
-            <w:r>
-              <w:rPr>
-                <w:rFonts w:ascii="Calibri" w:eastAsia=".Apple Color Emoji UI" w:hAnsi="Calibri" w:cs="Calibri" w:hint="eastAsia"/>
-                <w:color w:val="000000"/>
-              </w:rPr>
-              <w:t>位项目经理以及技术总监共同为该员工打分，最终员工会被划分为</w:t>
-            </w:r>
-            <w:r>
-              <w:rPr>
-                <w:rFonts w:ascii="Calibri" w:eastAsia=".Apple Color Emoji UI" w:hAnsi="Calibri" w:cs="Calibri" w:hint="eastAsia"/>
-                <w:color w:val="000000"/>
-              </w:rPr>
-              <w:t xml:space="preserve">A, B,C,D </w:t>
-            </w:r>
-            <w:r>
-              <w:rPr>
-                <w:rFonts w:ascii="Calibri" w:eastAsia=".Apple Color Emoji UI" w:hAnsi="Calibri" w:cs="Calibri" w:hint="eastAsia"/>
-                <w:color w:val="000000"/>
-              </w:rPr>
-              <w:t>四个等级。考核结果和年终奖没有直接的关系</w:t>
-            </w:r>
-            <w:r>
-              <w:rPr>
-                <w:rFonts w:ascii="Calibri" w:eastAsia=".Apple Color Emoji UI" w:hAnsi="Calibri" w:cs="Calibri" w:hint="eastAsia"/>
-                <w:color w:val="000000"/>
-              </w:rPr>
-              <w:t>（大家都是统一的</w:t>
-            </w:r>
-            <w:r>
-              <w:rPr>
-                <w:rFonts w:ascii="Calibri" w:eastAsia=".Apple Color Emoji UI" w:hAnsi="Calibri" w:cs="Calibri" w:hint="eastAsia"/>
-                <w:color w:val="000000"/>
-              </w:rPr>
-              <w:t>1-2</w:t>
-            </w:r>
-            <w:r>
-              <w:rPr>
-                <w:rFonts w:ascii="Calibri" w:eastAsia=".Apple Color Emoji UI" w:hAnsi="Calibri" w:cs="Calibri" w:hint="eastAsia"/>
-                <w:color w:val="000000"/>
-              </w:rPr>
-              <w:t>个月工资</w:t>
-            </w:r>
-            <w:r>
-              <w:rPr>
-                <w:rFonts w:ascii="Calibri" w:eastAsia=".Apple Color Emoji UI" w:hAnsi="Calibri" w:cs="Calibri"/>
-                <w:color w:val="000000"/>
-              </w:rPr>
-              <w:t>）</w:t>
-            </w:r>
-            <w:r>
-              <w:rPr>
-                <w:rFonts w:ascii="Calibri" w:eastAsia=".Apple Color Emoji UI" w:hAnsi="Calibri" w:cs="Calibri" w:hint="eastAsia"/>
-                <w:color w:val="000000"/>
-              </w:rPr>
-              <w:t>,</w:t>
-            </w:r>
-            <w:r>
-              <w:rPr>
-                <w:rFonts w:ascii="Calibri" w:eastAsia=".Apple Color Emoji UI" w:hAnsi="Calibri" w:cs="Calibri" w:hint="eastAsia"/>
-                <w:color w:val="000000"/>
-              </w:rPr>
-              <w:t>但绩效被评为</w:t>
-            </w:r>
-            <w:r>
-              <w:rPr>
-                <w:rFonts w:ascii="Calibri" w:eastAsia=".Apple Color Emoji UI" w:hAnsi="Calibri" w:cs="Calibri" w:hint="eastAsia"/>
-                <w:color w:val="000000"/>
-              </w:rPr>
-              <w:t>D</w:t>
-            </w:r>
-            <w:r>
-              <w:rPr>
-                <w:rFonts w:ascii="Calibri" w:eastAsia=".Apple Color Emoji UI" w:hAnsi="Calibri" w:cs="Calibri" w:hint="eastAsia"/>
-                <w:color w:val="000000"/>
-              </w:rPr>
-              <w:t>的员工很可能会被劝退。</w:t>
-            </w:r>
-            <w:r>
-              <w:rPr>
-                <w:rFonts w:ascii="Calibri" w:eastAsia=".Apple Color Emoji UI" w:hAnsi="Calibri" w:cs="Calibri" w:hint="eastAsia"/>
-                <w:color w:val="000000"/>
-              </w:rPr>
-              <w:t>考核结束后，技术总监会和员工有一次面谈，面谈内容主要是指出员工在工作中的不足之处。绩效考核重处罚不重奖励，重约束不重激励</w:t>
-            </w:r>
-            <w:r>
-              <w:rPr>
-                <w:rFonts w:ascii="Calibri" w:eastAsia=".Apple Color Emoji UI" w:hAnsi="Calibri" w:cs="Calibri" w:hint="eastAsia"/>
-                <w:color w:val="000000"/>
-              </w:rPr>
-              <w:t xml:space="preserve">, </w:t>
-            </w:r>
-            <w:r>
-              <w:rPr>
-                <w:rFonts w:ascii="Calibri" w:eastAsia=".Apple Color Emoji UI" w:hAnsi="Calibri" w:cs="Calibri" w:hint="eastAsia"/>
-                <w:color w:val="000000"/>
-              </w:rPr>
-              <w:t>这种相对简单的绩效管理方式导致研发部门出现了种种问题。</w:t>
-            </w:r>
-          </w:p>
-          <w:p>
-            <w:pPr>
-              <w:spacing w:line="360" w:lineRule="auto"/>
-              <w:rPr>
-                <w:b/>
-                <w:bCs/>
-                <w:color w:val="000000"/>
-              </w:rPr>
-            </w:pPr>
-          </w:p>
-          <w:p>
-            <w:pPr>
-              <w:spacing w:line="360" w:lineRule="auto"/>
-              <w:rPr>
-                <w:b/>
-                <w:bCs/>
-                <w:color w:val="000000"/>
-              </w:rPr>
-            </w:pPr>
-            <w:r>
-              <w:rPr>
-                <w:rFonts w:hint="eastAsia"/>
-                <w:b/>
-                <w:bCs/>
-                <w:color w:val="000000"/>
-              </w:rPr>
-              <w:t xml:space="preserve">1.3 </w:t>
-            </w:r>
-            <w:r>
-              <w:rPr>
-                <w:rFonts w:hint="eastAsia"/>
-                <w:b/>
-                <w:bCs/>
-                <w:color w:val="000000"/>
-              </w:rPr>
-              <w:t>研究目的</w:t>
-            </w:r>
-            <w:r>
-              <w:rPr>
-                <w:rFonts w:hint="eastAsia"/>
-                <w:b/>
-                <w:bCs/>
-                <w:color w:val="000000"/>
-              </w:rPr>
-              <w:t xml:space="preserve"> </w:t>
-            </w:r>
-          </w:p>
-          <w:p>
-            <w:pPr>
-              <w:spacing w:line="360" w:lineRule="auto"/>
-              <w:ind w:firstLine="420"/>
-              <w:rPr>
-                <w:bCs/>
-                <w:color w:val="000000"/>
-              </w:rPr>
-            </w:pPr>
-            <w:r>
-              <w:rPr>
-                <w:rFonts w:hint="eastAsia"/>
-                <w:bCs/>
-                <w:color w:val="000000"/>
-              </w:rPr>
-              <w:t>研发</w:t>
-            </w:r>
-            <w:r>
-              <w:rPr>
-                <w:rFonts w:hint="eastAsia"/>
-                <w:bCs/>
-                <w:color w:val="000000"/>
-              </w:rPr>
-              <w:t>是</w:t>
-            </w:r>
-            <w:r>
-              <w:rPr>
-                <w:rFonts w:hint="eastAsia"/>
-                <w:bCs/>
-                <w:color w:val="000000"/>
-              </w:rPr>
-              <w:t>M</w:t>
-            </w:r>
-            <w:r>
-              <w:rPr>
-                <w:rFonts w:hint="eastAsia"/>
-                <w:bCs/>
-                <w:color w:val="000000"/>
-              </w:rPr>
-              <w:t>软件公司</w:t>
-            </w:r>
-            <w:r>
-              <w:rPr>
-                <w:rFonts w:hint="eastAsia"/>
-                <w:bCs/>
-                <w:color w:val="000000"/>
-              </w:rPr>
-              <w:t>的核心</w:t>
-            </w:r>
-            <w:r>
-              <w:rPr>
-                <w:rFonts w:hint="eastAsia"/>
-                <w:bCs/>
-                <w:color w:val="000000"/>
-              </w:rPr>
-              <w:t>部门</w:t>
-            </w:r>
-            <w:r>
-              <w:rPr>
-                <w:rFonts w:hint="eastAsia"/>
-                <w:bCs/>
-                <w:color w:val="000000"/>
-              </w:rPr>
-              <w:t>，</w:t>
-            </w:r>
-            <w:r>
-              <w:rPr>
-                <w:rFonts w:hint="eastAsia"/>
-                <w:bCs/>
-                <w:color w:val="000000"/>
-              </w:rPr>
-              <w:t>但该部门一直问题颇多，而这些问题几乎都和公司目前落后的绩效管理体系有关</w:t>
-            </w:r>
-            <w:r>
-              <w:rPr>
-                <w:rFonts w:hint="eastAsia"/>
-                <w:bCs/>
-                <w:color w:val="000000"/>
-              </w:rPr>
-              <w:t>：</w:t>
+                <w:color w:val="000000"/>
+              </w:rPr>
+            </w:pPr>
+            <w:r>
+              <w:rPr>
+                <w:rFonts w:hint="eastAsia"/>
+                <w:color w:val="000000"/>
+              </w:rPr>
+              <w:t xml:space="preserve">   </w:t>
+            </w:r>
+            <w:r>
+              <w:rPr>
+                <w:rFonts w:hint="eastAsia"/>
+                <w:color w:val="000000"/>
+              </w:rPr>
+              <w:t>绩效管理作为企业人力资源部门的一项关键工作，涉及到各个部门和内容部运转。当今，绩效管理理论体系在西方国家已经发展的比较成熟，但是引用到我国还需结合我国企业</w:t>
+            </w:r>
+            <w:r>
+              <w:rPr>
+                <w:rFonts w:hint="eastAsia"/>
+                <w:color w:val="000000"/>
+              </w:rPr>
+              <w:t>的实际情况，灵活运用。回顾绩效管理的发展历程，大致可以分为如下三个</w:t>
+            </w:r>
+            <w:r>
+              <w:rPr>
+                <w:rFonts w:hint="eastAsia"/>
+                <w:color w:val="000000"/>
+              </w:rPr>
+              <w:t>阶段：</w:t>
             </w:r>
           </w:p>
           <w:p>
@@ -2940,11 +2164,13 @@
               <w:pStyle w:val="ab"/>
               <w:numPr>
                 <w:ilvl w:val="0"/>
-                <w:numId w:val="6"/>
+                <w:numId w:val="9"/>
               </w:numPr>
               <w:spacing w:line="360" w:lineRule="auto"/>
               <w:ind w:firstLineChars="0"/>
               <w:rPr>
+                <w:rFonts w:hint="eastAsia"/>
+                <w:b/>
                 <w:bCs/>
                 <w:color w:val="000000"/>
               </w:rPr>
@@ -2952,26 +2178,364 @@
             <w:r>
               <w:rPr>
                 <w:rFonts w:hint="eastAsia"/>
+                <w:b/>
                 <w:bCs/>
                 <w:color w:val="000000"/>
               </w:rPr>
-              <w:t>很多员工认为自己没有得到</w:t>
-            </w:r>
-            <w:r>
-              <w:rPr>
-                <w:rFonts w:hint="eastAsia"/>
+              <w:t>绩效</w:t>
+            </w:r>
+            <w:r>
+              <w:rPr>
+                <w:rFonts w:hint="eastAsia"/>
+                <w:b/>
                 <w:bCs/>
                 <w:color w:val="000000"/>
               </w:rPr>
-              <w:t>公正</w:t>
-            </w:r>
-            <w:r>
-              <w:rPr>
-                <w:rFonts w:hint="eastAsia"/>
+              <w:t>考核</w:t>
+            </w:r>
+            <w:r>
+              <w:rPr>
+                <w:rFonts w:hint="eastAsia"/>
+                <w:b/>
                 <w:bCs/>
                 <w:color w:val="000000"/>
               </w:rPr>
-              <w:t>的评价，不受重视，离职率高。</w:t>
+              <w:t>阶段</w:t>
+            </w:r>
+          </w:p>
+          <w:p>
+            <w:pPr>
+              <w:spacing w:line="360" w:lineRule="auto"/>
+              <w:ind w:left="220"/>
+              <w:rPr>
+                <w:rFonts w:hint="eastAsia"/>
+                <w:b/>
+                <w:bCs/>
+                <w:color w:val="000000"/>
+              </w:rPr>
+            </w:pPr>
+            <w:r>
+              <w:rPr>
+                <w:rFonts w:hint="eastAsia"/>
+                <w:bCs/>
+                <w:color w:val="000000"/>
+              </w:rPr>
+              <w:t>早期绩效管理的内容主要集中在绩效考核</w:t>
+            </w:r>
+            <w:r>
+              <w:rPr>
+                <w:rFonts w:hint="eastAsia"/>
+                <w:bCs/>
+                <w:color w:val="000000"/>
+              </w:rPr>
+              <w:t>方面</w:t>
+            </w:r>
+            <w:r>
+              <w:rPr>
+                <w:rFonts w:hint="eastAsia"/>
+                <w:bCs/>
+                <w:color w:val="000000"/>
+              </w:rPr>
+              <w:t>。</w:t>
+            </w:r>
+          </w:p>
+          <w:p>
+            <w:pPr>
+              <w:spacing w:line="360" w:lineRule="auto"/>
+              <w:ind w:left="220"/>
+              <w:rPr>
+                <w:rFonts w:hint="eastAsia"/>
+                <w:bCs/>
+                <w:color w:val="000000"/>
+              </w:rPr>
+            </w:pPr>
+            <w:r>
+              <w:rPr>
+                <w:rFonts w:hint="eastAsia"/>
+                <w:bCs/>
+                <w:color w:val="000000"/>
+              </w:rPr>
+              <w:t>在西方工业领域</w:t>
+            </w:r>
+            <w:r>
+              <w:rPr>
+                <w:rFonts w:hint="eastAsia"/>
+                <w:bCs/>
+                <w:color w:val="000000"/>
+              </w:rPr>
+              <w:t xml:space="preserve">, </w:t>
+            </w:r>
+            <w:r>
+              <w:rPr>
+                <w:rFonts w:hint="eastAsia"/>
+                <w:bCs/>
+                <w:color w:val="000000"/>
+              </w:rPr>
+              <w:t>罗伯特</w:t>
+            </w:r>
+            <w:r>
+              <w:rPr>
+                <w:rFonts w:hint="eastAsia"/>
+                <w:bCs/>
+                <w:color w:val="000000"/>
+              </w:rPr>
+              <w:t>·</w:t>
+            </w:r>
+            <w:r>
+              <w:rPr>
+                <w:rFonts w:hint="eastAsia"/>
+                <w:bCs/>
+                <w:color w:val="000000"/>
+              </w:rPr>
+              <w:t>欧文斯最先于</w:t>
+            </w:r>
+            <w:r>
+              <w:rPr>
+                <w:rFonts w:hint="eastAsia"/>
+                <w:bCs/>
+                <w:color w:val="000000"/>
+              </w:rPr>
+              <w:t>19</w:t>
+            </w:r>
+            <w:r>
+              <w:rPr>
+                <w:rFonts w:hint="eastAsia"/>
+                <w:bCs/>
+                <w:color w:val="000000"/>
+              </w:rPr>
+              <w:t>世纪初把绩效考核引入苏格兰。美国军方于</w:t>
+            </w:r>
+            <w:r>
+              <w:rPr>
+                <w:rFonts w:hint="eastAsia"/>
+                <w:bCs/>
+                <w:color w:val="000000"/>
+              </w:rPr>
+              <w:t>1813</w:t>
+            </w:r>
+          </w:p>
+          <w:p>
+            <w:pPr>
+              <w:spacing w:line="360" w:lineRule="auto"/>
+              <w:rPr>
+                <w:rFonts w:hint="eastAsia"/>
+                <w:bCs/>
+                <w:color w:val="000000"/>
+              </w:rPr>
+            </w:pPr>
+            <w:r>
+              <w:rPr>
+                <w:rFonts w:hint="eastAsia"/>
+                <w:bCs/>
+                <w:color w:val="000000"/>
+              </w:rPr>
+              <w:t>年开始采用绩效考核，美国联邦政府则于</w:t>
+            </w:r>
+            <w:r>
+              <w:rPr>
+                <w:rFonts w:hint="eastAsia"/>
+                <w:bCs/>
+                <w:color w:val="000000"/>
+              </w:rPr>
+              <w:t>1842</w:t>
+            </w:r>
+            <w:r>
+              <w:rPr>
+                <w:rFonts w:hint="eastAsia"/>
+                <w:bCs/>
+                <w:color w:val="000000"/>
+              </w:rPr>
+              <w:t>年开始对政府公务员进行绩效考核。</w:t>
+            </w:r>
+          </w:p>
+          <w:p>
+            <w:pPr>
+              <w:spacing w:line="360" w:lineRule="auto"/>
+              <w:rPr>
+                <w:rFonts w:hint="eastAsia"/>
+                <w:color w:val="000000"/>
+              </w:rPr>
+            </w:pPr>
+            <w:r>
+              <w:rPr>
+                <w:rFonts w:hint="eastAsia"/>
+                <w:bCs/>
+                <w:color w:val="000000"/>
+              </w:rPr>
+              <w:t xml:space="preserve">  </w:t>
+            </w:r>
+            <w:r>
+              <w:rPr>
+                <w:color w:val="000000"/>
+              </w:rPr>
+              <w:t>1954</w:t>
+            </w:r>
+            <w:r>
+              <w:rPr>
+                <w:color w:val="000000"/>
+              </w:rPr>
+              <w:t>年美国管理大师彼得</w:t>
+            </w:r>
+            <w:r>
+              <w:rPr>
+                <w:color w:val="000000"/>
+              </w:rPr>
+              <w:t>.</w:t>
+            </w:r>
+            <w:r>
+              <w:rPr>
+                <w:color w:val="000000"/>
+              </w:rPr>
+              <w:t>德鲁克最先提出了</w:t>
+            </w:r>
+            <w:r>
+              <w:rPr>
+                <w:color w:val="000000"/>
+              </w:rPr>
+              <w:t>“</w:t>
+            </w:r>
+            <w:r>
+              <w:rPr>
+                <w:color w:val="000000"/>
+              </w:rPr>
+              <w:t>目标管理</w:t>
+            </w:r>
+            <w:r>
+              <w:rPr>
+                <w:color w:val="000000"/>
+              </w:rPr>
+              <w:t>”</w:t>
+            </w:r>
+            <w:r>
+              <w:rPr>
+                <w:color w:val="000000"/>
+              </w:rPr>
+              <w:t>（</w:t>
+            </w:r>
+            <w:r>
+              <w:rPr>
+                <w:color w:val="000000"/>
+              </w:rPr>
+              <w:t>MBO</w:t>
+            </w:r>
+            <w:r>
+              <w:rPr>
+                <w:color w:val="000000"/>
+              </w:rPr>
+              <w:t>）的概念，目标管理成为绩效考核阶段的典型代表</w:t>
+            </w:r>
+            <w:r>
+              <w:rPr>
+                <w:rFonts w:hint="eastAsia"/>
+                <w:color w:val="000000"/>
+              </w:rPr>
+              <w:t>。</w:t>
+            </w:r>
+            <w:r>
+              <w:rPr>
+                <w:rFonts w:hint="eastAsia"/>
+                <w:color w:val="000000"/>
+              </w:rPr>
+              <w:t xml:space="preserve"> </w:t>
+            </w:r>
+          </w:p>
+          <w:p>
+            <w:pPr>
+              <w:spacing w:line="360" w:lineRule="auto"/>
+              <w:rPr>
+                <w:rFonts w:hint="eastAsia"/>
+                <w:color w:val="000000"/>
+              </w:rPr>
+            </w:pPr>
+            <w:r>
+              <w:rPr>
+                <w:rFonts w:hint="eastAsia"/>
+                <w:color w:val="000000"/>
+              </w:rPr>
+              <w:t xml:space="preserve">  </w:t>
+            </w:r>
+            <w:r>
+              <w:rPr>
+                <w:rFonts w:hint="eastAsia"/>
+                <w:color w:val="000000"/>
+              </w:rPr>
+              <w:t>随着经济的发展、管理水平的进步，绩效考核的各种弊端逐步显露出来，在这种背景下，</w:t>
+            </w:r>
+            <w:r>
+              <w:rPr>
+                <w:rFonts w:hint="eastAsia"/>
+                <w:color w:val="000000"/>
+              </w:rPr>
+              <w:t>20</w:t>
+            </w:r>
+            <w:r>
+              <w:rPr>
+                <w:rFonts w:hint="eastAsia"/>
+                <w:color w:val="000000"/>
+              </w:rPr>
+              <w:t>世</w:t>
+            </w:r>
+            <w:r>
+              <w:rPr>
+                <w:rFonts w:hint="eastAsia"/>
+                <w:color w:val="000000"/>
+              </w:rPr>
+              <w:lastRenderedPageBreak/>
+              <w:t>纪</w:t>
+            </w:r>
+            <w:r>
+              <w:rPr>
+                <w:rFonts w:hint="eastAsia"/>
+                <w:color w:val="000000"/>
+              </w:rPr>
+              <w:t>70</w:t>
+            </w:r>
+            <w:r>
+              <w:rPr>
+                <w:rFonts w:hint="eastAsia"/>
+                <w:color w:val="000000"/>
+              </w:rPr>
+              <w:t>年代后期，美国学者奥布里·丹尼尔斯提出</w:t>
+            </w:r>
+            <w:r>
+              <w:rPr>
+                <w:color w:val="000000"/>
+              </w:rPr>
+              <w:t>“</w:t>
+            </w:r>
+            <w:r>
+              <w:rPr>
+                <w:rFonts w:hint="eastAsia"/>
+                <w:color w:val="000000"/>
+              </w:rPr>
+              <w:t>绩效管理</w:t>
+            </w:r>
+            <w:r>
+              <w:rPr>
+                <w:color w:val="000000"/>
+              </w:rPr>
+              <w:t>”</w:t>
+            </w:r>
+            <w:r>
+              <w:rPr>
+                <w:rFonts w:hint="eastAsia"/>
+                <w:color w:val="000000"/>
+              </w:rPr>
+              <w:t>这一概念，随后</w:t>
+            </w:r>
+            <w:r>
+              <w:rPr>
+                <w:rFonts w:hint="eastAsia"/>
+                <w:color w:val="000000"/>
+              </w:rPr>
+              <w:t>各国学者</w:t>
+            </w:r>
+            <w:r>
+              <w:rPr>
+                <w:rFonts w:hint="eastAsia"/>
+                <w:color w:val="000000"/>
+              </w:rPr>
+              <w:t>对绩效管理展开了系统而全面的研究。</w:t>
             </w:r>
           </w:p>
           <w:p>
@@ -2979,11 +2543,13 @@
               <w:pStyle w:val="ab"/>
               <w:numPr>
                 <w:ilvl w:val="0"/>
-                <w:numId w:val="6"/>
+                <w:numId w:val="9"/>
               </w:numPr>
               <w:spacing w:line="360" w:lineRule="auto"/>
               <w:ind w:firstLineChars="0"/>
               <w:rPr>
+                <w:rFonts w:hint="eastAsia"/>
+                <w:b/>
                 <w:bCs/>
                 <w:color w:val="000000"/>
               </w:rPr>
@@ -2991,10 +2557,195 @@
             <w:r>
               <w:rPr>
                 <w:rFonts w:hint="eastAsia"/>
+                <w:b/>
                 <w:bCs/>
                 <w:color w:val="000000"/>
               </w:rPr>
-              <w:t>团队绩效目标和个人绩效目标没有很好的关联，大家都很忙，但部门整体的绩效目标总是难以完成。</w:t>
+              <w:t>全过程绩效管理阶段</w:t>
+            </w:r>
+          </w:p>
+          <w:p>
+            <w:pPr>
+              <w:spacing w:line="360" w:lineRule="auto"/>
+              <w:rPr>
+                <w:rFonts w:ascii="Calibri" w:eastAsia=".Apple Color Emoji UI" w:hAnsi="Calibri" w:cs="Calibri" w:hint="eastAsia"/>
+                <w:color w:val="000000"/>
+              </w:rPr>
+            </w:pPr>
+            <w:r>
+              <w:rPr>
+                <w:rFonts w:hint="eastAsia"/>
+                <w:color w:val="000000"/>
+              </w:rPr>
+              <w:t xml:space="preserve">  20</w:t>
+            </w:r>
+            <w:r>
+              <w:rPr>
+                <w:rFonts w:hint="eastAsia"/>
+                <w:color w:val="000000"/>
+              </w:rPr>
+              <w:t>世纪</w:t>
+            </w:r>
+            <w:r>
+              <w:rPr>
+                <w:rFonts w:hint="eastAsia"/>
+                <w:color w:val="000000"/>
+              </w:rPr>
+              <w:t>90</w:t>
+            </w:r>
+            <w:r>
+              <w:rPr>
+                <w:rFonts w:hint="eastAsia"/>
+                <w:color w:val="000000"/>
+              </w:rPr>
+              <w:t>年代，罗杰斯等人提出了全过程绩效管理的概念。他们认为绩效应该从整体进行管理。绩效管理的的内容是：计划、改进和考察。他们非常强调目标管理，认为所有的经验活动都应该指向组织的战略目标。</w:t>
+            </w:r>
+            <w:r>
+              <w:rPr>
+                <w:rFonts w:hint="eastAsia"/>
+                <w:color w:val="000000"/>
+              </w:rPr>
+              <w:t>1993</w:t>
+            </w:r>
+            <w:r>
+              <w:rPr>
+                <w:rFonts w:hint="eastAsia"/>
+                <w:color w:val="000000"/>
+              </w:rPr>
+              <w:t>年，安沃斯和史密斯指出绩效管理包含计划、</w:t>
+            </w:r>
+            <w:r>
+              <w:rPr>
+                <w:rFonts w:ascii=".Apple Color Emoji UI" w:eastAsia=".Apple Color Emoji UI" w:hAnsi=".Apple Color Emoji UI" w:cs=".Apple Color Emoji UI" w:hint="eastAsia"/>
+                <w:color w:val="000000"/>
+              </w:rPr>
+              <w:t>评估、反馈</w:t>
+            </w:r>
+            <w:r>
+              <w:rPr>
+                <w:rFonts w:ascii="Calibri" w:eastAsia=".Apple Color Emoji UI" w:hAnsi="Calibri" w:cs="Calibri" w:hint="eastAsia"/>
+                <w:color w:val="000000"/>
+              </w:rPr>
+              <w:t>三个循环过程。</w:t>
+            </w:r>
+            <w:r>
+              <w:rPr>
+                <w:rFonts w:ascii="Calibri" w:eastAsia=".Apple Color Emoji UI" w:hAnsi="Calibri" w:cs="Calibri" w:hint="eastAsia"/>
+                <w:color w:val="000000"/>
+              </w:rPr>
+              <w:t>1995</w:t>
+            </w:r>
+            <w:r>
+              <w:rPr>
+                <w:rFonts w:ascii="Calibri" w:eastAsia=".Apple Color Emoji UI" w:hAnsi="Calibri" w:cs="Calibri" w:hint="eastAsia"/>
+                <w:color w:val="000000"/>
+              </w:rPr>
+              <w:t>年</w:t>
+            </w:r>
+            <w:r>
+              <w:rPr>
+                <w:rFonts w:ascii="Calibri" w:eastAsia=".Apple Color Emoji UI" w:hAnsi="Calibri" w:cs="Calibri" w:hint="eastAsia"/>
+                <w:color w:val="000000"/>
+              </w:rPr>
+              <w:t>,Torrington</w:t>
+            </w:r>
+            <w:r>
+              <w:rPr>
+                <w:rFonts w:ascii="Calibri" w:eastAsia=".Apple Color Emoji UI" w:hAnsi="Calibri" w:cs="Calibri" w:hint="eastAsia"/>
+                <w:color w:val="000000"/>
+              </w:rPr>
+              <w:t>和</w:t>
+            </w:r>
+            <w:r>
+              <w:rPr>
+                <w:rFonts w:ascii="Calibri" w:eastAsia=".Apple Color Emoji UI" w:hAnsi="Calibri" w:cs="Calibri" w:hint="eastAsia"/>
+                <w:color w:val="000000"/>
+              </w:rPr>
+              <w:t>Hall</w:t>
+            </w:r>
+            <w:r>
+              <w:rPr>
+                <w:rFonts w:ascii="Calibri" w:eastAsia=".Apple Color Emoji UI" w:hAnsi="Calibri" w:cs="Calibri" w:hint="eastAsia"/>
+                <w:color w:val="000000"/>
+              </w:rPr>
+              <w:t>指出绩效管理是由计划、管理、绩效考核三个步骤组成。他们认为绩效管理是以人为核心的，管理者应该</w:t>
+            </w:r>
+            <w:r>
+              <w:rPr>
+                <w:rFonts w:ascii="Calibri" w:eastAsia=".Apple Color Emoji UI" w:hAnsi="Calibri" w:cs="Calibri" w:hint="eastAsia"/>
+                <w:color w:val="000000"/>
+              </w:rPr>
+              <w:t>经常</w:t>
+            </w:r>
+            <w:r>
+              <w:rPr>
+                <w:rFonts w:ascii="Calibri" w:eastAsia=".Apple Color Emoji UI" w:hAnsi="Calibri" w:cs="Calibri" w:hint="eastAsia"/>
+                <w:color w:val="000000"/>
+              </w:rPr>
+              <w:t>与员工就组织目标、绩效考评等问题进行沟通。</w:t>
+            </w:r>
+            <w:r>
+              <w:rPr>
+                <w:rFonts w:ascii="Calibri" w:eastAsia=".Apple Color Emoji UI" w:hAnsi="Calibri" w:cs="Calibri" w:hint="eastAsia"/>
+                <w:color w:val="000000"/>
+              </w:rPr>
+              <w:t>Story(1993)</w:t>
+            </w:r>
+            <w:r>
+              <w:rPr>
+                <w:rFonts w:ascii="Calibri" w:eastAsia=".Apple Color Emoji UI" w:hAnsi="Calibri" w:cs="Calibri" w:hint="eastAsia"/>
+                <w:color w:val="000000"/>
+              </w:rPr>
+              <w:t>等人认为，绩效管理周期模式的关键是找准方向。</w:t>
+            </w:r>
+            <w:r>
+              <w:rPr>
+                <w:rFonts w:ascii="Calibri" w:eastAsia=".Apple Color Emoji UI" w:hAnsi="Calibri" w:cs="Calibri" w:hint="eastAsia"/>
+                <w:color w:val="000000"/>
+              </w:rPr>
+              <w:t>Mc</w:t>
+            </w:r>
+            <w:r>
+              <w:rPr>
+                <w:rFonts w:ascii="Calibri" w:eastAsia=".Apple Color Emoji UI" w:hAnsi="Calibri" w:cs="Calibri" w:hint="eastAsia"/>
+                <w:color w:val="000000"/>
+              </w:rPr>
+              <w:t>Af</w:t>
+            </w:r>
+            <w:r>
+              <w:rPr>
+                <w:rFonts w:ascii="Calibri" w:eastAsia=".Apple Color Emoji UI" w:hAnsi="Calibri" w:cs="Calibri" w:hint="eastAsia"/>
+                <w:color w:val="000000"/>
+              </w:rPr>
+              <w:t xml:space="preserve">ee </w:t>
+            </w:r>
+            <w:r>
+              <w:rPr>
+                <w:rFonts w:ascii="Calibri" w:eastAsia=".Apple Color Emoji UI" w:hAnsi="Calibri" w:cs="Calibri" w:hint="eastAsia"/>
+                <w:color w:val="000000"/>
+              </w:rPr>
+              <w:t>和</w:t>
+            </w:r>
+            <w:r>
+              <w:rPr>
+                <w:rFonts w:ascii="Calibri" w:eastAsia=".Apple Color Emoji UI" w:hAnsi="Calibri" w:cs="Calibri" w:hint="eastAsia"/>
+                <w:color w:val="000000"/>
+              </w:rPr>
+              <w:t>Champagne(1993)</w:t>
+            </w:r>
+            <w:r>
+              <w:rPr>
+                <w:rFonts w:ascii="Calibri" w:eastAsia=".Apple Color Emoji UI" w:hAnsi="Calibri" w:cs="Calibri" w:hint="eastAsia"/>
+                <w:color w:val="000000"/>
+              </w:rPr>
+              <w:t>指出，绩效管理周期模型注重具体活动和时间安排。这个观点认为绩效管理将员工的工作与组织目标联系在一起，有利于组织战略目标的实现。另外绩效管理还激励员工，激发他们的潜力和创造力，改善组织绩效。</w:t>
+            </w:r>
+            <w:r>
+              <w:rPr>
+                <w:rFonts w:ascii="Calibri" w:eastAsia=".Apple Color Emoji UI" w:hAnsi="Calibri" w:cs="Calibri" w:hint="eastAsia"/>
+                <w:color w:val="000000"/>
+              </w:rPr>
+              <w:t xml:space="preserve"> </w:t>
             </w:r>
           </w:p>
           <w:p>
@@ -3002,11 +2753,777 @@
               <w:pStyle w:val="ab"/>
               <w:numPr>
                 <w:ilvl w:val="0"/>
-                <w:numId w:val="6"/>
+                <w:numId w:val="9"/>
               </w:numPr>
               <w:spacing w:line="360" w:lineRule="auto"/>
               <w:ind w:firstLineChars="0"/>
               <w:rPr>
+                <w:rFonts w:hint="eastAsia"/>
+                <w:b/>
+                <w:bCs/>
+                <w:color w:val="000000"/>
+              </w:rPr>
+            </w:pPr>
+            <w:r>
+              <w:rPr>
+                <w:rFonts w:hint="eastAsia"/>
+                <w:b/>
+                <w:bCs/>
+                <w:color w:val="000000"/>
+              </w:rPr>
+              <w:t>战略管理阶段</w:t>
+            </w:r>
+          </w:p>
+          <w:p>
+            <w:pPr>
+              <w:spacing w:line="360" w:lineRule="auto"/>
+              <w:ind w:left="220"/>
+              <w:rPr>
+                <w:rFonts w:hint="eastAsia"/>
+                <w:b/>
+                <w:bCs/>
+                <w:color w:val="000000"/>
+              </w:rPr>
+            </w:pPr>
+            <w:r>
+              <w:rPr>
+                <w:rFonts w:ascii="Calibri" w:eastAsia=".Apple Color Emoji UI" w:hAnsi="Calibri" w:cs="Calibri"/>
+                <w:color w:val="000000"/>
+              </w:rPr>
+              <w:t>在全过程绩效管理阶段，学者们发现企业选取关键绩效考核指标要以企业的战略为基础</w:t>
+            </w:r>
+            <w:r>
+              <w:rPr>
+                <w:rFonts w:ascii="Calibri" w:eastAsia=".Apple Color Emoji UI" w:hAnsi="Calibri" w:cs="Calibri" w:hint="eastAsia"/>
+                <w:color w:val="000000"/>
+              </w:rPr>
+              <w:t>。</w:t>
+            </w:r>
+          </w:p>
+          <w:p>
+            <w:pPr>
+              <w:tabs>
+                <w:tab w:val="num" w:pos="720"/>
+              </w:tabs>
+              <w:spacing w:line="360" w:lineRule="auto"/>
+              <w:rPr>
+                <w:rFonts w:ascii="Calibri" w:eastAsia=".Apple Color Emoji UI" w:hAnsi="Calibri" w:cs="Calibri" w:hint="eastAsia"/>
+                <w:color w:val="000000"/>
+              </w:rPr>
+            </w:pPr>
+            <w:r>
+              <w:rPr>
+                <w:rFonts w:ascii="Calibri" w:eastAsia=".Apple Color Emoji UI" w:hAnsi="Calibri" w:cs="Calibri" w:hint="eastAsia"/>
+                <w:color w:val="000000"/>
+              </w:rPr>
+              <w:t xml:space="preserve">  1989</w:t>
+            </w:r>
+            <w:r>
+              <w:rPr>
+                <w:rFonts w:ascii="Calibri" w:eastAsia=".Apple Color Emoji UI" w:hAnsi="Calibri" w:cs="Calibri" w:hint="eastAsia"/>
+                <w:color w:val="000000"/>
+              </w:rPr>
+              <w:t>年</w:t>
+            </w:r>
+            <w:r>
+              <w:rPr>
+                <w:rFonts w:ascii="Calibri" w:eastAsia=".Apple Color Emoji UI" w:hAnsi="Calibri" w:cs="Calibri" w:hint="eastAsia"/>
+                <w:color w:val="000000"/>
+              </w:rPr>
+              <w:t>, Keegan</w:t>
+            </w:r>
+            <w:r>
+              <w:rPr>
+                <w:rFonts w:ascii="Calibri" w:eastAsia=".Apple Color Emoji UI" w:hAnsi="Calibri" w:cs="Calibri" w:hint="eastAsia"/>
+                <w:color w:val="000000"/>
+              </w:rPr>
+              <w:t>、</w:t>
+            </w:r>
+            <w:r>
+              <w:rPr>
+                <w:rFonts w:ascii="Calibri" w:eastAsia=".Apple Color Emoji UI" w:hAnsi="Calibri" w:cs="Calibri" w:hint="eastAsia"/>
+                <w:color w:val="000000"/>
+              </w:rPr>
+              <w:t>Eiter</w:t>
+            </w:r>
+            <w:r>
+              <w:rPr>
+                <w:rFonts w:ascii="Calibri" w:eastAsia=".Apple Color Emoji UI" w:hAnsi="Calibri" w:cs="Calibri" w:hint="eastAsia"/>
+                <w:color w:val="000000"/>
+              </w:rPr>
+              <w:t>、</w:t>
+            </w:r>
+            <w:r>
+              <w:rPr>
+                <w:rFonts w:ascii="Calibri" w:eastAsia=".Apple Color Emoji UI" w:hAnsi="Calibri" w:cs="Calibri" w:hint="eastAsia"/>
+                <w:color w:val="000000"/>
+              </w:rPr>
+              <w:t xml:space="preserve">Jones </w:t>
+            </w:r>
+            <w:r>
+              <w:rPr>
+                <w:rFonts w:ascii="Calibri" w:eastAsia=".Apple Color Emoji UI" w:hAnsi="Calibri" w:cs="Calibri" w:hint="eastAsia"/>
+                <w:color w:val="000000"/>
+              </w:rPr>
+              <w:t>共同提出绩效度量矩阵，但指标比较简单。</w:t>
+            </w:r>
+            <w:r>
+              <w:rPr>
+                <w:rFonts w:ascii="Calibri" w:eastAsia=".Apple Color Emoji UI" w:hAnsi="Calibri" w:cs="Calibri" w:hint="eastAsia"/>
+                <w:color w:val="000000"/>
+              </w:rPr>
+              <w:t>1991</w:t>
+            </w:r>
+            <w:r>
+              <w:rPr>
+                <w:rFonts w:ascii="Calibri" w:eastAsia=".Apple Color Emoji UI" w:hAnsi="Calibri" w:cs="Calibri" w:hint="eastAsia"/>
+                <w:color w:val="000000"/>
+              </w:rPr>
+              <w:t>年，林奇和柯</w:t>
+            </w:r>
+            <w:r>
+              <w:rPr>
+                <w:rFonts w:ascii="Calibri" w:eastAsia=".Apple Color Emoji UI" w:hAnsi="Calibri" w:cs="Calibri" w:hint="eastAsia"/>
+                <w:color w:val="000000"/>
+              </w:rPr>
+              <w:t>若斯添加了分层次度量，创造出与之前相比有很大进步的</w:t>
+            </w:r>
+            <w:r>
+              <w:rPr>
+                <w:rFonts w:ascii="Calibri" w:eastAsia=".Apple Color Emoji UI" w:hAnsi="Calibri" w:cs="Calibri" w:hint="eastAsia"/>
+                <w:color w:val="000000"/>
+              </w:rPr>
+              <w:t>SMAR</w:t>
+            </w:r>
+            <w:r>
+              <w:rPr>
+                <w:rFonts w:ascii="Calibri" w:eastAsia=".Apple Color Emoji UI" w:hAnsi="Calibri" w:cs="Calibri" w:hint="eastAsia"/>
+                <w:color w:val="000000"/>
+              </w:rPr>
+              <w:t>T</w:t>
+            </w:r>
+            <w:r>
+              <w:rPr>
+                <w:rFonts w:ascii="Calibri" w:eastAsia=".Apple Color Emoji UI" w:hAnsi="Calibri" w:cs="Calibri" w:hint="eastAsia"/>
+                <w:color w:val="000000"/>
+              </w:rPr>
+              <w:t>金字塔。</w:t>
+            </w:r>
+            <w:r>
+              <w:rPr>
+                <w:rFonts w:ascii="Calibri" w:eastAsia=".Apple Color Emoji UI" w:hAnsi="Calibri" w:cs="Calibri" w:hint="eastAsia"/>
+                <w:color w:val="000000"/>
+              </w:rPr>
+              <w:t>1992</w:t>
+            </w:r>
+            <w:r>
+              <w:rPr>
+                <w:rFonts w:ascii="Calibri" w:eastAsia=".Apple Color Emoji UI" w:hAnsi="Calibri" w:cs="Calibri" w:hint="eastAsia"/>
+                <w:color w:val="000000"/>
+              </w:rPr>
+              <w:t>年，哈佛大学管理学院的</w:t>
+            </w:r>
+            <w:r>
+              <w:rPr>
+                <w:rFonts w:ascii="Calibri" w:eastAsia=".Apple Color Emoji UI" w:hAnsi="Calibri" w:cs="Calibri" w:hint="eastAsia"/>
+                <w:color w:val="000000"/>
+              </w:rPr>
+              <w:t>Kaplan</w:t>
+            </w:r>
+            <w:r>
+              <w:rPr>
+                <w:rFonts w:ascii="Calibri" w:eastAsia=".Apple Color Emoji UI" w:hAnsi="Calibri" w:cs="Calibri" w:hint="eastAsia"/>
+                <w:color w:val="000000"/>
+              </w:rPr>
+              <w:t>、</w:t>
+            </w:r>
+            <w:r>
+              <w:rPr>
+                <w:rFonts w:ascii="Calibri" w:eastAsia=".Apple Color Emoji UI" w:hAnsi="Calibri" w:cs="Calibri" w:hint="eastAsia"/>
+                <w:color w:val="000000"/>
+              </w:rPr>
+              <w:t>Norton</w:t>
+            </w:r>
+            <w:r>
+              <w:rPr>
+                <w:rFonts w:ascii="Calibri" w:eastAsia=".Apple Color Emoji UI" w:hAnsi="Calibri" w:cs="Calibri" w:hint="eastAsia"/>
+                <w:color w:val="000000"/>
+              </w:rPr>
+              <w:t>提出了平衡计分卡。</w:t>
+            </w:r>
+            <w:r>
+              <w:rPr>
+                <w:rFonts w:ascii="Calibri" w:eastAsia=".Apple Color Emoji UI" w:hAnsi="Calibri" w:cs="Calibri" w:hint="eastAsia"/>
+                <w:color w:val="000000"/>
+              </w:rPr>
+              <w:t>1996</w:t>
+            </w:r>
+            <w:r>
+              <w:rPr>
+                <w:rFonts w:ascii="Calibri" w:eastAsia=".Apple Color Emoji UI" w:hAnsi="Calibri" w:cs="Calibri" w:hint="eastAsia"/>
+                <w:color w:val="000000"/>
+              </w:rPr>
+              <w:t>年</w:t>
+            </w:r>
+            <w:r>
+              <w:rPr>
+                <w:rFonts w:ascii="Calibri" w:eastAsia=".Apple Color Emoji UI" w:hAnsi="Calibri" w:cs="Calibri" w:hint="eastAsia"/>
+                <w:color w:val="000000"/>
+              </w:rPr>
+              <w:t xml:space="preserve">, </w:t>
+            </w:r>
+            <w:r>
+              <w:rPr>
+                <w:rFonts w:ascii="Calibri" w:eastAsia=".Apple Color Emoji UI" w:hAnsi="Calibri" w:cs="Calibri" w:hint="eastAsia"/>
+                <w:color w:val="000000"/>
+              </w:rPr>
+              <w:t>平衡积分卡被应用于企业</w:t>
+            </w:r>
+            <w:r>
+              <w:rPr>
+                <w:rFonts w:ascii="Calibri" w:eastAsia=".Apple Color Emoji UI" w:hAnsi="Calibri" w:cs="Calibri" w:hint="eastAsia"/>
+                <w:color w:val="000000"/>
+              </w:rPr>
+              <w:t xml:space="preserve">, </w:t>
+            </w:r>
+            <w:r>
+              <w:rPr>
+                <w:rFonts w:ascii="Calibri" w:eastAsia=".Apple Color Emoji UI" w:hAnsi="Calibri" w:cs="Calibri" w:hint="eastAsia"/>
+                <w:color w:val="000000"/>
+              </w:rPr>
+              <w:t>度量标准是财务、客户、内部流程和创新。</w:t>
+            </w:r>
+            <w:r>
+              <w:rPr>
+                <w:rFonts w:ascii="Calibri" w:eastAsia=".Apple Color Emoji UI" w:hAnsi="Calibri" w:cs="Calibri" w:hint="eastAsia"/>
+                <w:color w:val="000000"/>
+              </w:rPr>
+              <w:t>2001</w:t>
+            </w:r>
+            <w:r>
+              <w:rPr>
+                <w:rFonts w:ascii="Calibri" w:eastAsia=".Apple Color Emoji UI" w:hAnsi="Calibri" w:cs="Calibri" w:hint="eastAsia"/>
+                <w:color w:val="000000"/>
+              </w:rPr>
+              <w:t>年</w:t>
+            </w:r>
+            <w:r>
+              <w:rPr>
+                <w:rFonts w:ascii="Calibri" w:eastAsia=".Apple Color Emoji UI" w:hAnsi="Calibri" w:cs="Calibri" w:hint="eastAsia"/>
+                <w:color w:val="000000"/>
+              </w:rPr>
+              <w:t xml:space="preserve">, </w:t>
+            </w:r>
+            <w:r>
+              <w:rPr>
+                <w:rFonts w:ascii="Calibri" w:eastAsia=".Apple Color Emoji UI" w:hAnsi="Calibri" w:cs="Calibri" w:hint="eastAsia"/>
+                <w:color w:val="000000"/>
+              </w:rPr>
+              <w:t>尼利、阿达姆和肯尼利有提出了绩效棱镜，</w:t>
+            </w:r>
+            <w:r>
+              <w:rPr>
+                <w:rFonts w:ascii="Calibri" w:eastAsia=".Apple Color Emoji UI" w:hAnsi="Calibri" w:cs="Calibri"/>
+                <w:color w:val="000000"/>
+              </w:rPr>
+              <w:t>该理论关注企业的战略、利益相关者满意、利益相关者贡献、流程和能力。</w:t>
+            </w:r>
+          </w:p>
+          <w:p>
+            <w:pPr>
+              <w:spacing w:line="360" w:lineRule="auto"/>
+              <w:rPr>
+                <w:rFonts w:ascii="Calibri" w:eastAsia=".Apple Color Emoji UI" w:hAnsi="Calibri" w:cs="Calibri" w:hint="eastAsia"/>
+                <w:b/>
+                <w:color w:val="000000"/>
+              </w:rPr>
+            </w:pPr>
+            <w:r>
+              <w:rPr>
+                <w:rFonts w:ascii="Calibri" w:eastAsia=".Apple Color Emoji UI" w:hAnsi="Calibri" w:cs="Calibri" w:hint="eastAsia"/>
+                <w:color w:val="000000"/>
+              </w:rPr>
+              <w:t xml:space="preserve"> </w:t>
+            </w:r>
+            <w:r>
+              <w:rPr>
+                <w:rFonts w:ascii="Calibri" w:eastAsia=".Apple Color Emoji UI" w:hAnsi="Calibri" w:cs="Calibri" w:hint="eastAsia"/>
+                <w:b/>
+                <w:color w:val="000000"/>
+              </w:rPr>
+              <w:t xml:space="preserve"> M</w:t>
+            </w:r>
+            <w:r>
+              <w:rPr>
+                <w:rFonts w:ascii="Calibri" w:eastAsia=".Apple Color Emoji UI" w:hAnsi="Calibri" w:cs="Calibri" w:hint="eastAsia"/>
+                <w:b/>
+                <w:color w:val="000000"/>
+              </w:rPr>
+              <w:t>软件公司绩效管理</w:t>
+            </w:r>
+            <w:r>
+              <w:rPr>
+                <w:rFonts w:ascii="Calibri" w:eastAsia=".Apple Color Emoji UI" w:hAnsi="Calibri" w:cs="Calibri" w:hint="eastAsia"/>
+                <w:b/>
+                <w:color w:val="000000"/>
+              </w:rPr>
+              <w:t>现状</w:t>
+            </w:r>
+          </w:p>
+          <w:p>
+            <w:pPr>
+              <w:spacing w:line="360" w:lineRule="auto"/>
+              <w:rPr>
+                <w:rFonts w:ascii="Calibri" w:eastAsia=".Apple Color Emoji UI" w:hAnsi="Calibri" w:cs="Calibri"/>
+                <w:color w:val="000000"/>
+              </w:rPr>
+            </w:pPr>
+            <w:r>
+              <w:rPr>
+                <w:rFonts w:ascii="Calibri" w:eastAsia=".Apple Color Emoji UI" w:hAnsi="Calibri" w:cs="Calibri" w:hint="eastAsia"/>
+                <w:color w:val="000000"/>
+              </w:rPr>
+              <w:t xml:space="preserve">  M</w:t>
+            </w:r>
+            <w:r>
+              <w:rPr>
+                <w:rFonts w:ascii="Calibri" w:eastAsia=".Apple Color Emoji UI" w:hAnsi="Calibri" w:cs="Calibri" w:hint="eastAsia"/>
+                <w:color w:val="000000"/>
+              </w:rPr>
+              <w:t>软件公司</w:t>
+            </w:r>
+            <w:r>
+              <w:rPr>
+                <w:rFonts w:ascii="Calibri" w:eastAsia=".Apple Color Emoji UI" w:hAnsi="Calibri" w:cs="Calibri" w:hint="eastAsia"/>
+                <w:color w:val="000000"/>
+              </w:rPr>
+              <w:t>的研发部门</w:t>
+            </w:r>
+            <w:r>
+              <w:rPr>
+                <w:rFonts w:ascii="Calibri" w:eastAsia=".Apple Color Emoji UI" w:hAnsi="Calibri" w:cs="Calibri" w:hint="eastAsia"/>
+                <w:color w:val="000000"/>
+              </w:rPr>
+              <w:t>目前</w:t>
+            </w:r>
+            <w:r>
+              <w:rPr>
+                <w:rFonts w:ascii="Calibri" w:eastAsia=".Apple Color Emoji UI" w:hAnsi="Calibri" w:cs="Calibri" w:hint="eastAsia"/>
+                <w:color w:val="000000"/>
+              </w:rPr>
+              <w:t>采取</w:t>
+            </w:r>
+            <w:r>
+              <w:rPr>
+                <w:rFonts w:ascii="Calibri" w:eastAsia=".Apple Color Emoji UI" w:hAnsi="Calibri" w:cs="Calibri" w:hint="eastAsia"/>
+                <w:color w:val="000000"/>
+              </w:rPr>
+              <w:t>的是目标管理式的绩效</w:t>
+            </w:r>
+            <w:r>
+              <w:rPr>
+                <w:rFonts w:ascii="Calibri" w:eastAsia=".Apple Color Emoji UI" w:hAnsi="Calibri" w:cs="Calibri" w:hint="eastAsia"/>
+                <w:color w:val="000000"/>
+              </w:rPr>
+              <w:t>管理。</w:t>
+            </w:r>
+            <w:r>
+              <w:rPr>
+                <w:rFonts w:ascii="Calibri" w:eastAsia=".Apple Color Emoji UI" w:hAnsi="Calibri" w:cs="Calibri" w:hint="eastAsia"/>
+                <w:color w:val="000000"/>
+              </w:rPr>
+              <w:t>但绩效目标比较单一，只是确定下一</w:t>
+            </w:r>
+            <w:r>
+              <w:rPr>
+                <w:rFonts w:ascii="Calibri" w:eastAsia=".Apple Color Emoji UI" w:hAnsi="Calibri" w:cs="Calibri" w:hint="eastAsia"/>
+                <w:color w:val="000000"/>
+              </w:rPr>
+              <w:t>年研发部门需要开发完成的项目</w:t>
+            </w:r>
+            <w:r>
+              <w:rPr>
+                <w:rFonts w:ascii="Calibri" w:eastAsia=".Apple Color Emoji UI" w:hAnsi="Calibri" w:cs="Calibri" w:hint="eastAsia"/>
+                <w:color w:val="000000"/>
+              </w:rPr>
+              <w:t>以及大致的完成时间</w:t>
+            </w:r>
+            <w:r>
+              <w:rPr>
+                <w:rFonts w:ascii="Calibri" w:eastAsia=".Apple Color Emoji UI" w:hAnsi="Calibri" w:cs="Calibri" w:hint="eastAsia"/>
+                <w:color w:val="000000"/>
+              </w:rPr>
+              <w:t>并把每个项目分配给具体的项目经理，</w:t>
+            </w:r>
+            <w:r>
+              <w:rPr>
+                <w:rFonts w:ascii="Calibri" w:eastAsia=".Apple Color Emoji UI" w:hAnsi="Calibri" w:cs="Calibri" w:hint="eastAsia"/>
+                <w:color w:val="000000"/>
+              </w:rPr>
+              <w:t>绩效目标划分到项目经理层为止。</w:t>
+            </w:r>
+            <w:r>
+              <w:rPr>
+                <w:rFonts w:ascii="Calibri" w:eastAsia=".Apple Color Emoji UI" w:hAnsi="Calibri" w:cs="Calibri" w:hint="eastAsia"/>
+                <w:color w:val="000000"/>
+              </w:rPr>
+              <w:t xml:space="preserve"> </w:t>
+            </w:r>
+            <w:r>
+              <w:rPr>
+                <w:rFonts w:ascii="Calibri" w:eastAsia=".Apple Color Emoji UI" w:hAnsi="Calibri" w:cs="Calibri" w:hint="eastAsia"/>
+                <w:color w:val="000000"/>
+              </w:rPr>
+              <w:t>绩效考核没有设置很具体的考核标准</w:t>
+            </w:r>
+            <w:r>
+              <w:rPr>
+                <w:rFonts w:ascii="Calibri" w:eastAsia=".Apple Color Emoji UI" w:hAnsi="Calibri" w:cs="Calibri" w:hint="eastAsia"/>
+                <w:color w:val="000000"/>
+              </w:rPr>
+              <w:t>。每隔</w:t>
+            </w:r>
+            <w:r>
+              <w:rPr>
+                <w:rFonts w:ascii="Calibri" w:eastAsia=".Apple Color Emoji UI" w:hAnsi="Calibri" w:cs="Calibri" w:hint="eastAsia"/>
+                <w:color w:val="000000"/>
+              </w:rPr>
+              <w:t>3</w:t>
+            </w:r>
+            <w:r>
+              <w:rPr>
+                <w:rFonts w:ascii="Calibri" w:eastAsia=".Apple Color Emoji UI" w:hAnsi="Calibri" w:cs="Calibri" w:hint="eastAsia"/>
+                <w:color w:val="000000"/>
+              </w:rPr>
+              <w:t>个月，</w:t>
+            </w:r>
+            <w:r>
+              <w:rPr>
+                <w:rFonts w:ascii="Calibri" w:eastAsia=".Apple Color Emoji UI" w:hAnsi="Calibri" w:cs="Calibri" w:hint="eastAsia"/>
+                <w:color w:val="000000"/>
+              </w:rPr>
+              <w:t xml:space="preserve"> </w:t>
+            </w:r>
+            <w:r>
+              <w:rPr>
+                <w:rFonts w:ascii="Calibri" w:eastAsia=".Apple Color Emoji UI" w:hAnsi="Calibri" w:cs="Calibri" w:hint="eastAsia"/>
+                <w:color w:val="000000"/>
+              </w:rPr>
+              <w:t>4</w:t>
+            </w:r>
+            <w:r>
+              <w:rPr>
+                <w:rFonts w:ascii="Calibri" w:eastAsia=".Apple Color Emoji UI" w:hAnsi="Calibri" w:cs="Calibri" w:hint="eastAsia"/>
+                <w:color w:val="000000"/>
+              </w:rPr>
+              <w:t>位项目经理以及技术总监</w:t>
+            </w:r>
+            <w:r>
+              <w:rPr>
+                <w:rFonts w:ascii="Calibri" w:eastAsia=".Apple Color Emoji UI" w:hAnsi="Calibri" w:cs="Calibri" w:hint="eastAsia"/>
+                <w:color w:val="000000"/>
+              </w:rPr>
+              <w:t>开会</w:t>
+            </w:r>
+            <w:r>
+              <w:rPr>
+                <w:rFonts w:ascii="Calibri" w:eastAsia=".Apple Color Emoji UI" w:hAnsi="Calibri" w:cs="Calibri" w:hint="eastAsia"/>
+                <w:color w:val="000000"/>
+              </w:rPr>
+              <w:t>讨论</w:t>
+            </w:r>
+            <w:r>
+              <w:rPr>
+                <w:rFonts w:ascii="Calibri" w:eastAsia=".Apple Color Emoji UI" w:hAnsi="Calibri" w:cs="Calibri" w:hint="eastAsia"/>
+                <w:color w:val="000000"/>
+              </w:rPr>
+              <w:t>为所有研发人员</w:t>
+            </w:r>
+            <w:r>
+              <w:rPr>
+                <w:rFonts w:ascii="Calibri" w:eastAsia=".Apple Color Emoji UI" w:hAnsi="Calibri" w:cs="Calibri" w:hint="eastAsia"/>
+                <w:color w:val="000000"/>
+              </w:rPr>
+              <w:t>打分，最终员工会被划分为</w:t>
+            </w:r>
+            <w:r>
+              <w:rPr>
+                <w:rFonts w:ascii="Calibri" w:eastAsia=".Apple Color Emoji UI" w:hAnsi="Calibri" w:cs="Calibri" w:hint="eastAsia"/>
+                <w:color w:val="000000"/>
+              </w:rPr>
+              <w:t xml:space="preserve">A, B,C,D </w:t>
+            </w:r>
+            <w:r>
+              <w:rPr>
+                <w:rFonts w:ascii="Calibri" w:eastAsia=".Apple Color Emoji UI" w:hAnsi="Calibri" w:cs="Calibri" w:hint="eastAsia"/>
+                <w:color w:val="000000"/>
+              </w:rPr>
+              <w:t>四个等级。考核结果和年终奖没有直接的关系</w:t>
+            </w:r>
+            <w:r>
+              <w:rPr>
+                <w:rFonts w:ascii="Calibri" w:eastAsia=".Apple Color Emoji UI" w:hAnsi="Calibri" w:cs="Calibri" w:hint="eastAsia"/>
+                <w:color w:val="000000"/>
+              </w:rPr>
+              <w:t>（大家都是统一的</w:t>
+            </w:r>
+            <w:r>
+              <w:rPr>
+                <w:rFonts w:ascii="Calibri" w:eastAsia=".Apple Color Emoji UI" w:hAnsi="Calibri" w:cs="Calibri" w:hint="eastAsia"/>
+                <w:color w:val="000000"/>
+              </w:rPr>
+              <w:t>N</w:t>
+            </w:r>
+            <w:r>
+              <w:rPr>
+                <w:rFonts w:ascii="Calibri" w:eastAsia=".Apple Color Emoji UI" w:hAnsi="Calibri" w:cs="Calibri" w:hint="eastAsia"/>
+                <w:color w:val="000000"/>
+              </w:rPr>
+              <w:t>个月工资</w:t>
+            </w:r>
+            <w:r>
+              <w:rPr>
+                <w:rFonts w:ascii="Calibri" w:eastAsia=".Apple Color Emoji UI" w:hAnsi="Calibri" w:cs="Calibri"/>
+                <w:color w:val="000000"/>
+              </w:rPr>
+              <w:t>）</w:t>
+            </w:r>
+            <w:r>
+              <w:rPr>
+                <w:rFonts w:ascii="Calibri" w:eastAsia=".Apple Color Emoji UI" w:hAnsi="Calibri" w:cs="Calibri" w:hint="eastAsia"/>
+                <w:color w:val="000000"/>
+              </w:rPr>
+              <w:t>,</w:t>
+            </w:r>
+            <w:r>
+              <w:rPr>
+                <w:rFonts w:ascii="Calibri" w:eastAsia=".Apple Color Emoji UI" w:hAnsi="Calibri" w:cs="Calibri" w:hint="eastAsia"/>
+                <w:color w:val="000000"/>
+              </w:rPr>
+              <w:t>但绩效被评为</w:t>
+            </w:r>
+            <w:r>
+              <w:rPr>
+                <w:rFonts w:ascii="Calibri" w:eastAsia=".Apple Color Emoji UI" w:hAnsi="Calibri" w:cs="Calibri" w:hint="eastAsia"/>
+                <w:color w:val="000000"/>
+              </w:rPr>
+              <w:t>D</w:t>
+            </w:r>
+            <w:r>
+              <w:rPr>
+                <w:rFonts w:ascii="Calibri" w:eastAsia=".Apple Color Emoji UI" w:hAnsi="Calibri" w:cs="Calibri" w:hint="eastAsia"/>
+                <w:color w:val="000000"/>
+              </w:rPr>
+              <w:t>的员工很可能会被劝退。</w:t>
+            </w:r>
+            <w:r>
+              <w:rPr>
+                <w:rFonts w:ascii="Calibri" w:eastAsia=".Apple Color Emoji UI" w:hAnsi="Calibri" w:cs="Calibri" w:hint="eastAsia"/>
+                <w:color w:val="000000"/>
+              </w:rPr>
+              <w:t>考核结束后，技术总监会和员工有一次面谈，面谈内容主要是指出员工在工作中的不足之处。绩效考核重处罚不重奖励，重约束不重激励</w:t>
+            </w:r>
+            <w:r>
+              <w:rPr>
+                <w:rFonts w:ascii="Calibri" w:eastAsia=".Apple Color Emoji UI" w:hAnsi="Calibri" w:cs="Calibri" w:hint="eastAsia"/>
+                <w:color w:val="000000"/>
+              </w:rPr>
+              <w:t xml:space="preserve">, </w:t>
+            </w:r>
+            <w:r>
+              <w:rPr>
+                <w:rFonts w:ascii="Calibri" w:eastAsia=".Apple Color Emoji UI" w:hAnsi="Calibri" w:cs="Calibri" w:hint="eastAsia"/>
+                <w:color w:val="000000"/>
+              </w:rPr>
+              <w:t>这种相对简单的绩效管理方式导致研发部门出现了种种问题。</w:t>
+            </w:r>
+          </w:p>
+          <w:p>
+            <w:pPr>
+              <w:spacing w:line="360" w:lineRule="auto"/>
+              <w:rPr>
+                <w:b/>
+                <w:bCs/>
+                <w:color w:val="000000"/>
+              </w:rPr>
+            </w:pPr>
+          </w:p>
+          <w:p>
+            <w:pPr>
+              <w:spacing w:line="360" w:lineRule="auto"/>
+              <w:rPr>
+                <w:b/>
+                <w:bCs/>
+                <w:color w:val="000000"/>
+              </w:rPr>
+            </w:pPr>
+            <w:r>
+              <w:rPr>
+                <w:rFonts w:hint="eastAsia"/>
+                <w:b/>
+                <w:bCs/>
+                <w:color w:val="000000"/>
+              </w:rPr>
+              <w:t xml:space="preserve">1.3 </w:t>
+            </w:r>
+            <w:r>
+              <w:rPr>
+                <w:rFonts w:hint="eastAsia"/>
+                <w:b/>
+                <w:bCs/>
+                <w:color w:val="000000"/>
+              </w:rPr>
+              <w:t>研究目的</w:t>
+            </w:r>
+            <w:r>
+              <w:rPr>
+                <w:rFonts w:hint="eastAsia"/>
+                <w:b/>
+                <w:bCs/>
+                <w:color w:val="000000"/>
+              </w:rPr>
+              <w:t xml:space="preserve"> </w:t>
+            </w:r>
+          </w:p>
+          <w:p>
+            <w:pPr>
+              <w:spacing w:line="360" w:lineRule="auto"/>
+              <w:ind w:firstLine="420"/>
+              <w:rPr>
+                <w:bCs/>
+                <w:color w:val="000000"/>
+              </w:rPr>
+            </w:pPr>
+            <w:r>
+              <w:rPr>
+                <w:rFonts w:hint="eastAsia"/>
+                <w:bCs/>
+                <w:color w:val="000000"/>
+              </w:rPr>
+              <w:t>研发</w:t>
+            </w:r>
+            <w:r>
+              <w:rPr>
+                <w:rFonts w:hint="eastAsia"/>
+                <w:bCs/>
+                <w:color w:val="000000"/>
+              </w:rPr>
+              <w:t>是</w:t>
+            </w:r>
+            <w:r>
+              <w:rPr>
+                <w:rFonts w:hint="eastAsia"/>
+                <w:bCs/>
+                <w:color w:val="000000"/>
+              </w:rPr>
+              <w:t>M</w:t>
+            </w:r>
+            <w:r>
+              <w:rPr>
+                <w:rFonts w:hint="eastAsia"/>
+                <w:bCs/>
+                <w:color w:val="000000"/>
+              </w:rPr>
+              <w:t>软件公司</w:t>
+            </w:r>
+            <w:r>
+              <w:rPr>
+                <w:rFonts w:hint="eastAsia"/>
+                <w:bCs/>
+                <w:color w:val="000000"/>
+              </w:rPr>
+              <w:t>的核心</w:t>
+            </w:r>
+            <w:r>
+              <w:rPr>
+                <w:rFonts w:hint="eastAsia"/>
+                <w:bCs/>
+                <w:color w:val="000000"/>
+              </w:rPr>
+              <w:t>部门</w:t>
+            </w:r>
+            <w:r>
+              <w:rPr>
+                <w:rFonts w:hint="eastAsia"/>
+                <w:bCs/>
+                <w:color w:val="000000"/>
+              </w:rPr>
+              <w:t>，</w:t>
+            </w:r>
+            <w:r>
+              <w:rPr>
+                <w:rFonts w:hint="eastAsia"/>
+                <w:bCs/>
+                <w:color w:val="000000"/>
+              </w:rPr>
+              <w:t>但该部门一直问题颇多，而这些问题几乎都和公司目前落后的绩效管理体系有关</w:t>
+            </w:r>
+            <w:r>
+              <w:rPr>
+                <w:rFonts w:hint="eastAsia"/>
+                <w:bCs/>
+                <w:color w:val="000000"/>
+              </w:rPr>
+              <w:t>：</w:t>
+            </w:r>
+          </w:p>
+          <w:p>
+            <w:pPr>
+              <w:pStyle w:val="ab"/>
+              <w:numPr>
+                <w:ilvl w:val="0"/>
+                <w:numId w:val="13"/>
+              </w:numPr>
+              <w:spacing w:line="360" w:lineRule="auto"/>
+              <w:ind w:firstLineChars="0"/>
+              <w:rPr>
+                <w:bCs/>
+                <w:color w:val="000000"/>
+              </w:rPr>
+            </w:pPr>
+            <w:r>
+              <w:rPr>
+                <w:rFonts w:hint="eastAsia"/>
+                <w:bCs/>
+                <w:color w:val="000000"/>
+              </w:rPr>
+              <w:t>很多员工认为自己没有得到公正的评价，不受重视，离职率高。</w:t>
+            </w:r>
+          </w:p>
+          <w:p>
+            <w:pPr>
+              <w:pStyle w:val="ab"/>
+              <w:numPr>
+                <w:ilvl w:val="0"/>
+                <w:numId w:val="13"/>
+              </w:numPr>
+              <w:spacing w:line="360" w:lineRule="auto"/>
+              <w:ind w:firstLineChars="0"/>
+              <w:rPr>
+                <w:bCs/>
+                <w:color w:val="000000"/>
+              </w:rPr>
+            </w:pPr>
+            <w:r>
+              <w:rPr>
+                <w:rFonts w:hint="eastAsia"/>
+                <w:bCs/>
+                <w:color w:val="000000"/>
+              </w:rPr>
+              <w:lastRenderedPageBreak/>
+              <w:t>团队绩效目标和个人绩效目标没有很好的关联，大家都很忙，但部门整体的绩效目标总是难以完成。</w:t>
+            </w:r>
+          </w:p>
+          <w:p>
+            <w:pPr>
+              <w:pStyle w:val="ab"/>
+              <w:numPr>
+                <w:ilvl w:val="0"/>
+                <w:numId w:val="13"/>
+              </w:numPr>
+              <w:spacing w:line="360" w:lineRule="auto"/>
+              <w:ind w:firstLineChars="0"/>
+              <w:rPr>
                 <w:bCs/>
                 <w:color w:val="000000"/>
               </w:rPr>
@@ -3418,7 +3935,6 @@
                 <w:rFonts w:hint="eastAsia"/>
                 <w:color w:val="000000"/>
               </w:rPr>
-              <w:lastRenderedPageBreak/>
               <w:t xml:space="preserve">  </w:t>
             </w:r>
             <w:r>
@@ -3843,10 +4359,6 @@
           <w:p>
             <w:pPr>
               <w:pStyle w:val="p0"/>
-              <w:numPr>
-                <w:ilvl w:val="0"/>
-                <w:numId w:val="1"/>
-              </w:numPr>
               <w:spacing w:line="300" w:lineRule="auto"/>
               <w:rPr>
                 <w:rFonts w:ascii="宋体" w:hAnsi="宋体"/>
@@ -3858,6 +4370,13 @@
                 <w:rFonts w:ascii="宋体" w:hAnsi="宋体" w:hint="eastAsia"/>
                 <w:color w:val="000000"/>
               </w:rPr>
+              <w:t xml:space="preserve">[1] </w:t>
+            </w:r>
+            <w:r>
+              <w:rPr>
+                <w:rFonts w:ascii="宋体" w:hAnsi="宋体" w:hint="eastAsia"/>
+                <w:color w:val="000000"/>
+              </w:rPr>
               <w:t>赵</w:t>
             </w:r>
             <w:r>
@@ -3913,10 +4432,6 @@
           <w:p>
             <w:pPr>
               <w:pStyle w:val="p0"/>
-              <w:numPr>
-                <w:ilvl w:val="0"/>
-                <w:numId w:val="1"/>
-              </w:numPr>
               <w:spacing w:line="300" w:lineRule="auto"/>
               <w:rPr>
                 <w:rFonts w:ascii="宋体" w:hAnsi="宋体"/>
@@ -3925,6 +4440,13 @@
             </w:pPr>
             <w:r>
               <w:rPr>
+                <w:rFonts w:ascii="宋体" w:hAnsi="宋体" w:hint="eastAsia"/>
+                <w:color w:val="000000"/>
+              </w:rPr>
+              <w:t xml:space="preserve">[2] </w:t>
+            </w:r>
+            <w:r>
+              <w:rPr>
                 <w:rFonts w:ascii="宋体" w:hAnsi="宋体"/>
                 <w:color w:val="000000"/>
               </w:rPr>
@@ -4011,10 +4533,6 @@
           <w:p>
             <w:pPr>
               <w:pStyle w:val="p0"/>
-              <w:numPr>
-                <w:ilvl w:val="0"/>
-                <w:numId w:val="1"/>
-              </w:numPr>
               <w:spacing w:line="300" w:lineRule="auto"/>
               <w:rPr>
                 <w:rFonts w:ascii="宋体" w:hAnsi="宋体"/>
@@ -4026,6 +4544,13 @@
                 <w:rFonts w:ascii="宋体" w:hAnsi="宋体" w:hint="eastAsia"/>
                 <w:color w:val="000000"/>
               </w:rPr>
+              <w:t xml:space="preserve">[3] </w:t>
+            </w:r>
+            <w:r>
+              <w:rPr>
+                <w:rFonts w:ascii="宋体" w:hAnsi="宋体" w:hint="eastAsia"/>
+                <w:color w:val="000000"/>
+              </w:rPr>
               <w:t>曾</w:t>
             </w:r>
             <w:r>
@@ -4088,16 +4613,19 @@
           <w:p>
             <w:pPr>
               <w:pStyle w:val="p0"/>
-              <w:numPr>
-                <w:ilvl w:val="0"/>
-                <w:numId w:val="1"/>
-              </w:numPr>
               <w:spacing w:line="300" w:lineRule="auto"/>
               <w:rPr>
                 <w:rFonts w:ascii="宋体" w:hAnsi="宋体"/>
                 <w:color w:val="000000"/>
               </w:rPr>
             </w:pPr>
+            <w:r>
+              <w:rPr>
+                <w:rFonts w:ascii="宋体" w:hAnsi="宋体" w:hint="eastAsia"/>
+                <w:color w:val="000000"/>
+              </w:rPr>
+              <w:t xml:space="preserve">[4] </w:t>
+            </w:r>
             <w:r>
               <w:rPr>
                 <w:rFonts w:ascii="宋体" w:hAnsi="宋体" w:hint="eastAsia"/>
@@ -4970,6 +5498,7 @@
                 <w:sz w:val="21"/>
                 <w:szCs w:val="24"/>
               </w:rPr>
+              <w:lastRenderedPageBreak/>
               <w:t xml:space="preserve">[14] </w:t>
             </w:r>
             <w:r>
@@ -5290,7 +5819,7 @@
           <w:p>
             <w:pPr>
               <w:rPr>
-                <w:rFonts w:ascii="宋体" w:hAnsi="宋体"/>
+                <w:rFonts w:ascii="宋体" w:hAnsi="宋体" w:hint="eastAsia"/>
                 <w:color w:val="000000"/>
               </w:rPr>
             </w:pPr>
@@ -5306,7 +5835,21 @@
                 <w:rFonts w:ascii="宋体" w:hAnsi="宋体" w:hint="eastAsia"/>
                 <w:color w:val="000000"/>
               </w:rPr>
-              <w:t>余泽忠.绩效考核余薪酬管理[M].武汉:武汉大学出版社</w:t>
+              <w:t>余泽忠.绩效考核余薪酬管理[M].</w:t>
+            </w:r>
+            <w:r>
+              <w:rPr>
+                <w:rFonts w:ascii="宋体" w:hAnsi="宋体" w:hint="eastAsia"/>
+                <w:color w:val="000000"/>
+              </w:rPr>
+              <w:t xml:space="preserve"> </w:t>
+            </w:r>
+            <w:r>
+              <w:rPr>
+                <w:rFonts w:ascii="宋体" w:hAnsi="宋体" w:hint="eastAsia"/>
+                <w:color w:val="000000"/>
+              </w:rPr>
+              <w:t>武汉:武汉大学出版社</w:t>
             </w:r>
             <w:r>
               <w:rPr>
@@ -5321,6 +5864,64 @@
                 <w:color w:val="000000"/>
               </w:rPr>
               <w:t>2006</w:t>
+            </w:r>
+          </w:p>
+          <w:p>
+            <w:pPr>
+              <w:rPr>
+                <w:rFonts w:ascii="宋体" w:hAnsi="宋体" w:hint="eastAsia"/>
+                <w:color w:val="000000"/>
+              </w:rPr>
+            </w:pPr>
+            <w:r>
+              <w:rPr>
+                <w:rFonts w:ascii="宋体" w:hAnsi="宋体" w:hint="eastAsia"/>
+                <w:color w:val="000000"/>
+              </w:rPr>
+              <w:t>[19] 罗伯特</w:t>
+            </w:r>
+            <w:r>
+              <w:rPr>
+                <w:rFonts w:ascii="宋体" w:hAnsi="宋体" w:hint="eastAsia"/>
+                <w:color w:val="000000"/>
+              </w:rPr>
+              <w:t>·</w:t>
+            </w:r>
+            <w:r>
+              <w:rPr>
+                <w:rFonts w:ascii="宋体" w:hAnsi="宋体" w:hint="eastAsia"/>
+                <w:color w:val="000000"/>
+              </w:rPr>
+              <w:t>巴克沃.绩效评估[M]. 北京:机械工业出版社.2005</w:t>
+            </w:r>
+          </w:p>
+          <w:p>
+            <w:pPr>
+              <w:rPr>
+                <w:rFonts w:ascii="宋体" w:hAnsi="宋体"/>
+                <w:color w:val="000000"/>
+              </w:rPr>
+            </w:pPr>
+            <w:r>
+              <w:rPr>
+                <w:rFonts w:ascii="宋体" w:hAnsi="宋体" w:hint="eastAsia"/>
+                <w:color w:val="000000"/>
+              </w:rPr>
+              <w:t xml:space="preserve">[20] </w:t>
+            </w:r>
+            <w:r>
+              <w:rPr>
+                <w:rFonts w:ascii="宋体" w:hAnsi="宋体" w:hint="eastAsia"/>
+                <w:color w:val="000000"/>
+              </w:rPr>
+              <w:t>张惠晨.绩效管理-与员工进行持续有效的绩效沟通[J].中国质量.2004(7)</w:t>
+            </w:r>
+            <w:r>
+              <w:rPr>
+                <w:rFonts w:ascii="宋体" w:hAnsi="宋体"/>
+                <w:color w:val="000000"/>
+              </w:rPr>
+              <w:t xml:space="preserve"> </w:t>
             </w:r>
           </w:p>
           <w:p>
@@ -5345,14 +5946,7 @@
                 <w:rFonts w:ascii="宋体" w:hAnsi="宋体"/>
                 <w:color w:val="000000"/>
               </w:rPr>
-              <w:t>1</w:t>
-            </w:r>
-            <w:r>
-              <w:rPr>
-                <w:rFonts w:ascii="宋体" w:hAnsi="宋体"/>
-                <w:color w:val="000000"/>
-              </w:rPr>
-              <w:t>9</w:t>
+              <w:t>21</w:t>
             </w:r>
             <w:r>
               <w:rPr>
@@ -5375,7 +5969,6 @@
               </w:rPr>
               <w:t xml:space="preserve"> </w:t>
             </w:r>
-            <w:proofErr w:type="spellStart"/>
             <w:r>
               <w:rPr>
                 <w:rFonts w:ascii="宋体" w:hAnsi="宋体"/>
@@ -5395,15 +5988,7 @@
                 <w:rFonts w:ascii="宋体" w:hAnsi="宋体"/>
                 <w:color w:val="000000"/>
               </w:rPr>
-              <w:t>.The</w:t>
-            </w:r>
-            <w:proofErr w:type="spellEnd"/>
-            <w:r>
-              <w:rPr>
-                <w:rFonts w:ascii="宋体" w:hAnsi="宋体"/>
-                <w:color w:val="000000"/>
-              </w:rPr>
-              <w:t xml:space="preserve"> Practice of Management[M]</w:t>
+              <w:t>.The Practice of Management[M]</w:t>
             </w:r>
             <w:r>
               <w:rPr>
@@ -5490,7 +6075,7 @@
                 <w:rFonts w:ascii="宋体" w:hAnsi="宋体"/>
                 <w:color w:val="000000"/>
               </w:rPr>
-              <w:t>20</w:t>
+              <w:t>22</w:t>
             </w:r>
             <w:r>
               <w:rPr>
@@ -5563,30 +6148,21 @@
                 <w:rFonts w:ascii="宋体" w:hAnsi="宋体"/>
                 <w:color w:val="000000"/>
               </w:rPr>
-              <w:t>[21</w:t>
-            </w:r>
-            <w:r>
-              <w:rPr>
-                <w:rFonts w:ascii="宋体" w:hAnsi="宋体"/>
-                <w:color w:val="000000"/>
-              </w:rPr>
-              <w:t xml:space="preserve">] </w:t>
-            </w:r>
-            <w:proofErr w:type="spellStart"/>
-            <w:r>
-              <w:rPr>
-                <w:rFonts w:ascii="宋体" w:hAnsi="宋体"/>
-                <w:color w:val="000000"/>
-              </w:rPr>
-              <w:t>Tschang</w:t>
-            </w:r>
-            <w:proofErr w:type="spellEnd"/>
-            <w:r>
-              <w:rPr>
-                <w:rFonts w:ascii="宋体" w:hAnsi="宋体"/>
-                <w:color w:val="000000"/>
-              </w:rPr>
-              <w:t xml:space="preserve"> T. </w:t>
+              <w:t>[</w:t>
+            </w:r>
+            <w:r>
+              <w:rPr>
+                <w:rFonts w:ascii="宋体" w:hAnsi="宋体"/>
+                <w:color w:val="000000"/>
+              </w:rPr>
+              <w:t>23</w:t>
+            </w:r>
+            <w:r>
+              <w:rPr>
+                <w:rFonts w:ascii="宋体" w:hAnsi="宋体"/>
+                <w:color w:val="000000"/>
+              </w:rPr>
+              <w:t xml:space="preserve">] Tschang T. </w:t>
             </w:r>
             <w:r>
               <w:rPr>
@@ -5617,7 +6193,7 @@
                 <w:rFonts w:ascii="宋体" w:hAnsi="宋体"/>
                 <w:color w:val="000000"/>
               </w:rPr>
-              <w:t>[22</w:t>
+              <w:t>[24</w:t>
             </w:r>
             <w:r>
               <w:rPr>
@@ -5690,7 +6266,7 @@
                 <w:rFonts w:ascii="宋体" w:hAnsi="宋体"/>
                 <w:color w:val="000000"/>
               </w:rPr>
-              <w:t>[23</w:t>
+              <w:t>[25</w:t>
             </w:r>
             <w:r>
               <w:rPr>
@@ -5722,7 +6298,7 @@
               <w:widowControl/>
               <w:jc w:val="left"/>
               <w:rPr>
-                <w:rFonts w:ascii="宋体" w:hAnsi="宋体"/>
+                <w:rFonts w:ascii="宋体" w:hAnsi="宋体" w:hint="eastAsia"/>
                 <w:color w:val="000000"/>
               </w:rPr>
             </w:pPr>
@@ -5738,44 +6314,122 @@
                 <w:rFonts w:ascii="宋体" w:hAnsi="宋体"/>
                 <w:color w:val="000000"/>
               </w:rPr>
-              <w:t xml:space="preserve">] </w:t>
-            </w:r>
-            <w:proofErr w:type="spellStart"/>
-            <w:r>
-              <w:rPr>
-                <w:rFonts w:ascii="宋体" w:hAnsi="宋体"/>
-                <w:color w:val="000000"/>
-              </w:rPr>
-              <w:t>Borman</w:t>
-            </w:r>
-            <w:proofErr w:type="spellEnd"/>
-            <w:r>
-              <w:rPr>
-                <w:rFonts w:ascii="宋体" w:hAnsi="宋体"/>
-                <w:color w:val="000000"/>
-              </w:rPr>
-              <w:t xml:space="preserve"> W C, </w:t>
-            </w:r>
-            <w:proofErr w:type="spellStart"/>
-            <w:r>
-              <w:rPr>
-                <w:rFonts w:ascii="宋体" w:hAnsi="宋体"/>
-                <w:color w:val="000000"/>
-              </w:rPr>
-              <w:t>Motowidlo</w:t>
-            </w:r>
-            <w:proofErr w:type="spellEnd"/>
-            <w:r>
-              <w:rPr>
-                <w:rFonts w:ascii="宋体" w:hAnsi="宋体"/>
-                <w:color w:val="000000"/>
-              </w:rPr>
-              <w:t xml:space="preserve"> S J. Task performance and contextual performance: the meaning for personnel selection research[J]. Human performance. 1997(10).</w:t>
-            </w:r>
+              <w:t>] Borman W C, Motowidlo S J. Task performance and contextual performance: the meaning for personnel selection research[J]. Human performance. 1997(10).</w:t>
+            </w:r>
+          </w:p>
+          <w:p>
+            <w:pPr>
+              <w:widowControl/>
+              <w:jc w:val="left"/>
+              <w:rPr>
+                <w:rFonts w:ascii="宋体" w:hAnsi="宋体"/>
+                <w:color w:val="000000"/>
+              </w:rPr>
+            </w:pPr>
+            <w:r>
+              <w:rPr>
+                <w:rFonts w:ascii="宋体" w:hAnsi="宋体"/>
+                <w:color w:val="000000"/>
+              </w:rPr>
+              <w:t>[26</w:t>
+            </w:r>
+            <w:r>
+              <w:rPr>
+                <w:rFonts w:ascii="宋体" w:hAnsi="宋体"/>
+                <w:color w:val="000000"/>
+              </w:rPr>
+              <w:t>] Gray E Roberts. Employee performance appraisal system participation: A technique that works[J].  Public Personnel Management. Spring 2003: 988-1000</w:t>
+            </w:r>
+          </w:p>
+          <w:p>
+            <w:pPr>
+              <w:widowControl/>
+              <w:jc w:val="left"/>
+              <w:rPr>
+                <w:rFonts w:ascii="宋体" w:hAnsi="宋体" w:hint="eastAsia"/>
+                <w:color w:val="000000"/>
+              </w:rPr>
+            </w:pPr>
+            <w:r>
+              <w:rPr>
+                <w:rFonts w:ascii="宋体" w:hAnsi="宋体"/>
+                <w:color w:val="000000"/>
+              </w:rPr>
+              <w:t>[27</w:t>
+            </w:r>
+            <w:r>
+              <w:rPr>
+                <w:rFonts w:ascii="宋体" w:hAnsi="宋体"/>
+                <w:color w:val="000000"/>
+              </w:rPr>
+              <w:t>] Janice S. Miller &amp; Robert L. Grady.  Self-monitoring and Performance Appraisal: Rating Outcomes in Project Teams[J]. Journal of Organizational Behavior. 2003(9).</w:t>
+            </w:r>
+          </w:p>
+          <w:p>
+            <w:pPr>
+              <w:widowControl/>
+              <w:jc w:val="left"/>
+              <w:rPr>
+                <w:rFonts w:ascii="宋体" w:hAnsi="宋体" w:hint="eastAsia"/>
+                <w:color w:val="000000"/>
+              </w:rPr>
+            </w:pPr>
+            <w:r>
+              <w:rPr>
+                <w:rFonts w:ascii="宋体" w:hAnsi="宋体" w:hint="eastAsia"/>
+                <w:color w:val="000000"/>
+              </w:rPr>
+              <w:t>[28]</w:t>
+            </w:r>
+            <w:r>
+              <w:rPr>
+                <w:rFonts w:ascii="宋体" w:hAnsi="宋体" w:hint="eastAsia"/>
+                <w:color w:val="000000"/>
+              </w:rPr>
+              <w:t xml:space="preserve"> J Swan, H Scarbrough. K</w:t>
+            </w:r>
+            <w:r>
+              <w:rPr>
+                <w:rFonts w:ascii="宋体" w:hAnsi="宋体" w:hint="eastAsia"/>
+                <w:color w:val="000000"/>
+              </w:rPr>
+              <w:t xml:space="preserve">nowledge management: </w:t>
+            </w:r>
+            <w:r>
+              <w:rPr>
+                <w:rFonts w:ascii="宋体" w:hAnsi="宋体" w:hint="eastAsia"/>
+                <w:color w:val="000000"/>
+              </w:rPr>
+              <w:t>concepts and controversies[J]. Journal of Management Studie</w:t>
+            </w:r>
+            <w:r>
+              <w:rPr>
+                <w:rFonts w:ascii="宋体" w:hAnsi="宋体" w:hint="eastAsia"/>
+                <w:color w:val="000000"/>
+              </w:rPr>
+              <w:t>s. 2001.38(7)</w:t>
+            </w:r>
+            <w:r>
+              <w:rPr>
+                <w:rFonts w:ascii="宋体" w:hAnsi="宋体" w:hint="eastAsia"/>
+                <w:color w:val="000000"/>
+              </w:rPr>
+              <w:t>:913-921</w:t>
+            </w:r>
+            <w:bookmarkStart w:id="0" w:name="_GoBack"/>
+            <w:bookmarkEnd w:id="0"/>
+          </w:p>
+          <w:p>
+            <w:pPr>
+              <w:widowControl/>
+              <w:jc w:val="left"/>
+              <w:rPr>
+                <w:rFonts w:ascii="宋体" w:hAnsi="宋体" w:hint="eastAsia"/>
+                <w:color w:val="000000"/>
+              </w:rPr>
+            </w:pPr>
           </w:p>
         </w:tc>
-        <w:bookmarkStart w:id="0" w:name="_GoBack"/>
-        <w:bookmarkEnd w:id="0"/>
       </w:tr>
       <w:tr>
         <w:trPr>
@@ -5783,76 +6437,16 @@
         </w:trPr>
         <w:tc>
           <w:tcPr>
-            <w:tcW w:w="8921" w:type="dxa"/>
+            <w:tcW w:w="8926" w:type="dxa"/>
           </w:tcPr>
           <w:p>
             <w:pPr>
               <w:widowControl/>
               <w:jc w:val="left"/>
               <w:rPr>
-                <w:rFonts w:ascii="宋体" w:hAnsi="宋体"/>
-                <w:color w:val="000000"/>
-              </w:rPr>
-            </w:pPr>
-            <w:r>
-              <w:rPr>
-                <w:rFonts w:ascii="宋体" w:hAnsi="宋体"/>
-                <w:color w:val="000000"/>
-              </w:rPr>
-              <w:lastRenderedPageBreak/>
-              <w:t>[25</w:t>
-            </w:r>
-            <w:r>
-              <w:rPr>
-                <w:rFonts w:ascii="宋体" w:hAnsi="宋体"/>
-                <w:color w:val="000000"/>
-              </w:rPr>
-              <w:t>] Gray E Roberts. Employee performance appraisal system participation: A technique that works[J]</w:t>
-            </w:r>
-            <w:r>
-              <w:rPr>
-                <w:rFonts w:ascii="宋体" w:hAnsi="宋体"/>
-                <w:color w:val="000000"/>
-              </w:rPr>
-              <w:t>.</w:t>
-            </w:r>
-            <w:r>
-              <w:rPr>
-                <w:rFonts w:ascii="宋体" w:hAnsi="宋体"/>
-                <w:color w:val="000000"/>
-              </w:rPr>
-              <w:t xml:space="preserve"> </w:t>
-            </w:r>
-            <w:r>
-              <w:rPr>
-                <w:rFonts w:ascii="宋体" w:hAnsi="宋体"/>
-                <w:color w:val="000000"/>
-              </w:rPr>
-              <w:t xml:space="preserve"> Public Personnel Management. </w:t>
-            </w:r>
-            <w:r>
-              <w:rPr>
-                <w:rFonts w:ascii="宋体" w:hAnsi="宋体"/>
-                <w:color w:val="000000"/>
-              </w:rPr>
-              <w:t>Spring 2003: 988-1000</w:t>
-            </w:r>
-          </w:p>
-          <w:p>
-            <w:pPr>
-              <w:widowControl/>
-              <w:jc w:val="left"/>
-              <w:rPr>
-                <w:color w:val="000000"/>
-              </w:rPr>
-            </w:pPr>
-            <w:r>
-              <w:rPr>
-                <w:rFonts w:ascii="宋体" w:hAnsi="宋体"/>
-                <w:color w:val="000000"/>
-              </w:rPr>
-              <w:t>[26] Janice S. Miller &amp; Robert L. Grady.  Self-monitoring and Performance Appraisal: Rating Outcomes in Project Teams[J]. Journal of Organizational Behavior. 2003(9).</w:t>
-            </w:r>
+                <w:color w:val="000000"/>
+              </w:rPr>
+            </w:pPr>
           </w:p>
         </w:tc>
       </w:tr>
@@ -5919,7 +6513,7 @@
       <w:pPr>
         <w:outlineLvl w:val="0"/>
         <w:rPr>
-          <w:rFonts w:eastAsia="黑体" w:hint="eastAsia"/>
+          <w:rFonts w:eastAsia="黑体"/>
           <w:color w:val="000000"/>
         </w:rPr>
       </w:pPr>
@@ -6682,7 +7276,21 @@
                 <w:rFonts w:hint="eastAsia"/>
                 <w:color w:val="000000"/>
               </w:rPr>
-              <w:t>目标管理、平衡积分卡等绩效管理相关方法的应用讨论。</w:t>
+              <w:t>目标管理、平衡积分卡等绩效管理相关</w:t>
+            </w:r>
+            <w:r>
+              <w:rPr>
+                <w:rFonts w:hint="eastAsia"/>
+                <w:color w:val="000000"/>
+              </w:rPr>
+              <w:t>理论或</w:t>
+            </w:r>
+            <w:r>
+              <w:rPr>
+                <w:rFonts w:hint="eastAsia"/>
+                <w:color w:val="000000"/>
+              </w:rPr>
+              <w:t>方法的应用讨论。</w:t>
             </w:r>
           </w:p>
           <w:p>
@@ -6755,6 +7363,7 @@
               <w:spacing w:line="360" w:lineRule="auto"/>
               <w:ind w:firstLineChars="200" w:firstLine="420"/>
               <w:rPr>
+                <w:rFonts w:hint="eastAsia"/>
                 <w:color w:val="000000"/>
               </w:rPr>
             </w:pPr>
@@ -6849,6 +7458,14 @@
               </w:rPr>
               <w:t>。</w:t>
             </w:r>
+          </w:p>
+          <w:p>
+            <w:pPr>
+              <w:spacing w:line="360" w:lineRule="auto"/>
+              <w:rPr>
+                <w:color w:val="000000"/>
+              </w:rPr>
+            </w:pPr>
           </w:p>
           <w:p>
             <w:pPr>
@@ -7540,6 +8157,7 @@
                 <w:kern w:val="0"/>
                 <w:szCs w:val="21"/>
               </w:rPr>
+              <w:lastRenderedPageBreak/>
               <w:t>第3章 M软件公司</w:t>
             </w:r>
             <w:r>
@@ -7587,7 +8205,6 @@
                 <w:kern w:val="0"/>
                 <w:szCs w:val="21"/>
               </w:rPr>
-              <w:lastRenderedPageBreak/>
               <w:t>3.1 M软件公司</w:t>
             </w:r>
             <w:r>
@@ -8194,7 +8811,16 @@
                 <w:kern w:val="0"/>
                 <w:szCs w:val="21"/>
               </w:rPr>
-              <w:t>的整体流程</w:t>
+              <w:t>的</w:t>
+            </w:r>
+            <w:r>
+              <w:rPr>
+                <w:rFonts w:ascii="宋体" w:hAnsi="宋体" w:hint="eastAsia"/>
+                <w:color w:val="000000"/>
+                <w:kern w:val="0"/>
+                <w:szCs w:val="21"/>
+              </w:rPr>
+              <w:t>流程</w:t>
             </w:r>
           </w:p>
           <w:p>
@@ -8368,7 +8994,25 @@
                 <w:kern w:val="0"/>
                 <w:szCs w:val="21"/>
               </w:rPr>
-              <w:t>绩效目标的设计</w:t>
+              <w:t>绩效目标</w:t>
+            </w:r>
+            <w:r>
+              <w:rPr>
+                <w:rFonts w:ascii="宋体" w:hAnsi="宋体" w:hint="eastAsia"/>
+                <w:color w:val="000000"/>
+                <w:kern w:val="0"/>
+                <w:szCs w:val="21"/>
+              </w:rPr>
+              <w:t>体系</w:t>
+            </w:r>
+            <w:r>
+              <w:rPr>
+                <w:rFonts w:ascii="宋体" w:hAnsi="宋体" w:hint="eastAsia"/>
+                <w:color w:val="000000"/>
+                <w:kern w:val="0"/>
+                <w:szCs w:val="21"/>
+              </w:rPr>
+              <w:t>的设计</w:t>
             </w:r>
           </w:p>
           <w:p>
@@ -8424,7 +9068,7 @@
             <w:pPr>
               <w:widowControl/>
               <w:rPr>
-                <w:rFonts w:ascii="宋体" w:hAnsi="宋体"/>
+                <w:rFonts w:ascii="宋体" w:hAnsi="宋体" w:hint="eastAsia"/>
                 <w:color w:val="000000"/>
                 <w:kern w:val="0"/>
                 <w:szCs w:val="21"/>
@@ -8439,6 +9083,15 @@
               </w:rPr>
               <w:t xml:space="preserve">   4.3.3 绩效指标的制定-关键绩效指标法</w:t>
             </w:r>
+            <w:r>
+              <w:rPr>
+                <w:rFonts w:ascii="宋体" w:hAnsi="宋体" w:hint="eastAsia"/>
+                <w:color w:val="000000"/>
+                <w:kern w:val="0"/>
+                <w:szCs w:val="21"/>
+              </w:rPr>
+              <w:t xml:space="preserve"> </w:t>
+            </w:r>
           </w:p>
           <w:p>
             <w:pPr>
@@ -8457,7 +9110,25 @@
                 <w:kern w:val="0"/>
                 <w:szCs w:val="21"/>
               </w:rPr>
-              <w:t>4.4 M软件公司研发部门绩效考核的设计</w:t>
+              <w:t>4.4 M软件公司研发部门绩效考核</w:t>
+            </w:r>
+            <w:r>
+              <w:rPr>
+                <w:rFonts w:ascii="宋体" w:hAnsi="宋体" w:hint="eastAsia"/>
+                <w:color w:val="000000"/>
+                <w:kern w:val="0"/>
+                <w:szCs w:val="21"/>
+              </w:rPr>
+              <w:t>体系</w:t>
+            </w:r>
+            <w:r>
+              <w:rPr>
+                <w:rFonts w:ascii="宋体" w:hAnsi="宋体" w:hint="eastAsia"/>
+                <w:color w:val="000000"/>
+                <w:kern w:val="0"/>
+                <w:szCs w:val="21"/>
+              </w:rPr>
+              <w:t>的设计</w:t>
             </w:r>
           </w:p>
           <w:p>
@@ -8620,7 +9291,7 @@
                 <w:kern w:val="0"/>
                 <w:szCs w:val="21"/>
               </w:rPr>
-              <w:t xml:space="preserve"> 绩效管理知识的培训</w:t>
+              <w:t>绩效管理知识的培训</w:t>
             </w:r>
             <w:r>
               <w:rPr>
@@ -8667,7 +9338,16 @@
                 <w:kern w:val="0"/>
                 <w:szCs w:val="21"/>
               </w:rPr>
-              <w:t xml:space="preserve">   5.4 成立实施小组</w:t>
+              <w:t xml:space="preserve">   5.4</w:t>
+            </w:r>
+            <w:r>
+              <w:rPr>
+                <w:rFonts w:ascii="宋体" w:hAnsi="宋体" w:hint="eastAsia"/>
+                <w:color w:val="000000"/>
+                <w:kern w:val="0"/>
+                <w:szCs w:val="21"/>
+              </w:rPr>
+              <w:t>成立实施小组</w:t>
             </w:r>
           </w:p>
           <w:p>
@@ -9076,8 +9756,11 @@
                 <w:rFonts w:hint="eastAsia"/>
                 <w:color w:val="000000"/>
               </w:rPr>
+              <w:lastRenderedPageBreak/>
               <w:t xml:space="preserve">   </w:t>
             </w:r>
+            <w:bookmarkStart w:id="1" w:name="OLE_LINK1"/>
+            <w:bookmarkStart w:id="2" w:name="OLE_LINK2"/>
             <w:r>
               <w:rPr>
                 <w:rFonts w:hint="eastAsia"/>
@@ -9151,7 +9834,6 @@
                 <w:rFonts w:hint="eastAsia"/>
                 <w:color w:val="000000"/>
               </w:rPr>
-              <w:lastRenderedPageBreak/>
               <w:t>部门绩效</w:t>
             </w:r>
             <w:r>
@@ -9182,6 +9864,8 @@
               </w:rPr>
               <w:t>使后续的研究可以有的放矢。</w:t>
             </w:r>
+            <w:bookmarkEnd w:id="1"/>
+            <w:bookmarkEnd w:id="2"/>
           </w:p>
           <w:p>
             <w:pPr>
@@ -9358,258 +10042,6 @@
               </w:rPr>
               <w:t xml:space="preserve"> </w:t>
             </w:r>
-          </w:p>
-          <w:p>
-            <w:pPr>
-              <w:rPr>
-                <w:color w:val="000000"/>
-              </w:rPr>
-            </w:pPr>
-          </w:p>
-          <w:p>
-            <w:pPr>
-              <w:rPr>
-                <w:color w:val="000000"/>
-              </w:rPr>
-            </w:pPr>
-          </w:p>
-          <w:p>
-            <w:pPr>
-              <w:rPr>
-                <w:color w:val="000000"/>
-              </w:rPr>
-            </w:pPr>
-          </w:p>
-          <w:p>
-            <w:pPr>
-              <w:rPr>
-                <w:color w:val="000000"/>
-              </w:rPr>
-            </w:pPr>
-          </w:p>
-          <w:p>
-            <w:pPr>
-              <w:rPr>
-                <w:color w:val="000000"/>
-              </w:rPr>
-            </w:pPr>
-          </w:p>
-          <w:p>
-            <w:pPr>
-              <w:rPr>
-                <w:color w:val="000000"/>
-              </w:rPr>
-            </w:pPr>
-          </w:p>
-          <w:p>
-            <w:pPr>
-              <w:rPr>
-                <w:color w:val="000000"/>
-              </w:rPr>
-            </w:pPr>
-          </w:p>
-          <w:p>
-            <w:pPr>
-              <w:rPr>
-                <w:color w:val="000000"/>
-              </w:rPr>
-            </w:pPr>
-          </w:p>
-          <w:p>
-            <w:pPr>
-              <w:rPr>
-                <w:color w:val="000000"/>
-              </w:rPr>
-            </w:pPr>
-          </w:p>
-          <w:p>
-            <w:pPr>
-              <w:rPr>
-                <w:color w:val="000000"/>
-              </w:rPr>
-            </w:pPr>
-          </w:p>
-          <w:p>
-            <w:pPr>
-              <w:rPr>
-                <w:color w:val="000000"/>
-              </w:rPr>
-            </w:pPr>
-          </w:p>
-          <w:p>
-            <w:pPr>
-              <w:rPr>
-                <w:color w:val="000000"/>
-              </w:rPr>
-            </w:pPr>
-          </w:p>
-          <w:p>
-            <w:pPr>
-              <w:rPr>
-                <w:color w:val="000000"/>
-              </w:rPr>
-            </w:pPr>
-          </w:p>
-          <w:p>
-            <w:pPr>
-              <w:rPr>
-                <w:color w:val="000000"/>
-              </w:rPr>
-            </w:pPr>
-          </w:p>
-          <w:p>
-            <w:pPr>
-              <w:rPr>
-                <w:color w:val="000000"/>
-              </w:rPr>
-            </w:pPr>
-          </w:p>
-          <w:p>
-            <w:pPr>
-              <w:rPr>
-                <w:color w:val="000000"/>
-              </w:rPr>
-            </w:pPr>
-          </w:p>
-          <w:p>
-            <w:pPr>
-              <w:rPr>
-                <w:color w:val="000000"/>
-              </w:rPr>
-            </w:pPr>
-          </w:p>
-          <w:p>
-            <w:pPr>
-              <w:rPr>
-                <w:color w:val="000000"/>
-              </w:rPr>
-            </w:pPr>
-          </w:p>
-          <w:p>
-            <w:pPr>
-              <w:rPr>
-                <w:color w:val="000000"/>
-              </w:rPr>
-            </w:pPr>
-          </w:p>
-          <w:p>
-            <w:pPr>
-              <w:rPr>
-                <w:color w:val="000000"/>
-              </w:rPr>
-            </w:pPr>
-          </w:p>
-          <w:p>
-            <w:pPr>
-              <w:rPr>
-                <w:color w:val="000000"/>
-              </w:rPr>
-            </w:pPr>
-          </w:p>
-          <w:p>
-            <w:pPr>
-              <w:rPr>
-                <w:color w:val="000000"/>
-              </w:rPr>
-            </w:pPr>
-          </w:p>
-          <w:p>
-            <w:pPr>
-              <w:rPr>
-                <w:color w:val="000000"/>
-              </w:rPr>
-            </w:pPr>
-          </w:p>
-          <w:p>
-            <w:pPr>
-              <w:rPr>
-                <w:color w:val="000000"/>
-              </w:rPr>
-            </w:pPr>
-          </w:p>
-          <w:p>
-            <w:pPr>
-              <w:rPr>
-                <w:color w:val="000000"/>
-              </w:rPr>
-            </w:pPr>
-          </w:p>
-          <w:p>
-            <w:pPr>
-              <w:rPr>
-                <w:color w:val="000000"/>
-              </w:rPr>
-            </w:pPr>
-          </w:p>
-          <w:p>
-            <w:pPr>
-              <w:rPr>
-                <w:color w:val="000000"/>
-              </w:rPr>
-            </w:pPr>
-          </w:p>
-          <w:p>
-            <w:pPr>
-              <w:rPr>
-                <w:color w:val="000000"/>
-              </w:rPr>
-            </w:pPr>
-          </w:p>
-          <w:p>
-            <w:pPr>
-              <w:rPr>
-                <w:color w:val="000000"/>
-              </w:rPr>
-            </w:pPr>
-          </w:p>
-          <w:p>
-            <w:pPr>
-              <w:rPr>
-                <w:color w:val="000000"/>
-              </w:rPr>
-            </w:pPr>
-          </w:p>
-          <w:p>
-            <w:pPr>
-              <w:rPr>
-                <w:color w:val="000000"/>
-              </w:rPr>
-            </w:pPr>
-          </w:p>
-          <w:p>
-            <w:pPr>
-              <w:rPr>
-                <w:color w:val="000000"/>
-              </w:rPr>
-            </w:pPr>
-          </w:p>
-          <w:p>
-            <w:pPr>
-              <w:rPr>
-                <w:color w:val="000000"/>
-              </w:rPr>
-            </w:pPr>
-          </w:p>
-          <w:p>
-            <w:pPr>
-              <w:rPr>
-                <w:color w:val="000000"/>
-              </w:rPr>
-            </w:pPr>
-          </w:p>
-          <w:p>
-            <w:pPr>
-              <w:rPr>
-                <w:color w:val="000000"/>
-              </w:rPr>
-            </w:pPr>
-          </w:p>
-          <w:p>
-            <w:pPr>
-              <w:rPr>
-                <w:color w:val="000000"/>
-              </w:rPr>
-            </w:pPr>
           </w:p>
           <w:p>
             <w:pPr>
@@ -12305,7 +12737,7 @@
         <w:rStyle w:val="a3"/>
         <w:noProof/>
       </w:rPr>
-      <w:t>1</w:t>
+      <w:t>2</w:t>
     </w:r>
     <w:r>
       <w:fldChar w:fldCharType="end"/>
@@ -12644,6 +13076,324 @@
     </w:lvl>
   </w:abstractNum>
   <w:abstractNum w:abstractNumId="2">
+    <w:nsid w:val="03910700"/>
+    <w:multiLevelType w:val="hybridMultilevel"/>
+    <w:tmpl w:val="DD4C2A56"/>
+    <w:lvl w:ilvl="0" w:tplc="6024C736">
+      <w:start w:val="1"/>
+      <w:numFmt w:val="decimal"/>
+      <w:lvlText w:val="%1."/>
+      <w:lvlJc w:val="left"/>
+      <w:pPr>
+        <w:ind w:left="580" w:hanging="360"/>
+      </w:pPr>
+      <w:rPr>
+        <w:rFonts w:hint="eastAsia"/>
+      </w:rPr>
+    </w:lvl>
+    <w:lvl w:ilvl="1" w:tplc="04090019" w:tentative="1">
+      <w:start w:val="1"/>
+      <w:numFmt w:val="lowerLetter"/>
+      <w:lvlText w:val="%2)"/>
+      <w:lvlJc w:val="left"/>
+      <w:pPr>
+        <w:ind w:left="1180" w:hanging="480"/>
+      </w:pPr>
+    </w:lvl>
+    <w:lvl w:ilvl="2" w:tplc="0409001B" w:tentative="1">
+      <w:start w:val="1"/>
+      <w:numFmt w:val="lowerRoman"/>
+      <w:lvlText w:val="%3."/>
+      <w:lvlJc w:val="right"/>
+      <w:pPr>
+        <w:ind w:left="1660" w:hanging="480"/>
+      </w:pPr>
+    </w:lvl>
+    <w:lvl w:ilvl="3" w:tplc="0409000F" w:tentative="1">
+      <w:start w:val="1"/>
+      <w:numFmt w:val="decimal"/>
+      <w:lvlText w:val="%4."/>
+      <w:lvlJc w:val="left"/>
+      <w:pPr>
+        <w:ind w:left="2140" w:hanging="480"/>
+      </w:pPr>
+    </w:lvl>
+    <w:lvl w:ilvl="4" w:tplc="04090019" w:tentative="1">
+      <w:start w:val="1"/>
+      <w:numFmt w:val="lowerLetter"/>
+      <w:lvlText w:val="%5)"/>
+      <w:lvlJc w:val="left"/>
+      <w:pPr>
+        <w:ind w:left="2620" w:hanging="480"/>
+      </w:pPr>
+    </w:lvl>
+    <w:lvl w:ilvl="5" w:tplc="0409001B" w:tentative="1">
+      <w:start w:val="1"/>
+      <w:numFmt w:val="lowerRoman"/>
+      <w:lvlText w:val="%6."/>
+      <w:lvlJc w:val="right"/>
+      <w:pPr>
+        <w:ind w:left="3100" w:hanging="480"/>
+      </w:pPr>
+    </w:lvl>
+    <w:lvl w:ilvl="6" w:tplc="0409000F" w:tentative="1">
+      <w:start w:val="1"/>
+      <w:numFmt w:val="decimal"/>
+      <w:lvlText w:val="%7."/>
+      <w:lvlJc w:val="left"/>
+      <w:pPr>
+        <w:ind w:left="3580" w:hanging="480"/>
+      </w:pPr>
+    </w:lvl>
+    <w:lvl w:ilvl="7" w:tplc="04090019" w:tentative="1">
+      <w:start w:val="1"/>
+      <w:numFmt w:val="lowerLetter"/>
+      <w:lvlText w:val="%8)"/>
+      <w:lvlJc w:val="left"/>
+      <w:pPr>
+        <w:ind w:left="4060" w:hanging="480"/>
+      </w:pPr>
+    </w:lvl>
+    <w:lvl w:ilvl="8" w:tplc="0409001B" w:tentative="1">
+      <w:start w:val="1"/>
+      <w:numFmt w:val="lowerRoman"/>
+      <w:lvlText w:val="%9."/>
+      <w:lvlJc w:val="right"/>
+      <w:pPr>
+        <w:ind w:left="4540" w:hanging="480"/>
+      </w:pPr>
+    </w:lvl>
+  </w:abstractNum>
+  <w:abstractNum w:abstractNumId="3">
+    <w:nsid w:val="07D11F3B"/>
+    <w:multiLevelType w:val="hybridMultilevel"/>
+    <w:tmpl w:val="DD4C2A56"/>
+    <w:lvl w:ilvl="0" w:tplc="6024C736">
+      <w:start w:val="1"/>
+      <w:numFmt w:val="decimal"/>
+      <w:lvlText w:val="%1."/>
+      <w:lvlJc w:val="left"/>
+      <w:pPr>
+        <w:ind w:left="580" w:hanging="360"/>
+      </w:pPr>
+      <w:rPr>
+        <w:rFonts w:hint="eastAsia"/>
+      </w:rPr>
+    </w:lvl>
+    <w:lvl w:ilvl="1" w:tplc="04090019" w:tentative="1">
+      <w:start w:val="1"/>
+      <w:numFmt w:val="lowerLetter"/>
+      <w:lvlText w:val="%2)"/>
+      <w:lvlJc w:val="left"/>
+      <w:pPr>
+        <w:ind w:left="1180" w:hanging="480"/>
+      </w:pPr>
+    </w:lvl>
+    <w:lvl w:ilvl="2" w:tplc="0409001B" w:tentative="1">
+      <w:start w:val="1"/>
+      <w:numFmt w:val="lowerRoman"/>
+      <w:lvlText w:val="%3."/>
+      <w:lvlJc w:val="right"/>
+      <w:pPr>
+        <w:ind w:left="1660" w:hanging="480"/>
+      </w:pPr>
+    </w:lvl>
+    <w:lvl w:ilvl="3" w:tplc="0409000F" w:tentative="1">
+      <w:start w:val="1"/>
+      <w:numFmt w:val="decimal"/>
+      <w:lvlText w:val="%4."/>
+      <w:lvlJc w:val="left"/>
+      <w:pPr>
+        <w:ind w:left="2140" w:hanging="480"/>
+      </w:pPr>
+    </w:lvl>
+    <w:lvl w:ilvl="4" w:tplc="04090019" w:tentative="1">
+      <w:start w:val="1"/>
+      <w:numFmt w:val="lowerLetter"/>
+      <w:lvlText w:val="%5)"/>
+      <w:lvlJc w:val="left"/>
+      <w:pPr>
+        <w:ind w:left="2620" w:hanging="480"/>
+      </w:pPr>
+    </w:lvl>
+    <w:lvl w:ilvl="5" w:tplc="0409001B" w:tentative="1">
+      <w:start w:val="1"/>
+      <w:numFmt w:val="lowerRoman"/>
+      <w:lvlText w:val="%6."/>
+      <w:lvlJc w:val="right"/>
+      <w:pPr>
+        <w:ind w:left="3100" w:hanging="480"/>
+      </w:pPr>
+    </w:lvl>
+    <w:lvl w:ilvl="6" w:tplc="0409000F" w:tentative="1">
+      <w:start w:val="1"/>
+      <w:numFmt w:val="decimal"/>
+      <w:lvlText w:val="%7."/>
+      <w:lvlJc w:val="left"/>
+      <w:pPr>
+        <w:ind w:left="3580" w:hanging="480"/>
+      </w:pPr>
+    </w:lvl>
+    <w:lvl w:ilvl="7" w:tplc="04090019" w:tentative="1">
+      <w:start w:val="1"/>
+      <w:numFmt w:val="lowerLetter"/>
+      <w:lvlText w:val="%8)"/>
+      <w:lvlJc w:val="left"/>
+      <w:pPr>
+        <w:ind w:left="4060" w:hanging="480"/>
+      </w:pPr>
+    </w:lvl>
+    <w:lvl w:ilvl="8" w:tplc="0409001B" w:tentative="1">
+      <w:start w:val="1"/>
+      <w:numFmt w:val="lowerRoman"/>
+      <w:lvlText w:val="%9."/>
+      <w:lvlJc w:val="right"/>
+      <w:pPr>
+        <w:ind w:left="4540" w:hanging="480"/>
+      </w:pPr>
+    </w:lvl>
+  </w:abstractNum>
+  <w:abstractNum w:abstractNumId="4">
+    <w:nsid w:val="183B447A"/>
+    <w:multiLevelType w:val="hybridMultilevel"/>
+    <w:tmpl w:val="6E3EBC8C"/>
+    <w:lvl w:ilvl="0" w:tplc="DEC4885E">
+      <w:start w:val="1"/>
+      <w:numFmt w:val="bullet"/>
+      <w:lvlText w:val="•"/>
+      <w:lvlJc w:val="left"/>
+      <w:pPr>
+        <w:tabs>
+          <w:tab w:val="num" w:pos="720"/>
+        </w:tabs>
+        <w:ind w:left="720" w:hanging="360"/>
+      </w:pPr>
+      <w:rPr>
+        <w:rFonts w:ascii="Arial" w:hAnsi="Arial" w:hint="default"/>
+      </w:rPr>
+    </w:lvl>
+    <w:lvl w:ilvl="1" w:tplc="026A037A" w:tentative="1">
+      <w:start w:val="1"/>
+      <w:numFmt w:val="bullet"/>
+      <w:lvlText w:val="•"/>
+      <w:lvlJc w:val="left"/>
+      <w:pPr>
+        <w:tabs>
+          <w:tab w:val="num" w:pos="1440"/>
+        </w:tabs>
+        <w:ind w:left="1440" w:hanging="360"/>
+      </w:pPr>
+      <w:rPr>
+        <w:rFonts w:ascii="Arial" w:hAnsi="Arial" w:hint="default"/>
+      </w:rPr>
+    </w:lvl>
+    <w:lvl w:ilvl="2" w:tplc="B6706166" w:tentative="1">
+      <w:start w:val="1"/>
+      <w:numFmt w:val="bullet"/>
+      <w:lvlText w:val="•"/>
+      <w:lvlJc w:val="left"/>
+      <w:pPr>
+        <w:tabs>
+          <w:tab w:val="num" w:pos="2160"/>
+        </w:tabs>
+        <w:ind w:left="2160" w:hanging="360"/>
+      </w:pPr>
+      <w:rPr>
+        <w:rFonts w:ascii="Arial" w:hAnsi="Arial" w:hint="default"/>
+      </w:rPr>
+    </w:lvl>
+    <w:lvl w:ilvl="3" w:tplc="20828BCE" w:tentative="1">
+      <w:start w:val="1"/>
+      <w:numFmt w:val="bullet"/>
+      <w:lvlText w:val="•"/>
+      <w:lvlJc w:val="left"/>
+      <w:pPr>
+        <w:tabs>
+          <w:tab w:val="num" w:pos="2880"/>
+        </w:tabs>
+        <w:ind w:left="2880" w:hanging="360"/>
+      </w:pPr>
+      <w:rPr>
+        <w:rFonts w:ascii="Arial" w:hAnsi="Arial" w:hint="default"/>
+      </w:rPr>
+    </w:lvl>
+    <w:lvl w:ilvl="4" w:tplc="CE6EE5CE" w:tentative="1">
+      <w:start w:val="1"/>
+      <w:numFmt w:val="bullet"/>
+      <w:lvlText w:val="•"/>
+      <w:lvlJc w:val="left"/>
+      <w:pPr>
+        <w:tabs>
+          <w:tab w:val="num" w:pos="3600"/>
+        </w:tabs>
+        <w:ind w:left="3600" w:hanging="360"/>
+      </w:pPr>
+      <w:rPr>
+        <w:rFonts w:ascii="Arial" w:hAnsi="Arial" w:hint="default"/>
+      </w:rPr>
+    </w:lvl>
+    <w:lvl w:ilvl="5" w:tplc="C0D671BC" w:tentative="1">
+      <w:start w:val="1"/>
+      <w:numFmt w:val="bullet"/>
+      <w:lvlText w:val="•"/>
+      <w:lvlJc w:val="left"/>
+      <w:pPr>
+        <w:tabs>
+          <w:tab w:val="num" w:pos="4320"/>
+        </w:tabs>
+        <w:ind w:left="4320" w:hanging="360"/>
+      </w:pPr>
+      <w:rPr>
+        <w:rFonts w:ascii="Arial" w:hAnsi="Arial" w:hint="default"/>
+      </w:rPr>
+    </w:lvl>
+    <w:lvl w:ilvl="6" w:tplc="BA12DDCA" w:tentative="1">
+      <w:start w:val="1"/>
+      <w:numFmt w:val="bullet"/>
+      <w:lvlText w:val="•"/>
+      <w:lvlJc w:val="left"/>
+      <w:pPr>
+        <w:tabs>
+          <w:tab w:val="num" w:pos="5040"/>
+        </w:tabs>
+        <w:ind w:left="5040" w:hanging="360"/>
+      </w:pPr>
+      <w:rPr>
+        <w:rFonts w:ascii="Arial" w:hAnsi="Arial" w:hint="default"/>
+      </w:rPr>
+    </w:lvl>
+    <w:lvl w:ilvl="7" w:tplc="33467524" w:tentative="1">
+      <w:start w:val="1"/>
+      <w:numFmt w:val="bullet"/>
+      <w:lvlText w:val="•"/>
+      <w:lvlJc w:val="left"/>
+      <w:pPr>
+        <w:tabs>
+          <w:tab w:val="num" w:pos="5760"/>
+        </w:tabs>
+        <w:ind w:left="5760" w:hanging="360"/>
+      </w:pPr>
+      <w:rPr>
+        <w:rFonts w:ascii="Arial" w:hAnsi="Arial" w:hint="default"/>
+      </w:rPr>
+    </w:lvl>
+    <w:lvl w:ilvl="8" w:tplc="5BD69172" w:tentative="1">
+      <w:start w:val="1"/>
+      <w:numFmt w:val="bullet"/>
+      <w:lvlText w:val="•"/>
+      <w:lvlJc w:val="left"/>
+      <w:pPr>
+        <w:tabs>
+          <w:tab w:val="num" w:pos="6480"/>
+        </w:tabs>
+        <w:ind w:left="6480" w:hanging="360"/>
+      </w:pPr>
+      <w:rPr>
+        <w:rFonts w:ascii="Arial" w:hAnsi="Arial" w:hint="default"/>
+      </w:rPr>
+    </w:lvl>
+  </w:abstractNum>
+  <w:abstractNum w:abstractNumId="5">
     <w:nsid w:val="1BF11D7C"/>
     <w:multiLevelType w:val="multilevel"/>
     <w:tmpl w:val="A6F246A0"/>
@@ -12756,7 +13506,147 @@
       </w:rPr>
     </w:lvl>
   </w:abstractNum>
-  <w:abstractNum w:abstractNumId="3">
+  <w:abstractNum w:abstractNumId="6">
+    <w:nsid w:val="274E25E6"/>
+    <w:multiLevelType w:val="hybridMultilevel"/>
+    <w:tmpl w:val="5DF8764C"/>
+    <w:lvl w:ilvl="0" w:tplc="E6F86BCA">
+      <w:start w:val="1"/>
+      <w:numFmt w:val="bullet"/>
+      <w:lvlText w:val="•"/>
+      <w:lvlJc w:val="left"/>
+      <w:pPr>
+        <w:tabs>
+          <w:tab w:val="num" w:pos="720"/>
+        </w:tabs>
+        <w:ind w:left="720" w:hanging="360"/>
+      </w:pPr>
+      <w:rPr>
+        <w:rFonts w:ascii="Arial" w:hAnsi="Arial" w:hint="default"/>
+      </w:rPr>
+    </w:lvl>
+    <w:lvl w:ilvl="1" w:tplc="C4FA4036" w:tentative="1">
+      <w:start w:val="1"/>
+      <w:numFmt w:val="bullet"/>
+      <w:lvlText w:val="•"/>
+      <w:lvlJc w:val="left"/>
+      <w:pPr>
+        <w:tabs>
+          <w:tab w:val="num" w:pos="1440"/>
+        </w:tabs>
+        <w:ind w:left="1440" w:hanging="360"/>
+      </w:pPr>
+      <w:rPr>
+        <w:rFonts w:ascii="Arial" w:hAnsi="Arial" w:hint="default"/>
+      </w:rPr>
+    </w:lvl>
+    <w:lvl w:ilvl="2" w:tplc="AE7A2A42" w:tentative="1">
+      <w:start w:val="1"/>
+      <w:numFmt w:val="bullet"/>
+      <w:lvlText w:val="•"/>
+      <w:lvlJc w:val="left"/>
+      <w:pPr>
+        <w:tabs>
+          <w:tab w:val="num" w:pos="2160"/>
+        </w:tabs>
+        <w:ind w:left="2160" w:hanging="360"/>
+      </w:pPr>
+      <w:rPr>
+        <w:rFonts w:ascii="Arial" w:hAnsi="Arial" w:hint="default"/>
+      </w:rPr>
+    </w:lvl>
+    <w:lvl w:ilvl="3" w:tplc="8B28EC82" w:tentative="1">
+      <w:start w:val="1"/>
+      <w:numFmt w:val="bullet"/>
+      <w:lvlText w:val="•"/>
+      <w:lvlJc w:val="left"/>
+      <w:pPr>
+        <w:tabs>
+          <w:tab w:val="num" w:pos="2880"/>
+        </w:tabs>
+        <w:ind w:left="2880" w:hanging="360"/>
+      </w:pPr>
+      <w:rPr>
+        <w:rFonts w:ascii="Arial" w:hAnsi="Arial" w:hint="default"/>
+      </w:rPr>
+    </w:lvl>
+    <w:lvl w:ilvl="4" w:tplc="B8F041FA" w:tentative="1">
+      <w:start w:val="1"/>
+      <w:numFmt w:val="bullet"/>
+      <w:lvlText w:val="•"/>
+      <w:lvlJc w:val="left"/>
+      <w:pPr>
+        <w:tabs>
+          <w:tab w:val="num" w:pos="3600"/>
+        </w:tabs>
+        <w:ind w:left="3600" w:hanging="360"/>
+      </w:pPr>
+      <w:rPr>
+        <w:rFonts w:ascii="Arial" w:hAnsi="Arial" w:hint="default"/>
+      </w:rPr>
+    </w:lvl>
+    <w:lvl w:ilvl="5" w:tplc="621A184C" w:tentative="1">
+      <w:start w:val="1"/>
+      <w:numFmt w:val="bullet"/>
+      <w:lvlText w:val="•"/>
+      <w:lvlJc w:val="left"/>
+      <w:pPr>
+        <w:tabs>
+          <w:tab w:val="num" w:pos="4320"/>
+        </w:tabs>
+        <w:ind w:left="4320" w:hanging="360"/>
+      </w:pPr>
+      <w:rPr>
+        <w:rFonts w:ascii="Arial" w:hAnsi="Arial" w:hint="default"/>
+      </w:rPr>
+    </w:lvl>
+    <w:lvl w:ilvl="6" w:tplc="8FEA9100" w:tentative="1">
+      <w:start w:val="1"/>
+      <w:numFmt w:val="bullet"/>
+      <w:lvlText w:val="•"/>
+      <w:lvlJc w:val="left"/>
+      <w:pPr>
+        <w:tabs>
+          <w:tab w:val="num" w:pos="5040"/>
+        </w:tabs>
+        <w:ind w:left="5040" w:hanging="360"/>
+      </w:pPr>
+      <w:rPr>
+        <w:rFonts w:ascii="Arial" w:hAnsi="Arial" w:hint="default"/>
+      </w:rPr>
+    </w:lvl>
+    <w:lvl w:ilvl="7" w:tplc="4F26E0E4" w:tentative="1">
+      <w:start w:val="1"/>
+      <w:numFmt w:val="bullet"/>
+      <w:lvlText w:val="•"/>
+      <w:lvlJc w:val="left"/>
+      <w:pPr>
+        <w:tabs>
+          <w:tab w:val="num" w:pos="5760"/>
+        </w:tabs>
+        <w:ind w:left="5760" w:hanging="360"/>
+      </w:pPr>
+      <w:rPr>
+        <w:rFonts w:ascii="Arial" w:hAnsi="Arial" w:hint="default"/>
+      </w:rPr>
+    </w:lvl>
+    <w:lvl w:ilvl="8" w:tplc="2C32E88E" w:tentative="1">
+      <w:start w:val="1"/>
+      <w:numFmt w:val="bullet"/>
+      <w:lvlText w:val="•"/>
+      <w:lvlJc w:val="left"/>
+      <w:pPr>
+        <w:tabs>
+          <w:tab w:val="num" w:pos="6480"/>
+        </w:tabs>
+        <w:ind w:left="6480" w:hanging="360"/>
+      </w:pPr>
+      <w:rPr>
+        <w:rFonts w:ascii="Arial" w:hAnsi="Arial" w:hint="default"/>
+      </w:rPr>
+    </w:lvl>
+  </w:abstractNum>
+  <w:abstractNum w:abstractNumId="7">
     <w:nsid w:val="2D3622CC"/>
     <w:multiLevelType w:val="hybridMultilevel"/>
     <w:tmpl w:val="BE2AF314"/>
@@ -12845,7 +13735,7 @@
       </w:pPr>
     </w:lvl>
   </w:abstractNum>
-  <w:abstractNum w:abstractNumId="4">
+  <w:abstractNum w:abstractNumId="8">
     <w:nsid w:val="31820A44"/>
     <w:multiLevelType w:val="hybridMultilevel"/>
     <w:tmpl w:val="EB7810A0"/>
@@ -12934,7 +13824,7 @@
       </w:pPr>
     </w:lvl>
   </w:abstractNum>
-  <w:abstractNum w:abstractNumId="5">
+  <w:abstractNum w:abstractNumId="9">
     <w:nsid w:val="44FA7C54"/>
     <w:multiLevelType w:val="hybridMultilevel"/>
     <w:tmpl w:val="94A885DE"/>
@@ -13023,6 +13913,324 @@
       </w:pPr>
     </w:lvl>
   </w:abstractNum>
+  <w:abstractNum w:abstractNumId="10">
+    <w:nsid w:val="68391941"/>
+    <w:multiLevelType w:val="hybridMultilevel"/>
+    <w:tmpl w:val="A9827E06"/>
+    <w:lvl w:ilvl="0" w:tplc="400A258A">
+      <w:start w:val="1"/>
+      <w:numFmt w:val="decimal"/>
+      <w:lvlText w:val="%1."/>
+      <w:lvlJc w:val="left"/>
+      <w:pPr>
+        <w:ind w:left="580" w:hanging="360"/>
+      </w:pPr>
+      <w:rPr>
+        <w:rFonts w:hint="eastAsia"/>
+      </w:rPr>
+    </w:lvl>
+    <w:lvl w:ilvl="1" w:tplc="04090019" w:tentative="1">
+      <w:start w:val="1"/>
+      <w:numFmt w:val="lowerLetter"/>
+      <w:lvlText w:val="%2)"/>
+      <w:lvlJc w:val="left"/>
+      <w:pPr>
+        <w:ind w:left="1180" w:hanging="480"/>
+      </w:pPr>
+    </w:lvl>
+    <w:lvl w:ilvl="2" w:tplc="0409001B" w:tentative="1">
+      <w:start w:val="1"/>
+      <w:numFmt w:val="lowerRoman"/>
+      <w:lvlText w:val="%3."/>
+      <w:lvlJc w:val="right"/>
+      <w:pPr>
+        <w:ind w:left="1660" w:hanging="480"/>
+      </w:pPr>
+    </w:lvl>
+    <w:lvl w:ilvl="3" w:tplc="0409000F" w:tentative="1">
+      <w:start w:val="1"/>
+      <w:numFmt w:val="decimal"/>
+      <w:lvlText w:val="%4."/>
+      <w:lvlJc w:val="left"/>
+      <w:pPr>
+        <w:ind w:left="2140" w:hanging="480"/>
+      </w:pPr>
+    </w:lvl>
+    <w:lvl w:ilvl="4" w:tplc="04090019" w:tentative="1">
+      <w:start w:val="1"/>
+      <w:numFmt w:val="lowerLetter"/>
+      <w:lvlText w:val="%5)"/>
+      <w:lvlJc w:val="left"/>
+      <w:pPr>
+        <w:ind w:left="2620" w:hanging="480"/>
+      </w:pPr>
+    </w:lvl>
+    <w:lvl w:ilvl="5" w:tplc="0409001B" w:tentative="1">
+      <w:start w:val="1"/>
+      <w:numFmt w:val="lowerRoman"/>
+      <w:lvlText w:val="%6."/>
+      <w:lvlJc w:val="right"/>
+      <w:pPr>
+        <w:ind w:left="3100" w:hanging="480"/>
+      </w:pPr>
+    </w:lvl>
+    <w:lvl w:ilvl="6" w:tplc="0409000F" w:tentative="1">
+      <w:start w:val="1"/>
+      <w:numFmt w:val="decimal"/>
+      <w:lvlText w:val="%7."/>
+      <w:lvlJc w:val="left"/>
+      <w:pPr>
+        <w:ind w:left="3580" w:hanging="480"/>
+      </w:pPr>
+    </w:lvl>
+    <w:lvl w:ilvl="7" w:tplc="04090019" w:tentative="1">
+      <w:start w:val="1"/>
+      <w:numFmt w:val="lowerLetter"/>
+      <w:lvlText w:val="%8)"/>
+      <w:lvlJc w:val="left"/>
+      <w:pPr>
+        <w:ind w:left="4060" w:hanging="480"/>
+      </w:pPr>
+    </w:lvl>
+    <w:lvl w:ilvl="8" w:tplc="0409001B" w:tentative="1">
+      <w:start w:val="1"/>
+      <w:numFmt w:val="lowerRoman"/>
+      <w:lvlText w:val="%9."/>
+      <w:lvlJc w:val="right"/>
+      <w:pPr>
+        <w:ind w:left="4540" w:hanging="480"/>
+      </w:pPr>
+    </w:lvl>
+  </w:abstractNum>
+  <w:abstractNum w:abstractNumId="11">
+    <w:nsid w:val="6B932C0D"/>
+    <w:multiLevelType w:val="hybridMultilevel"/>
+    <w:tmpl w:val="38769600"/>
+    <w:lvl w:ilvl="0" w:tplc="FD1E12DE">
+      <w:start w:val="1"/>
+      <w:numFmt w:val="decimal"/>
+      <w:lvlText w:val="%1."/>
+      <w:lvlJc w:val="left"/>
+      <w:pPr>
+        <w:ind w:left="780" w:hanging="360"/>
+      </w:pPr>
+      <w:rPr>
+        <w:rFonts w:hint="eastAsia"/>
+      </w:rPr>
+    </w:lvl>
+    <w:lvl w:ilvl="1" w:tplc="04090019" w:tentative="1">
+      <w:start w:val="1"/>
+      <w:numFmt w:val="lowerLetter"/>
+      <w:lvlText w:val="%2)"/>
+      <w:lvlJc w:val="left"/>
+      <w:pPr>
+        <w:ind w:left="1380" w:hanging="480"/>
+      </w:pPr>
+    </w:lvl>
+    <w:lvl w:ilvl="2" w:tplc="0409001B" w:tentative="1">
+      <w:start w:val="1"/>
+      <w:numFmt w:val="lowerRoman"/>
+      <w:lvlText w:val="%3."/>
+      <w:lvlJc w:val="right"/>
+      <w:pPr>
+        <w:ind w:left="1860" w:hanging="480"/>
+      </w:pPr>
+    </w:lvl>
+    <w:lvl w:ilvl="3" w:tplc="0409000F" w:tentative="1">
+      <w:start w:val="1"/>
+      <w:numFmt w:val="decimal"/>
+      <w:lvlText w:val="%4."/>
+      <w:lvlJc w:val="left"/>
+      <w:pPr>
+        <w:ind w:left="2340" w:hanging="480"/>
+      </w:pPr>
+    </w:lvl>
+    <w:lvl w:ilvl="4" w:tplc="04090019" w:tentative="1">
+      <w:start w:val="1"/>
+      <w:numFmt w:val="lowerLetter"/>
+      <w:lvlText w:val="%5)"/>
+      <w:lvlJc w:val="left"/>
+      <w:pPr>
+        <w:ind w:left="2820" w:hanging="480"/>
+      </w:pPr>
+    </w:lvl>
+    <w:lvl w:ilvl="5" w:tplc="0409001B" w:tentative="1">
+      <w:start w:val="1"/>
+      <w:numFmt w:val="lowerRoman"/>
+      <w:lvlText w:val="%6."/>
+      <w:lvlJc w:val="right"/>
+      <w:pPr>
+        <w:ind w:left="3300" w:hanging="480"/>
+      </w:pPr>
+    </w:lvl>
+    <w:lvl w:ilvl="6" w:tplc="0409000F" w:tentative="1">
+      <w:start w:val="1"/>
+      <w:numFmt w:val="decimal"/>
+      <w:lvlText w:val="%7."/>
+      <w:lvlJc w:val="left"/>
+      <w:pPr>
+        <w:ind w:left="3780" w:hanging="480"/>
+      </w:pPr>
+    </w:lvl>
+    <w:lvl w:ilvl="7" w:tplc="04090019" w:tentative="1">
+      <w:start w:val="1"/>
+      <w:numFmt w:val="lowerLetter"/>
+      <w:lvlText w:val="%8)"/>
+      <w:lvlJc w:val="left"/>
+      <w:pPr>
+        <w:ind w:left="4260" w:hanging="480"/>
+      </w:pPr>
+    </w:lvl>
+    <w:lvl w:ilvl="8" w:tplc="0409001B" w:tentative="1">
+      <w:start w:val="1"/>
+      <w:numFmt w:val="lowerRoman"/>
+      <w:lvlText w:val="%9."/>
+      <w:lvlJc w:val="right"/>
+      <w:pPr>
+        <w:ind w:left="4740" w:hanging="480"/>
+      </w:pPr>
+    </w:lvl>
+  </w:abstractNum>
+  <w:abstractNum w:abstractNumId="12">
+    <w:nsid w:val="742E616E"/>
+    <w:multiLevelType w:val="hybridMultilevel"/>
+    <w:tmpl w:val="220CA5B4"/>
+    <w:lvl w:ilvl="0" w:tplc="7848C2FA">
+      <w:start w:val="1"/>
+      <w:numFmt w:val="bullet"/>
+      <w:lvlText w:val="•"/>
+      <w:lvlJc w:val="left"/>
+      <w:pPr>
+        <w:tabs>
+          <w:tab w:val="num" w:pos="720"/>
+        </w:tabs>
+        <w:ind w:left="720" w:hanging="360"/>
+      </w:pPr>
+      <w:rPr>
+        <w:rFonts w:ascii="Arial" w:hAnsi="Arial" w:hint="default"/>
+      </w:rPr>
+    </w:lvl>
+    <w:lvl w:ilvl="1" w:tplc="6B62212C" w:tentative="1">
+      <w:start w:val="1"/>
+      <w:numFmt w:val="bullet"/>
+      <w:lvlText w:val="•"/>
+      <w:lvlJc w:val="left"/>
+      <w:pPr>
+        <w:tabs>
+          <w:tab w:val="num" w:pos="1440"/>
+        </w:tabs>
+        <w:ind w:left="1440" w:hanging="360"/>
+      </w:pPr>
+      <w:rPr>
+        <w:rFonts w:ascii="Arial" w:hAnsi="Arial" w:hint="default"/>
+      </w:rPr>
+    </w:lvl>
+    <w:lvl w:ilvl="2" w:tplc="FBDA70FA" w:tentative="1">
+      <w:start w:val="1"/>
+      <w:numFmt w:val="bullet"/>
+      <w:lvlText w:val="•"/>
+      <w:lvlJc w:val="left"/>
+      <w:pPr>
+        <w:tabs>
+          <w:tab w:val="num" w:pos="2160"/>
+        </w:tabs>
+        <w:ind w:left="2160" w:hanging="360"/>
+      </w:pPr>
+      <w:rPr>
+        <w:rFonts w:ascii="Arial" w:hAnsi="Arial" w:hint="default"/>
+      </w:rPr>
+    </w:lvl>
+    <w:lvl w:ilvl="3" w:tplc="8536E2F2" w:tentative="1">
+      <w:start w:val="1"/>
+      <w:numFmt w:val="bullet"/>
+      <w:lvlText w:val="•"/>
+      <w:lvlJc w:val="left"/>
+      <w:pPr>
+        <w:tabs>
+          <w:tab w:val="num" w:pos="2880"/>
+        </w:tabs>
+        <w:ind w:left="2880" w:hanging="360"/>
+      </w:pPr>
+      <w:rPr>
+        <w:rFonts w:ascii="Arial" w:hAnsi="Arial" w:hint="default"/>
+      </w:rPr>
+    </w:lvl>
+    <w:lvl w:ilvl="4" w:tplc="104EF5B4" w:tentative="1">
+      <w:start w:val="1"/>
+      <w:numFmt w:val="bullet"/>
+      <w:lvlText w:val="•"/>
+      <w:lvlJc w:val="left"/>
+      <w:pPr>
+        <w:tabs>
+          <w:tab w:val="num" w:pos="3600"/>
+        </w:tabs>
+        <w:ind w:left="3600" w:hanging="360"/>
+      </w:pPr>
+      <w:rPr>
+        <w:rFonts w:ascii="Arial" w:hAnsi="Arial" w:hint="default"/>
+      </w:rPr>
+    </w:lvl>
+    <w:lvl w:ilvl="5" w:tplc="A9BAEFB2" w:tentative="1">
+      <w:start w:val="1"/>
+      <w:numFmt w:val="bullet"/>
+      <w:lvlText w:val="•"/>
+      <w:lvlJc w:val="left"/>
+      <w:pPr>
+        <w:tabs>
+          <w:tab w:val="num" w:pos="4320"/>
+        </w:tabs>
+        <w:ind w:left="4320" w:hanging="360"/>
+      </w:pPr>
+      <w:rPr>
+        <w:rFonts w:ascii="Arial" w:hAnsi="Arial" w:hint="default"/>
+      </w:rPr>
+    </w:lvl>
+    <w:lvl w:ilvl="6" w:tplc="1E1807D4" w:tentative="1">
+      <w:start w:val="1"/>
+      <w:numFmt w:val="bullet"/>
+      <w:lvlText w:val="•"/>
+      <w:lvlJc w:val="left"/>
+      <w:pPr>
+        <w:tabs>
+          <w:tab w:val="num" w:pos="5040"/>
+        </w:tabs>
+        <w:ind w:left="5040" w:hanging="360"/>
+      </w:pPr>
+      <w:rPr>
+        <w:rFonts w:ascii="Arial" w:hAnsi="Arial" w:hint="default"/>
+      </w:rPr>
+    </w:lvl>
+    <w:lvl w:ilvl="7" w:tplc="CD6E8F6E" w:tentative="1">
+      <w:start w:val="1"/>
+      <w:numFmt w:val="bullet"/>
+      <w:lvlText w:val="•"/>
+      <w:lvlJc w:val="left"/>
+      <w:pPr>
+        <w:tabs>
+          <w:tab w:val="num" w:pos="5760"/>
+        </w:tabs>
+        <w:ind w:left="5760" w:hanging="360"/>
+      </w:pPr>
+      <w:rPr>
+        <w:rFonts w:ascii="Arial" w:hAnsi="Arial" w:hint="default"/>
+      </w:rPr>
+    </w:lvl>
+    <w:lvl w:ilvl="8" w:tplc="F90AA662" w:tentative="1">
+      <w:start w:val="1"/>
+      <w:numFmt w:val="bullet"/>
+      <w:lvlText w:val="•"/>
+      <w:lvlJc w:val="left"/>
+      <w:pPr>
+        <w:tabs>
+          <w:tab w:val="num" w:pos="6480"/>
+        </w:tabs>
+        <w:ind w:left="6480" w:hanging="360"/>
+      </w:pPr>
+      <w:rPr>
+        <w:rFonts w:ascii="Arial" w:hAnsi="Arial" w:hint="default"/>
+      </w:rPr>
+    </w:lvl>
+  </w:abstractNum>
   <w:num w:numId="1">
     <w:abstractNumId w:val="1"/>
   </w:num>
@@ -13030,16 +14238,37 @@
     <w:abstractNumId w:val="0"/>
   </w:num>
   <w:num w:numId="3">
+    <w:abstractNumId w:val="8"/>
+  </w:num>
+  <w:num w:numId="4">
+    <w:abstractNumId w:val="5"/>
+  </w:num>
+  <w:num w:numId="5">
+    <w:abstractNumId w:val="7"/>
+  </w:num>
+  <w:num w:numId="6">
+    <w:abstractNumId w:val="9"/>
+  </w:num>
+  <w:num w:numId="7">
+    <w:abstractNumId w:val="12"/>
+  </w:num>
+  <w:num w:numId="8">
+    <w:abstractNumId w:val="10"/>
+  </w:num>
+  <w:num w:numId="9">
+    <w:abstractNumId w:val="3"/>
+  </w:num>
+  <w:num w:numId="10">
+    <w:abstractNumId w:val="6"/>
+  </w:num>
+  <w:num w:numId="11">
+    <w:abstractNumId w:val="2"/>
+  </w:num>
+  <w:num w:numId="12">
     <w:abstractNumId w:val="4"/>
   </w:num>
-  <w:num w:numId="4">
-    <w:abstractNumId w:val="2"/>
-  </w:num>
-  <w:num w:numId="5">
-    <w:abstractNumId w:val="3"/>
-  </w:num>
-  <w:num w:numId="6">
-    <w:abstractNumId w:val="5"/>
+  <w:num w:numId="13">
+    <w:abstractNumId w:val="11"/>
   </w:num>
 </w:numbering>
 </file>
@@ -13144,7 +14373,7 @@
     <w:lsdException w:name="Medium Shading 2 Accent 1" w:uiPriority="69"/>
     <w:lsdException w:name="Medium List 1 Accent 1" w:uiPriority="70"/>
     <w:lsdException w:name="Revision" w:uiPriority="71"/>
-    <w:lsdException w:name="List Paragraph" w:uiPriority="72"/>
+    <w:lsdException w:name="List Paragraph" w:uiPriority="34" w:qFormat="1"/>
     <w:lsdException w:name="Quote" w:uiPriority="73"/>
     <w:lsdException w:name="Intense Quote" w:uiPriority="60"/>
     <w:lsdException w:name="Medium List 2 Accent 1" w:uiPriority="61"/>
@@ -13376,7 +14605,6 @@
   <w:style w:type="character" w:default="1" w:styleId="a0">
     <w:name w:val="Default Paragraph Font"/>
     <w:uiPriority w:val="1"/>
-    <w:semiHidden/>
     <w:unhideWhenUsed/>
   </w:style>
   <w:style w:type="table" w:default="1" w:styleId="a1">
@@ -13513,7 +14741,8 @@
   <w:style w:type="paragraph" w:styleId="ab">
     <w:name w:val="List Paragraph"/>
     <w:basedOn w:val="a"/>
-    <w:uiPriority w:val="72"/>
+    <w:uiPriority w:val="34"/>
+    <w:qFormat/>
     <w:rsid w:val="0006438A"/>
     <w:pPr>
       <w:ind w:firstLineChars="200" w:firstLine="420"/>

--- a/MBA/开题报告-何佳.docx
+++ b/MBA/开题报告-何佳.docx
@@ -792,7 +792,7 @@
                 <w:color w:val="000000"/>
                 <w:sz w:val="28"/>
               </w:rPr>
-              <w:t>2016</w:t>
+              <w:t>2017</w:t>
             </w:r>
             <w:r>
               <w:rPr>
@@ -809,14 +809,6 @@
                 <w:sz w:val="28"/>
               </w:rPr>
               <w:t>1</w:t>
-            </w:r>
-            <w:r>
-              <w:rPr>
-                <w:rFonts w:ascii="宋体" w:hAnsi="宋体"/>
-                <w:color w:val="000000"/>
-                <w:sz w:val="28"/>
-              </w:rPr>
-              <w:t>2</w:t>
             </w:r>
             <w:r>
               <w:rPr>
@@ -926,7 +918,7 @@
           <w:color w:val="000000"/>
           <w:sz w:val="28"/>
         </w:rPr>
-        <w:t>2016</w:t>
+        <w:t>2017</w:t>
       </w:r>
       <w:r>
         <w:rPr>
@@ -954,13 +946,6 @@
       </w:r>
       <w:r>
         <w:rPr>
-          <w:color w:val="000000"/>
-          <w:sz w:val="28"/>
-        </w:rPr>
-        <w:t>2</w:t>
-      </w:r>
-      <w:r>
-        <w:rPr>
           <w:rFonts w:hint="eastAsia"/>
           <w:color w:val="000000"/>
           <w:sz w:val="28"/>
@@ -981,7 +966,7 @@
           <w:color w:val="000000"/>
           <w:sz w:val="28"/>
         </w:rPr>
-        <w:t xml:space="preserve">  10</w:t>
+        <w:t xml:space="preserve">  7</w:t>
       </w:r>
       <w:r>
         <w:rPr>
@@ -2035,6 +2020,7 @@
               </w:rPr>
               <w:t>使</w:t>
             </w:r>
+            <w:proofErr w:type="spellStart"/>
             <w:r>
               <w:rPr>
                 <w:rFonts w:hint="eastAsia"/>
@@ -2042,6 +2028,7 @@
               </w:rPr>
               <w:t>M</w:t>
             </w:r>
+            <w:proofErr w:type="spellEnd"/>
             <w:r>
               <w:rPr>
                 <w:rFonts w:hint="eastAsia"/>
@@ -2098,7 +2085,6 @@
             <w:pPr>
               <w:spacing w:line="360" w:lineRule="auto"/>
               <w:rPr>
-                <w:rFonts w:hint="eastAsia"/>
                 <w:b/>
                 <w:bCs/>
                 <w:color w:val="000000"/>
@@ -2169,7 +2155,6 @@
               <w:spacing w:line="360" w:lineRule="auto"/>
               <w:ind w:firstLineChars="0"/>
               <w:rPr>
-                <w:rFonts w:hint="eastAsia"/>
                 <w:b/>
                 <w:bCs/>
                 <w:color w:val="000000"/>
@@ -2208,7 +2193,6 @@
               <w:spacing w:line="360" w:lineRule="auto"/>
               <w:ind w:left="220"/>
               <w:rPr>
-                <w:rFonts w:hint="eastAsia"/>
                 <w:b/>
                 <w:bCs/>
                 <w:color w:val="000000"/>
@@ -2244,7 +2228,6 @@
               <w:spacing w:line="360" w:lineRule="auto"/>
               <w:ind w:left="220"/>
               <w:rPr>
-                <w:rFonts w:hint="eastAsia"/>
                 <w:bCs/>
                 <w:color w:val="000000"/>
               </w:rPr>
@@ -2318,7 +2301,6 @@
             <w:pPr>
               <w:spacing w:line="360" w:lineRule="auto"/>
               <w:rPr>
-                <w:rFonts w:hint="eastAsia"/>
                 <w:bCs/>
                 <w:color w:val="000000"/>
               </w:rPr>
@@ -2352,7 +2334,6 @@
             <w:pPr>
               <w:spacing w:line="360" w:lineRule="auto"/>
               <w:rPr>
-                <w:rFonts w:hint="eastAsia"/>
                 <w:color w:val="000000"/>
               </w:rPr>
             </w:pPr>
@@ -2443,7 +2424,6 @@
             <w:pPr>
               <w:spacing w:line="360" w:lineRule="auto"/>
               <w:rPr>
-                <w:rFonts w:hint="eastAsia"/>
                 <w:color w:val="000000"/>
               </w:rPr>
             </w:pPr>
@@ -2548,7 +2528,6 @@
               <w:spacing w:line="360" w:lineRule="auto"/>
               <w:ind w:firstLineChars="0"/>
               <w:rPr>
-                <w:rFonts w:hint="eastAsia"/>
                 <w:b/>
                 <w:bCs/>
                 <w:color w:val="000000"/>
@@ -2568,7 +2547,7 @@
             <w:pPr>
               <w:spacing w:line="360" w:lineRule="auto"/>
               <w:rPr>
-                <w:rFonts w:ascii="Calibri" w:eastAsia=".Apple Color Emoji UI" w:hAnsi="Calibri" w:cs="Calibri" w:hint="eastAsia"/>
+                <w:rFonts w:ascii="Calibri" w:eastAsia=".Apple Color Emoji UI" w:hAnsi="Calibri" w:cs="Calibri"/>
                 <w:color w:val="000000"/>
               </w:rPr>
             </w:pPr>
@@ -2758,7 +2737,6 @@
               <w:spacing w:line="360" w:lineRule="auto"/>
               <w:ind w:firstLineChars="0"/>
               <w:rPr>
-                <w:rFonts w:hint="eastAsia"/>
                 <w:b/>
                 <w:bCs/>
                 <w:color w:val="000000"/>
@@ -2779,7 +2757,6 @@
               <w:spacing w:line="360" w:lineRule="auto"/>
               <w:ind w:left="220"/>
               <w:rPr>
-                <w:rFonts w:hint="eastAsia"/>
                 <w:b/>
                 <w:bCs/>
                 <w:color w:val="000000"/>
@@ -2807,22 +2784,164 @@
               </w:tabs>
               <w:spacing w:line="360" w:lineRule="auto"/>
               <w:rPr>
+                <w:rFonts w:ascii="Calibri" w:eastAsia=".Apple Color Emoji UI" w:hAnsi="Calibri" w:cs="Calibri"/>
+                <w:color w:val="000000"/>
+              </w:rPr>
+            </w:pPr>
+            <w:r>
+              <w:rPr>
                 <w:rFonts w:ascii="Calibri" w:eastAsia=".Apple Color Emoji UI" w:hAnsi="Calibri" w:cs="Calibri" w:hint="eastAsia"/>
                 <w:color w:val="000000"/>
               </w:rPr>
-            </w:pPr>
+              <w:t xml:space="preserve">  1989</w:t>
+            </w:r>
             <w:r>
               <w:rPr>
                 <w:rFonts w:ascii="Calibri" w:eastAsia=".Apple Color Emoji UI" w:hAnsi="Calibri" w:cs="Calibri" w:hint="eastAsia"/>
                 <w:color w:val="000000"/>
               </w:rPr>
-              <w:t xml:space="preserve">  1989</w:t>
+              <w:t>年</w:t>
             </w:r>
             <w:r>
               <w:rPr>
                 <w:rFonts w:ascii="Calibri" w:eastAsia=".Apple Color Emoji UI" w:hAnsi="Calibri" w:cs="Calibri" w:hint="eastAsia"/>
                 <w:color w:val="000000"/>
               </w:rPr>
+              <w:t>, Keegan</w:t>
+            </w:r>
+            <w:r>
+              <w:rPr>
+                <w:rFonts w:ascii="Calibri" w:eastAsia=".Apple Color Emoji UI" w:hAnsi="Calibri" w:cs="Calibri" w:hint="eastAsia"/>
+                <w:color w:val="000000"/>
+              </w:rPr>
+              <w:t>、</w:t>
+            </w:r>
+            <w:proofErr w:type="spellStart"/>
+            <w:r>
+              <w:rPr>
+                <w:rFonts w:ascii="Calibri" w:eastAsia=".Apple Color Emoji UI" w:hAnsi="Calibri" w:cs="Calibri" w:hint="eastAsia"/>
+                <w:color w:val="000000"/>
+              </w:rPr>
+              <w:t>Eiter</w:t>
+            </w:r>
+            <w:proofErr w:type="spellEnd"/>
+            <w:r>
+              <w:rPr>
+                <w:rFonts w:ascii="Calibri" w:eastAsia=".Apple Color Emoji UI" w:hAnsi="Calibri" w:cs="Calibri" w:hint="eastAsia"/>
+                <w:color w:val="000000"/>
+              </w:rPr>
+              <w:t>、</w:t>
+            </w:r>
+            <w:r>
+              <w:rPr>
+                <w:rFonts w:ascii="Calibri" w:eastAsia=".Apple Color Emoji UI" w:hAnsi="Calibri" w:cs="Calibri" w:hint="eastAsia"/>
+                <w:color w:val="000000"/>
+              </w:rPr>
+              <w:t xml:space="preserve">Jones </w:t>
+            </w:r>
+            <w:r>
+              <w:rPr>
+                <w:rFonts w:ascii="Calibri" w:eastAsia=".Apple Color Emoji UI" w:hAnsi="Calibri" w:cs="Calibri" w:hint="eastAsia"/>
+                <w:color w:val="000000"/>
+              </w:rPr>
+              <w:t>共同提出绩效度量矩阵，但指标比较简单。</w:t>
+            </w:r>
+            <w:r>
+              <w:rPr>
+                <w:rFonts w:ascii="Calibri" w:eastAsia=".Apple Color Emoji UI" w:hAnsi="Calibri" w:cs="Calibri" w:hint="eastAsia"/>
+                <w:color w:val="000000"/>
+              </w:rPr>
+              <w:t>1991</w:t>
+            </w:r>
+            <w:r>
+              <w:rPr>
+                <w:rFonts w:ascii="Calibri" w:eastAsia=".Apple Color Emoji UI" w:hAnsi="Calibri" w:cs="Calibri" w:hint="eastAsia"/>
+                <w:color w:val="000000"/>
+              </w:rPr>
+              <w:t>年，林奇和柯</w:t>
+            </w:r>
+            <w:r>
+              <w:rPr>
+                <w:rFonts w:ascii="Calibri" w:eastAsia=".Apple Color Emoji UI" w:hAnsi="Calibri" w:cs="Calibri" w:hint="eastAsia"/>
+                <w:color w:val="000000"/>
+              </w:rPr>
+              <w:t>若斯添加了分层次度量，创造出与之前相比有很大进步的</w:t>
+            </w:r>
+            <w:r>
+              <w:rPr>
+                <w:rFonts w:ascii="Calibri" w:eastAsia=".Apple Color Emoji UI" w:hAnsi="Calibri" w:cs="Calibri" w:hint="eastAsia"/>
+                <w:color w:val="000000"/>
+              </w:rPr>
+              <w:t>SMAR</w:t>
+            </w:r>
+            <w:r>
+              <w:rPr>
+                <w:rFonts w:ascii="Calibri" w:eastAsia=".Apple Color Emoji UI" w:hAnsi="Calibri" w:cs="Calibri" w:hint="eastAsia"/>
+                <w:color w:val="000000"/>
+              </w:rPr>
+              <w:t>T</w:t>
+            </w:r>
+            <w:r>
+              <w:rPr>
+                <w:rFonts w:ascii="Calibri" w:eastAsia=".Apple Color Emoji UI" w:hAnsi="Calibri" w:cs="Calibri" w:hint="eastAsia"/>
+                <w:color w:val="000000"/>
+              </w:rPr>
+              <w:t>金字塔。</w:t>
+            </w:r>
+            <w:r>
+              <w:rPr>
+                <w:rFonts w:ascii="Calibri" w:eastAsia=".Apple Color Emoji UI" w:hAnsi="Calibri" w:cs="Calibri" w:hint="eastAsia"/>
+                <w:color w:val="000000"/>
+              </w:rPr>
+              <w:t>1992</w:t>
+            </w:r>
+            <w:r>
+              <w:rPr>
+                <w:rFonts w:ascii="Calibri" w:eastAsia=".Apple Color Emoji UI" w:hAnsi="Calibri" w:cs="Calibri" w:hint="eastAsia"/>
+                <w:color w:val="000000"/>
+              </w:rPr>
+              <w:t>年，哈佛大学管理学院的</w:t>
+            </w:r>
+            <w:r>
+              <w:rPr>
+                <w:rFonts w:ascii="Calibri" w:eastAsia=".Apple Color Emoji UI" w:hAnsi="Calibri" w:cs="Calibri" w:hint="eastAsia"/>
+                <w:color w:val="000000"/>
+              </w:rPr>
+              <w:t>Kaplan</w:t>
+            </w:r>
+            <w:r>
+              <w:rPr>
+                <w:rFonts w:ascii="Calibri" w:eastAsia=".Apple Color Emoji UI" w:hAnsi="Calibri" w:cs="Calibri" w:hint="eastAsia"/>
+                <w:color w:val="000000"/>
+              </w:rPr>
+              <w:t>、</w:t>
+            </w:r>
+            <w:r>
+              <w:rPr>
+                <w:rFonts w:ascii="Calibri" w:eastAsia=".Apple Color Emoji UI" w:hAnsi="Calibri" w:cs="Calibri" w:hint="eastAsia"/>
+                <w:color w:val="000000"/>
+              </w:rPr>
+              <w:t>Norton</w:t>
+            </w:r>
+            <w:r>
+              <w:rPr>
+                <w:rFonts w:ascii="Calibri" w:eastAsia=".Apple Color Emoji UI" w:hAnsi="Calibri" w:cs="Calibri" w:hint="eastAsia"/>
+                <w:color w:val="000000"/>
+              </w:rPr>
+              <w:t>提出了平衡计分卡。</w:t>
+            </w:r>
+            <w:r>
+              <w:rPr>
+                <w:rFonts w:ascii="Calibri" w:eastAsia=".Apple Color Emoji UI" w:hAnsi="Calibri" w:cs="Calibri" w:hint="eastAsia"/>
+                <w:color w:val="000000"/>
+              </w:rPr>
+              <w:t>1996</w:t>
+            </w:r>
+            <w:r>
+              <w:rPr>
+                <w:rFonts w:ascii="Calibri" w:eastAsia=".Apple Color Emoji UI" w:hAnsi="Calibri" w:cs="Calibri" w:hint="eastAsia"/>
+                <w:color w:val="000000"/>
+              </w:rPr>
               <w:t>年</w:t>
             </w:r>
             <w:r>
@@ -2830,220 +2949,88 @@
                 <w:rFonts w:ascii="Calibri" w:eastAsia=".Apple Color Emoji UI" w:hAnsi="Calibri" w:cs="Calibri" w:hint="eastAsia"/>
                 <w:color w:val="000000"/>
               </w:rPr>
-              <w:t>, Keegan</w:t>
+              <w:t xml:space="preserve">, </w:t>
             </w:r>
             <w:r>
               <w:rPr>
                 <w:rFonts w:ascii="Calibri" w:eastAsia=".Apple Color Emoji UI" w:hAnsi="Calibri" w:cs="Calibri" w:hint="eastAsia"/>
                 <w:color w:val="000000"/>
               </w:rPr>
-              <w:t>、</w:t>
+              <w:t>平衡积分卡被应用于企业</w:t>
             </w:r>
             <w:r>
               <w:rPr>
                 <w:rFonts w:ascii="Calibri" w:eastAsia=".Apple Color Emoji UI" w:hAnsi="Calibri" w:cs="Calibri" w:hint="eastAsia"/>
                 <w:color w:val="000000"/>
               </w:rPr>
-              <w:t>Eiter</w:t>
+              <w:t xml:space="preserve">, </w:t>
             </w:r>
             <w:r>
               <w:rPr>
                 <w:rFonts w:ascii="Calibri" w:eastAsia=".Apple Color Emoji UI" w:hAnsi="Calibri" w:cs="Calibri" w:hint="eastAsia"/>
                 <w:color w:val="000000"/>
               </w:rPr>
-              <w:t>、</w:t>
+              <w:t>度量标准是财务、客户、内部流程和创新。</w:t>
             </w:r>
             <w:r>
               <w:rPr>
                 <w:rFonts w:ascii="Calibri" w:eastAsia=".Apple Color Emoji UI" w:hAnsi="Calibri" w:cs="Calibri" w:hint="eastAsia"/>
                 <w:color w:val="000000"/>
               </w:rPr>
-              <w:t xml:space="preserve">Jones </w:t>
+              <w:t>2001</w:t>
             </w:r>
             <w:r>
               <w:rPr>
                 <w:rFonts w:ascii="Calibri" w:eastAsia=".Apple Color Emoji UI" w:hAnsi="Calibri" w:cs="Calibri" w:hint="eastAsia"/>
                 <w:color w:val="000000"/>
               </w:rPr>
-              <w:t>共同提出绩效度量矩阵，但指标比较简单。</w:t>
+              <w:t>年</w:t>
             </w:r>
             <w:r>
               <w:rPr>
                 <w:rFonts w:ascii="Calibri" w:eastAsia=".Apple Color Emoji UI" w:hAnsi="Calibri" w:cs="Calibri" w:hint="eastAsia"/>
                 <w:color w:val="000000"/>
               </w:rPr>
-              <w:t>1991</w:t>
+              <w:t xml:space="preserve">, </w:t>
             </w:r>
             <w:r>
               <w:rPr>
                 <w:rFonts w:ascii="Calibri" w:eastAsia=".Apple Color Emoji UI" w:hAnsi="Calibri" w:cs="Calibri" w:hint="eastAsia"/>
                 <w:color w:val="000000"/>
               </w:rPr>
-              <w:t>年，林奇和柯</w:t>
-            </w:r>
+              <w:t>尼利、阿达姆和肯尼利有提出了绩效棱镜，</w:t>
+            </w:r>
+            <w:r>
+              <w:rPr>
+                <w:rFonts w:ascii="Calibri" w:eastAsia=".Apple Color Emoji UI" w:hAnsi="Calibri" w:cs="Calibri"/>
+                <w:color w:val="000000"/>
+              </w:rPr>
+              <w:t>该理论关注企业的战略、利益相关者满意、利益相关者贡献、流程和能力。</w:t>
+            </w:r>
+          </w:p>
+          <w:p>
+            <w:pPr>
+              <w:spacing w:line="360" w:lineRule="auto"/>
+              <w:rPr>
+                <w:rFonts w:ascii="Calibri" w:eastAsia=".Apple Color Emoji UI" w:hAnsi="Calibri" w:cs="Calibri"/>
+                <w:b/>
+                <w:color w:val="000000"/>
+              </w:rPr>
+            </w:pPr>
             <w:r>
               <w:rPr>
                 <w:rFonts w:ascii="Calibri" w:eastAsia=".Apple Color Emoji UI" w:hAnsi="Calibri" w:cs="Calibri" w:hint="eastAsia"/>
                 <w:color w:val="000000"/>
               </w:rPr>
-              <w:t>若斯添加了分层次度量，创造出与之前相比有很大进步的</w:t>
-            </w:r>
-            <w:r>
-              <w:rPr>
-                <w:rFonts w:ascii="Calibri" w:eastAsia=".Apple Color Emoji UI" w:hAnsi="Calibri" w:cs="Calibri" w:hint="eastAsia"/>
-                <w:color w:val="000000"/>
-              </w:rPr>
-              <w:t>SMAR</w:t>
-            </w:r>
-            <w:r>
-              <w:rPr>
-                <w:rFonts w:ascii="Calibri" w:eastAsia=".Apple Color Emoji UI" w:hAnsi="Calibri" w:cs="Calibri" w:hint="eastAsia"/>
-                <w:color w:val="000000"/>
-              </w:rPr>
-              <w:t>T</w:t>
-            </w:r>
-            <w:r>
-              <w:rPr>
-                <w:rFonts w:ascii="Calibri" w:eastAsia=".Apple Color Emoji UI" w:hAnsi="Calibri" w:cs="Calibri" w:hint="eastAsia"/>
-                <w:color w:val="000000"/>
-              </w:rPr>
-              <w:t>金字塔。</w:t>
-            </w:r>
-            <w:r>
-              <w:rPr>
-                <w:rFonts w:ascii="Calibri" w:eastAsia=".Apple Color Emoji UI" w:hAnsi="Calibri" w:cs="Calibri" w:hint="eastAsia"/>
-                <w:color w:val="000000"/>
-              </w:rPr>
-              <w:t>1992</w:t>
-            </w:r>
-            <w:r>
-              <w:rPr>
-                <w:rFonts w:ascii="Calibri" w:eastAsia=".Apple Color Emoji UI" w:hAnsi="Calibri" w:cs="Calibri" w:hint="eastAsia"/>
-                <w:color w:val="000000"/>
-              </w:rPr>
-              <w:t>年，哈佛大学管理学院的</w:t>
-            </w:r>
-            <w:r>
-              <w:rPr>
-                <w:rFonts w:ascii="Calibri" w:eastAsia=".Apple Color Emoji UI" w:hAnsi="Calibri" w:cs="Calibri" w:hint="eastAsia"/>
-                <w:color w:val="000000"/>
-              </w:rPr>
-              <w:t>Kaplan</w:t>
-            </w:r>
-            <w:r>
-              <w:rPr>
-                <w:rFonts w:ascii="Calibri" w:eastAsia=".Apple Color Emoji UI" w:hAnsi="Calibri" w:cs="Calibri" w:hint="eastAsia"/>
-                <w:color w:val="000000"/>
-              </w:rPr>
-              <w:t>、</w:t>
-            </w:r>
-            <w:r>
-              <w:rPr>
-                <w:rFonts w:ascii="Calibri" w:eastAsia=".Apple Color Emoji UI" w:hAnsi="Calibri" w:cs="Calibri" w:hint="eastAsia"/>
-                <w:color w:val="000000"/>
-              </w:rPr>
-              <w:t>Norton</w:t>
-            </w:r>
-            <w:r>
-              <w:rPr>
-                <w:rFonts w:ascii="Calibri" w:eastAsia=".Apple Color Emoji UI" w:hAnsi="Calibri" w:cs="Calibri" w:hint="eastAsia"/>
-                <w:color w:val="000000"/>
-              </w:rPr>
-              <w:t>提出了平衡计分卡。</w:t>
-            </w:r>
-            <w:r>
-              <w:rPr>
-                <w:rFonts w:ascii="Calibri" w:eastAsia=".Apple Color Emoji UI" w:hAnsi="Calibri" w:cs="Calibri" w:hint="eastAsia"/>
-                <w:color w:val="000000"/>
-              </w:rPr>
-              <w:t>1996</w:t>
-            </w:r>
-            <w:r>
-              <w:rPr>
-                <w:rFonts w:ascii="Calibri" w:eastAsia=".Apple Color Emoji UI" w:hAnsi="Calibri" w:cs="Calibri" w:hint="eastAsia"/>
-                <w:color w:val="000000"/>
-              </w:rPr>
-              <w:t>年</w:t>
-            </w:r>
-            <w:r>
-              <w:rPr>
-                <w:rFonts w:ascii="Calibri" w:eastAsia=".Apple Color Emoji UI" w:hAnsi="Calibri" w:cs="Calibri" w:hint="eastAsia"/>
-                <w:color w:val="000000"/>
-              </w:rPr>
-              <w:t xml:space="preserve">, </w:t>
-            </w:r>
-            <w:r>
-              <w:rPr>
-                <w:rFonts w:ascii="Calibri" w:eastAsia=".Apple Color Emoji UI" w:hAnsi="Calibri" w:cs="Calibri" w:hint="eastAsia"/>
-                <w:color w:val="000000"/>
-              </w:rPr>
-              <w:t>平衡积分卡被应用于企业</w:t>
-            </w:r>
-            <w:r>
-              <w:rPr>
-                <w:rFonts w:ascii="Calibri" w:eastAsia=".Apple Color Emoji UI" w:hAnsi="Calibri" w:cs="Calibri" w:hint="eastAsia"/>
-                <w:color w:val="000000"/>
-              </w:rPr>
-              <w:t xml:space="preserve">, </w:t>
-            </w:r>
-            <w:r>
-              <w:rPr>
-                <w:rFonts w:ascii="Calibri" w:eastAsia=".Apple Color Emoji UI" w:hAnsi="Calibri" w:cs="Calibri" w:hint="eastAsia"/>
-                <w:color w:val="000000"/>
-              </w:rPr>
-              <w:t>度量标准是财务、客户、内部流程和创新。</w:t>
-            </w:r>
-            <w:r>
-              <w:rPr>
-                <w:rFonts w:ascii="Calibri" w:eastAsia=".Apple Color Emoji UI" w:hAnsi="Calibri" w:cs="Calibri" w:hint="eastAsia"/>
-                <w:color w:val="000000"/>
-              </w:rPr>
-              <w:t>2001</w:t>
-            </w:r>
-            <w:r>
-              <w:rPr>
-                <w:rFonts w:ascii="Calibri" w:eastAsia=".Apple Color Emoji UI" w:hAnsi="Calibri" w:cs="Calibri" w:hint="eastAsia"/>
-                <w:color w:val="000000"/>
-              </w:rPr>
-              <w:t>年</w:t>
-            </w:r>
-            <w:r>
-              <w:rPr>
-                <w:rFonts w:ascii="Calibri" w:eastAsia=".Apple Color Emoji UI" w:hAnsi="Calibri" w:cs="Calibri" w:hint="eastAsia"/>
-                <w:color w:val="000000"/>
-              </w:rPr>
-              <w:t xml:space="preserve">, </w:t>
-            </w:r>
-            <w:r>
-              <w:rPr>
-                <w:rFonts w:ascii="Calibri" w:eastAsia=".Apple Color Emoji UI" w:hAnsi="Calibri" w:cs="Calibri" w:hint="eastAsia"/>
-                <w:color w:val="000000"/>
-              </w:rPr>
-              <w:t>尼利、阿达姆和肯尼利有提出了绩效棱镜，</w:t>
-            </w:r>
-            <w:r>
-              <w:rPr>
-                <w:rFonts w:ascii="Calibri" w:eastAsia=".Apple Color Emoji UI" w:hAnsi="Calibri" w:cs="Calibri"/>
-                <w:color w:val="000000"/>
-              </w:rPr>
-              <w:t>该理论关注企业的战略、利益相关者满意、利益相关者贡献、流程和能力。</w:t>
-            </w:r>
-          </w:p>
-          <w:p>
-            <w:pPr>
-              <w:spacing w:line="360" w:lineRule="auto"/>
+              <w:t xml:space="preserve"> </w:t>
+            </w:r>
+            <w:r>
               <w:rPr>
                 <w:rFonts w:ascii="Calibri" w:eastAsia=".Apple Color Emoji UI" w:hAnsi="Calibri" w:cs="Calibri" w:hint="eastAsia"/>
                 <w:b/>
                 <w:color w:val="000000"/>
               </w:rPr>
-            </w:pPr>
-            <w:r>
-              <w:rPr>
-                <w:rFonts w:ascii="Calibri" w:eastAsia=".Apple Color Emoji UI" w:hAnsi="Calibri" w:cs="Calibri" w:hint="eastAsia"/>
-                <w:color w:val="000000"/>
-              </w:rPr>
-              <w:t xml:space="preserve"> </w:t>
+              <w:t xml:space="preserve"> M</w:t>
             </w:r>
             <w:r>
               <w:rPr>
@@ -3051,7 +3038,7 @@
                 <w:b/>
                 <w:color w:val="000000"/>
               </w:rPr>
-              <w:t xml:space="preserve"> M</w:t>
+              <w:t>软件公司</w:t>
             </w:r>
             <w:r>
               <w:rPr>
@@ -3059,7 +3046,15 @@
                 <w:b/>
                 <w:color w:val="000000"/>
               </w:rPr>
-              <w:t>软件公司绩效管理</w:t>
+              <w:t>研发部门</w:t>
+            </w:r>
+            <w:r>
+              <w:rPr>
+                <w:rFonts w:ascii="Calibri" w:eastAsia=".Apple Color Emoji UI" w:hAnsi="Calibri" w:cs="Calibri" w:hint="eastAsia"/>
+                <w:b/>
+                <w:color w:val="000000"/>
+              </w:rPr>
+              <w:t>绩效管理</w:t>
             </w:r>
             <w:r>
               <w:rPr>
@@ -4353,6 +4348,15 @@
                 <w:bCs/>
                 <w:color w:val="000000"/>
               </w:rPr>
+              <w:t xml:space="preserve">1.5 </w:t>
+            </w:r>
+            <w:r>
+              <w:rPr>
+                <w:rFonts w:hint="eastAsia"/>
+                <w:b/>
+                <w:bCs/>
+                <w:color w:val="000000"/>
+              </w:rPr>
               <w:t>参考文献</w:t>
             </w:r>
           </w:p>
@@ -4365,6 +4369,8 @@
                 <w:color w:val="000000"/>
               </w:rPr>
             </w:pPr>
+            <w:bookmarkStart w:id="0" w:name="OLE_LINK3"/>
+            <w:bookmarkStart w:id="1" w:name="OLE_LINK4"/>
             <w:r>
               <w:rPr>
                 <w:rFonts w:ascii="宋体" w:hAnsi="宋体" w:hint="eastAsia"/>
@@ -5074,6 +5080,10 @@
                 <w:color w:val="000000"/>
               </w:rPr>
             </w:pPr>
+            <w:bookmarkStart w:id="2" w:name="OLE_LINK5"/>
+            <w:bookmarkStart w:id="3" w:name="OLE_LINK6"/>
+            <w:bookmarkEnd w:id="0"/>
+            <w:bookmarkEnd w:id="1"/>
             <w:r>
               <w:rPr>
                 <w:rFonts w:ascii="宋体" w:hAnsi="宋体" w:hint="eastAsia"/>
@@ -5819,7 +5829,7 @@
           <w:p>
             <w:pPr>
               <w:rPr>
-                <w:rFonts w:ascii="宋体" w:hAnsi="宋体" w:hint="eastAsia"/>
+                <w:rFonts w:ascii="宋体" w:hAnsi="宋体"/>
                 <w:color w:val="000000"/>
               </w:rPr>
             </w:pPr>
@@ -5869,7 +5879,7 @@
           <w:p>
             <w:pPr>
               <w:rPr>
-                <w:rFonts w:ascii="宋体" w:hAnsi="宋体" w:hint="eastAsia"/>
+                <w:rFonts w:ascii="宋体" w:hAnsi="宋体"/>
                 <w:color w:val="000000"/>
               </w:rPr>
             </w:pPr>
@@ -5902,6 +5912,10 @@
                 <w:color w:val="000000"/>
               </w:rPr>
             </w:pPr>
+            <w:bookmarkStart w:id="4" w:name="OLE_LINK7"/>
+            <w:bookmarkStart w:id="5" w:name="OLE_LINK8"/>
+            <w:bookmarkEnd w:id="2"/>
+            <w:bookmarkEnd w:id="3"/>
             <w:r>
               <w:rPr>
                 <w:rFonts w:ascii="宋体" w:hAnsi="宋体" w:hint="eastAsia"/>
@@ -5934,6 +5948,10 @@
                 <w:sz w:val="24"/>
               </w:rPr>
             </w:pPr>
+            <w:bookmarkStart w:id="6" w:name="OLE_LINK9"/>
+            <w:bookmarkStart w:id="7" w:name="OLE_LINK10"/>
+            <w:bookmarkEnd w:id="4"/>
+            <w:bookmarkEnd w:id="5"/>
             <w:r>
               <w:rPr>
                 <w:rFonts w:ascii="宋体" w:hAnsi="宋体"/>
@@ -5969,6 +5987,7 @@
               </w:rPr>
               <w:t xml:space="preserve"> </w:t>
             </w:r>
+            <w:proofErr w:type="spellStart"/>
             <w:r>
               <w:rPr>
                 <w:rFonts w:ascii="宋体" w:hAnsi="宋体"/>
@@ -5988,7 +6007,15 @@
                 <w:rFonts w:ascii="宋体" w:hAnsi="宋体"/>
                 <w:color w:val="000000"/>
               </w:rPr>
-              <w:t>.The Practice of Management[M]</w:t>
+              <w:t>.The</w:t>
+            </w:r>
+            <w:proofErr w:type="spellEnd"/>
+            <w:r>
+              <w:rPr>
+                <w:rFonts w:ascii="宋体" w:hAnsi="宋体"/>
+                <w:color w:val="000000"/>
+              </w:rPr>
+              <w:t xml:space="preserve"> Practice of Management[M]</w:t>
             </w:r>
             <w:r>
               <w:rPr>
@@ -6162,7 +6189,23 @@
                 <w:rFonts w:ascii="宋体" w:hAnsi="宋体"/>
                 <w:color w:val="000000"/>
               </w:rPr>
-              <w:t xml:space="preserve">] Tschang T. </w:t>
+              <w:t xml:space="preserve">] </w:t>
+            </w:r>
+            <w:proofErr w:type="spellStart"/>
+            <w:r>
+              <w:rPr>
+                <w:rFonts w:ascii="宋体" w:hAnsi="宋体"/>
+                <w:color w:val="000000"/>
+              </w:rPr>
+              <w:t>Tschang</w:t>
+            </w:r>
+            <w:proofErr w:type="spellEnd"/>
+            <w:r>
+              <w:rPr>
+                <w:rFonts w:ascii="宋体" w:hAnsi="宋体"/>
+                <w:color w:val="000000"/>
+              </w:rPr>
+              <w:t xml:space="preserve"> T. </w:t>
             </w:r>
             <w:r>
               <w:rPr>
@@ -6298,23 +6341,55 @@
               <w:widowControl/>
               <w:jc w:val="left"/>
               <w:rPr>
-                <w:rFonts w:ascii="宋体" w:hAnsi="宋体" w:hint="eastAsia"/>
-                <w:color w:val="000000"/>
-              </w:rPr>
-            </w:pPr>
-            <w:r>
-              <w:rPr>
-                <w:rFonts w:ascii="宋体" w:hAnsi="宋体"/>
-                <w:color w:val="000000"/>
-              </w:rPr>
-              <w:t>[24</w:t>
-            </w:r>
-            <w:r>
-              <w:rPr>
-                <w:rFonts w:ascii="宋体" w:hAnsi="宋体"/>
-                <w:color w:val="000000"/>
-              </w:rPr>
-              <w:t>] Borman W C, Motowidlo S J. Task performance and contextual performance: the meaning for personnel selection research[J]. Human performance. 1997(10).</w:t>
+                <w:rFonts w:ascii="宋体" w:hAnsi="宋体"/>
+                <w:color w:val="000000"/>
+              </w:rPr>
+            </w:pPr>
+            <w:r>
+              <w:rPr>
+                <w:rFonts w:ascii="宋体" w:hAnsi="宋体"/>
+                <w:color w:val="000000"/>
+              </w:rPr>
+              <w:t>[26</w:t>
+            </w:r>
+            <w:r>
+              <w:rPr>
+                <w:rFonts w:ascii="宋体" w:hAnsi="宋体"/>
+                <w:color w:val="000000"/>
+              </w:rPr>
+              <w:t xml:space="preserve">] </w:t>
+            </w:r>
+            <w:proofErr w:type="spellStart"/>
+            <w:r>
+              <w:rPr>
+                <w:rFonts w:ascii="宋体" w:hAnsi="宋体"/>
+                <w:color w:val="000000"/>
+              </w:rPr>
+              <w:t>Borman</w:t>
+            </w:r>
+            <w:proofErr w:type="spellEnd"/>
+            <w:r>
+              <w:rPr>
+                <w:rFonts w:ascii="宋体" w:hAnsi="宋体"/>
+                <w:color w:val="000000"/>
+              </w:rPr>
+              <w:t xml:space="preserve"> W C, </w:t>
+            </w:r>
+            <w:proofErr w:type="spellStart"/>
+            <w:r>
+              <w:rPr>
+                <w:rFonts w:ascii="宋体" w:hAnsi="宋体"/>
+                <w:color w:val="000000"/>
+              </w:rPr>
+              <w:t>Motowidlo</w:t>
+            </w:r>
+            <w:proofErr w:type="spellEnd"/>
+            <w:r>
+              <w:rPr>
+                <w:rFonts w:ascii="宋体" w:hAnsi="宋体"/>
+                <w:color w:val="000000"/>
+              </w:rPr>
+              <w:t xml:space="preserve"> S J. Task performance and contextual performance: the meaning for personnel selection research[J]. Human performance. 1997(10).</w:t>
             </w:r>
           </w:p>
           <w:p>
@@ -6331,7 +6406,7 @@
                 <w:rFonts w:ascii="宋体" w:hAnsi="宋体"/>
                 <w:color w:val="000000"/>
               </w:rPr>
-              <w:t>[26</w:t>
+              <w:t>[27</w:t>
             </w:r>
             <w:r>
               <w:rPr>
@@ -6346,16 +6421,16 @@
               <w:widowControl/>
               <w:jc w:val="left"/>
               <w:rPr>
-                <w:rFonts w:ascii="宋体" w:hAnsi="宋体" w:hint="eastAsia"/>
-                <w:color w:val="000000"/>
-              </w:rPr>
-            </w:pPr>
-            <w:r>
-              <w:rPr>
-                <w:rFonts w:ascii="宋体" w:hAnsi="宋体"/>
-                <w:color w:val="000000"/>
-              </w:rPr>
-              <w:t>[27</w:t>
+                <w:rFonts w:ascii="宋体" w:hAnsi="宋体"/>
+                <w:color w:val="000000"/>
+              </w:rPr>
+            </w:pPr>
+            <w:r>
+              <w:rPr>
+                <w:rFonts w:ascii="宋体" w:hAnsi="宋体"/>
+                <w:color w:val="000000"/>
+              </w:rPr>
+              <w:t>[28</w:t>
             </w:r>
             <w:r>
               <w:rPr>
@@ -6370,23 +6445,46 @@
               <w:widowControl/>
               <w:jc w:val="left"/>
               <w:rPr>
-                <w:rFonts w:ascii="宋体" w:hAnsi="宋体" w:hint="eastAsia"/>
-                <w:color w:val="000000"/>
-              </w:rPr>
-            </w:pPr>
-            <w:r>
-              <w:rPr>
-                <w:rFonts w:ascii="宋体" w:hAnsi="宋体" w:hint="eastAsia"/>
-                <w:color w:val="000000"/>
-              </w:rPr>
-              <w:t>[28]</w:t>
-            </w:r>
-            <w:r>
-              <w:rPr>
-                <w:rFonts w:ascii="宋体" w:hAnsi="宋体" w:hint="eastAsia"/>
-                <w:color w:val="000000"/>
-              </w:rPr>
-              <w:t xml:space="preserve"> J Swan, H Scarbrough. K</w:t>
+                <w:rFonts w:ascii="宋体" w:hAnsi="宋体"/>
+                <w:color w:val="000000"/>
+              </w:rPr>
+            </w:pPr>
+            <w:r>
+              <w:rPr>
+                <w:rFonts w:ascii="宋体" w:hAnsi="宋体" w:hint="eastAsia"/>
+                <w:color w:val="000000"/>
+              </w:rPr>
+              <w:t>[29</w:t>
+            </w:r>
+            <w:r>
+              <w:rPr>
+                <w:rFonts w:ascii="宋体" w:hAnsi="宋体" w:hint="eastAsia"/>
+                <w:color w:val="000000"/>
+              </w:rPr>
+              <w:t>]</w:t>
+            </w:r>
+            <w:r>
+              <w:rPr>
+                <w:rFonts w:ascii="宋体" w:hAnsi="宋体" w:hint="eastAsia"/>
+                <w:color w:val="000000"/>
+              </w:rPr>
+              <w:t xml:space="preserve"> J Swan, H </w:t>
+            </w:r>
+            <w:proofErr w:type="spellStart"/>
+            <w:r>
+              <w:rPr>
+                <w:rFonts w:ascii="宋体" w:hAnsi="宋体" w:hint="eastAsia"/>
+                <w:color w:val="000000"/>
+              </w:rPr>
+              <w:t>Scarbrough</w:t>
+            </w:r>
+            <w:proofErr w:type="spellEnd"/>
+            <w:r>
+              <w:rPr>
+                <w:rFonts w:ascii="宋体" w:hAnsi="宋体" w:hint="eastAsia"/>
+                <w:color w:val="000000"/>
+              </w:rPr>
+              <w:t>. K</w:t>
             </w:r>
             <w:r>
               <w:rPr>
@@ -6400,14 +6498,7 @@
                 <w:rFonts w:ascii="宋体" w:hAnsi="宋体" w:hint="eastAsia"/>
                 <w:color w:val="000000"/>
               </w:rPr>
-              <w:t>concepts and controversies[J]. Journal of Management Studie</w:t>
-            </w:r>
-            <w:r>
-              <w:rPr>
-                <w:rFonts w:ascii="宋体" w:hAnsi="宋体" w:hint="eastAsia"/>
-                <w:color w:val="000000"/>
-              </w:rPr>
-              <w:t>s. 2001.38(7)</w:t>
+              <w:t>concepts and controversies[J]. Journal of Management Studies. 2001.38(7)</w:t>
             </w:r>
             <w:r>
               <w:rPr>
@@ -6416,18 +6507,20 @@
               </w:rPr>
               <w:t>:913-921</w:t>
             </w:r>
-            <w:bookmarkStart w:id="0" w:name="_GoBack"/>
-            <w:bookmarkEnd w:id="0"/>
           </w:p>
           <w:p>
             <w:pPr>
               <w:widowControl/>
               <w:jc w:val="left"/>
               <w:rPr>
-                <w:rFonts w:ascii="宋体" w:hAnsi="宋体" w:hint="eastAsia"/>
-                <w:color w:val="000000"/>
-              </w:rPr>
-            </w:pPr>
+                <w:rFonts w:ascii="宋体" w:hAnsi="宋体"/>
+                <w:color w:val="000000"/>
+              </w:rPr>
+            </w:pPr>
+            <w:bookmarkStart w:id="8" w:name="_GoBack"/>
+            <w:bookmarkEnd w:id="6"/>
+            <w:bookmarkEnd w:id="7"/>
+            <w:bookmarkEnd w:id="8"/>
           </w:p>
         </w:tc>
       </w:tr>
@@ -7363,7 +7456,6 @@
               <w:spacing w:line="360" w:lineRule="auto"/>
               <w:ind w:firstLineChars="200" w:firstLine="420"/>
               <w:rPr>
-                <w:rFonts w:hint="eastAsia"/>
                 <w:color w:val="000000"/>
               </w:rPr>
             </w:pPr>
@@ -9068,7 +9160,7 @@
             <w:pPr>
               <w:widowControl/>
               <w:rPr>
-                <w:rFonts w:ascii="宋体" w:hAnsi="宋体" w:hint="eastAsia"/>
+                <w:rFonts w:ascii="宋体" w:hAnsi="宋体"/>
                 <w:color w:val="000000"/>
                 <w:kern w:val="0"/>
                 <w:szCs w:val="21"/>
@@ -9759,8 +9851,8 @@
               <w:lastRenderedPageBreak/>
               <w:t xml:space="preserve">   </w:t>
             </w:r>
-            <w:bookmarkStart w:id="1" w:name="OLE_LINK1"/>
-            <w:bookmarkStart w:id="2" w:name="OLE_LINK2"/>
+            <w:bookmarkStart w:id="9" w:name="OLE_LINK1"/>
+            <w:bookmarkStart w:id="10" w:name="OLE_LINK2"/>
             <w:r>
               <w:rPr>
                 <w:rFonts w:hint="eastAsia"/>
@@ -9864,8 +9956,8 @@
               </w:rPr>
               <w:t>使后续的研究可以有的放矢。</w:t>
             </w:r>
-            <w:bookmarkEnd w:id="1"/>
-            <w:bookmarkEnd w:id="2"/>
+            <w:bookmarkEnd w:id="9"/>
+            <w:bookmarkEnd w:id="10"/>
           </w:p>
           <w:p>
             <w:pPr>
@@ -10635,7 +10727,7 @@
                 <w:rFonts w:hint="eastAsia"/>
                 <w:color w:val="000000"/>
               </w:rPr>
-              <w:t>2016</w:t>
+              <w:t>2017</w:t>
             </w:r>
             <w:r>
               <w:rPr>
@@ -10648,7 +10740,7 @@
               <w:rPr>
                 <w:color w:val="000000"/>
               </w:rPr>
-              <w:t>12</w:t>
+              <w:t>1</w:t>
             </w:r>
             <w:r>
               <w:rPr>
@@ -10675,7 +10767,7 @@
               <w:rPr>
                 <w:color w:val="000000"/>
               </w:rPr>
-              <w:t>2</w:t>
+              <w:t>3</w:t>
             </w:r>
             <w:r>
               <w:rPr>
@@ -12737,7 +12829,7 @@
         <w:rStyle w:val="a3"/>
         <w:noProof/>
       </w:rPr>
-      <w:t>2</w:t>
+      <w:t>11</w:t>
     </w:r>
     <w:r>
       <w:fldChar w:fldCharType="end"/>
@@ -14605,6 +14697,7 @@
   <w:style w:type="character" w:default="1" w:styleId="a0">
     <w:name w:val="Default Paragraph Font"/>
     <w:uiPriority w:val="1"/>
+    <w:semiHidden/>
     <w:unhideWhenUsed/>
   </w:style>
   <w:style w:type="table" w:default="1" w:styleId="a1">
